--- a/docs/re-wrtting1.docx
+++ b/docs/re-wrtting1.docx
@@ -1112,12 +1112,211 @@
       </w:r>
       <w:proofErr w:type="spellEnd"/>
       <w:r>
-        <w:t xml:space="preserve"> of areal photography of surface patterns, is to disregard that nature almost entirely and force these materials to act under pressures from folding and eruption.  To go beyond ordering patterned surfaces and begin.</w:t>
+        <w:t xml:space="preserve"> of areal photography of surface patterns, is to disregard that nature almost entirely and force these materials to act under pressures from folding and eruption.  </w:t>
+      </w:r>
+      <w:proofErr w:type="gramStart"/>
+      <w:r>
+        <w:t>To go beyond orderi</w:t>
+      </w:r>
+      <w:r>
+        <w:t>ng patterned surfaces and begin anew.</w:t>
+      </w:r>
+      <w:proofErr w:type="gramEnd"/>
+    </w:p>
+    <w:p/>
+    <w:p/>
+    <w:p>
+      <w:r>
+        <w:t>By exploring sculpture in a medium that may look like surface patterning I hope to bring about a geologic landscape that sees painting as the surface of the Earth over time to create a dimensional representation of life, both socio-political and ecological.</w:t>
+      </w:r>
+    </w:p>
+    <w:p/>
+    <w:p/>
+    <w:p>
+      <w:proofErr w:type="gramStart"/>
+      <w:r>
+        <w:t>Excavation by modeling the geologic eruption.</w:t>
+      </w:r>
+      <w:proofErr w:type="gramEnd"/>
+      <w:r>
+        <w:t xml:space="preserve">  </w:t>
+      </w:r>
+      <w:proofErr w:type="gramStart"/>
+      <w:r>
+        <w:t>And uprising of Earth.</w:t>
+      </w:r>
+      <w:proofErr w:type="gramEnd"/>
+    </w:p>
+    <w:p/>
+    <w:p>
+      <w:r>
+        <w:t xml:space="preserve">How to combine the </w:t>
+      </w:r>
+      <w:proofErr w:type="spellStart"/>
+      <w:proofErr w:type="gramStart"/>
+      <w:r>
+        <w:t>starta</w:t>
+      </w:r>
+      <w:proofErr w:type="spellEnd"/>
+      <w:r>
+        <w:t xml:space="preserve"> ?</w:t>
+      </w:r>
+      <w:proofErr w:type="gramEnd"/>
+      <w:r>
+        <w:t xml:space="preserve"> </w:t>
+      </w:r>
+      <w:proofErr w:type="gramStart"/>
+      <w:r>
+        <w:t>there</w:t>
+      </w:r>
+      <w:proofErr w:type="gramEnd"/>
+      <w:r>
+        <w:t xml:space="preserve"> should be recursion.  </w:t>
+      </w:r>
+    </w:p>
+    <w:p/>
+    <w:p>
+      <w:r>
+        <w:t xml:space="preserve">Combing in a relative order so that ones before are in the ones that are after.  </w:t>
+      </w:r>
+      <w:proofErr w:type="gramStart"/>
+      <w:r>
+        <w:t>So that the edges of time have folds.</w:t>
+      </w:r>
+      <w:proofErr w:type="gramEnd"/>
+    </w:p>
+    <w:p/>
+    <w:p>
+      <w:r>
+        <w:t xml:space="preserve">I lay flat the board starts, one on top of another, like a desk of cards.  I wanted to image the ruptures as folding into themselves one into another and another and another.  </w:t>
+      </w:r>
+      <w:proofErr w:type="gramStart"/>
+      <w:r>
+        <w:t>Most of one into the next one, yet some of each splashing into others out of order.</w:t>
+      </w:r>
+      <w:proofErr w:type="gramEnd"/>
+    </w:p>
+    <w:p/>
+    <w:p>
+      <w:r>
+        <w:t>The rupture began by cutting seven layers and then sorting them.  Cut guided by a certain pattern and then alternated, like the checkerboard patterns, but this time also along a z-axis.</w:t>
+      </w:r>
+    </w:p>
+    <w:p/>
+    <w:p>
+      <w:r>
+        <w:t>The desk was cut in half and then combined with each other.</w:t>
+      </w:r>
+    </w:p>
+    <w:p/>
+    <w:p>
+      <w:r>
+        <w:t>After the rupture begins archeology.  Digging into the rubble.  Excavating a new topological surface.</w:t>
+      </w:r>
+    </w:p>
+    <w:p/>
+    <w:p>
+      <w:r>
+        <w:t xml:space="preserve">Folding, </w:t>
+      </w:r>
+      <w:proofErr w:type="gramStart"/>
+      <w:r>
+        <w:t>building like</w:t>
+      </w:r>
+      <w:proofErr w:type="gramEnd"/>
+      <w:r>
+        <w:t xml:space="preserve"> a rolling snowball.</w:t>
+      </w:r>
+    </w:p>
+    <w:p/>
+    <w:p>
+      <w:r>
+        <w:t>As the lava flows</w:t>
+      </w:r>
+    </w:p>
+    <w:p>
+      <w:r>
+        <w:tab/>
+        <w:t>Edges cool and later fold back</w:t>
+      </w:r>
+    </w:p>
+    <w:p>
+      <w:r>
+        <w:t>Into the flow</w:t>
+      </w:r>
+    </w:p>
+    <w:p>
+      <w:proofErr w:type="gramStart"/>
+      <w:r>
+        <w:t>Its</w:t>
+      </w:r>
+      <w:proofErr w:type="gramEnd"/>
+      <w:r>
+        <w:t xml:space="preserve"> not a stream without friction</w:t>
+      </w:r>
+    </w:p>
+    <w:p>
+      <w:r>
+        <w:tab/>
+      </w:r>
+      <w:proofErr w:type="gramStart"/>
+      <w:r>
+        <w:t>formations</w:t>
+      </w:r>
+      <w:proofErr w:type="gramEnd"/>
+      <w:r>
+        <w:t xml:space="preserve"> build at the edges</w:t>
+      </w:r>
+    </w:p>
+    <w:p>
+      <w:r>
+        <w:t>Certainly this is not a mechanical process</w:t>
+      </w:r>
+    </w:p>
+    <w:p/>
+    <w:p/>
+    <w:p/>
+    <w:p>
+      <w:r>
+        <w:t>A site of excavation</w:t>
+      </w:r>
+    </w:p>
+    <w:p>
+      <w:r>
+        <w:tab/>
+      </w:r>
+      <w:r>
+        <w:t>Archeology</w:t>
+      </w:r>
+    </w:p>
+    <w:p>
+      <w:r>
+        <w:tab/>
+        <w:t>Geological Force on landscape</w:t>
+      </w:r>
+    </w:p>
+    <w:p/>
+    <w:p>
+      <w:r>
+        <w:t>What a good day</w:t>
+      </w:r>
+    </w:p>
+    <w:p/>
+    <w:p>
+      <w:r>
+        <w:t>And now the studio is transformed for Earth shaping as well as manufacturing.</w:t>
+      </w:r>
+    </w:p>
+    <w:p/>
+    <w:p/>
+    <w:p/>
+    <w:p>
+      <w:r>
+        <w:t>If we can image one texture as strata and we introduce that strata as another terrain; then certainly we can believe that other similar forces helped to extrude that form in a unique way.</w:t>
       </w:r>
       <w:bookmarkStart w:id="0" w:name="_GoBack"/>
       <w:bookmarkEnd w:id="0"/>
     </w:p>
-    <w:p/>
     <w:sectPr>
       <w:pgSz w:w="12240" w:h="15840"/>
       <w:pgMar w:top="1440" w:right="1800" w:bottom="1440" w:left="1800" w:header="720" w:footer="720" w:gutter="0"/>

--- a/docs/re-wrtting1.docx
+++ b/docs/re-wrtting1.docx
@@ -4,13 +4,8 @@
   <w:body>
     <w:p>
       <w:r>
-        <w:t xml:space="preserve">Curved </w:t>
-      </w:r>
-      <w:proofErr w:type="gramStart"/>
-      <w:r>
-        <w:t>weaving ?</w:t>
-      </w:r>
-      <w:proofErr w:type="gramEnd"/>
+        <w:t>Curved weaving ?</w:t>
+      </w:r>
     </w:p>
     <w:p/>
     <w:p>
@@ -24,13 +19,8 @@
       </w:r>
     </w:p>
     <w:p>
-      <w:proofErr w:type="gramStart"/>
-      <w:r>
-        <w:t>A content</w:t>
-      </w:r>
-      <w:proofErr w:type="gramEnd"/>
-      <w:r>
-        <w:t xml:space="preserve"> for patterns</w:t>
+      <w:r>
+        <w:t>A content for patterns</w:t>
       </w:r>
     </w:p>
     <w:p>
@@ -45,23 +35,13 @@
       </w:r>
     </w:p>
     <w:p>
-      <w:proofErr w:type="gramStart"/>
-      <w:r>
-        <w:t>divide</w:t>
-      </w:r>
-      <w:proofErr w:type="gramEnd"/>
-      <w:r>
-        <w:t xml:space="preserve"> them into areas among the space / place as tool</w:t>
-      </w:r>
-    </w:p>
-    <w:p>
-      <w:proofErr w:type="gramStart"/>
-      <w:r>
-        <w:t>treat</w:t>
-      </w:r>
-      <w:proofErr w:type="gramEnd"/>
-      <w:r>
-        <w:t xml:space="preserve"> these new areas with love</w:t>
+      <w:r>
+        <w:t>divide them into areas among the space / place as tool</w:t>
+      </w:r>
+    </w:p>
+    <w:p>
+      <w:r>
+        <w:t>treat these new areas with love</w:t>
       </w:r>
     </w:p>
     <w:p/>
@@ -177,30 +157,14 @@
     </w:p>
     <w:p>
       <w:r>
-        <w:t xml:space="preserve">As the layers build, </w:t>
-      </w:r>
-      <w:proofErr w:type="gramStart"/>
-      <w:r>
-        <w:t>a geology</w:t>
-      </w:r>
-      <w:proofErr w:type="gramEnd"/>
-      <w:r>
-        <w:t xml:space="preserve"> becomes more apparent.  An inhabited surface spread out across a plane and layered with successive ecological epochs.  Another force folds the divided areas of space / place filled with life into landscapes.</w:t>
+        <w:t>As the layers build, a geology becomes more apparent.  An inhabited surface spread out across a plane and layered with successive ecological epochs.  Another force folds the divided areas of space / place filled with life into landscapes.</w:t>
       </w:r>
     </w:p>
     <w:p/>
     <w:p>
       <w:r>
         <w:lastRenderedPageBreak/>
-        <w:t xml:space="preserve">This body is layers of itself, an expanding evolution.  This body is expressive of the markings of time.  What time chooses to </w:t>
-      </w:r>
-      <w:proofErr w:type="gramStart"/>
-      <w:r>
-        <w:t>give.</w:t>
-      </w:r>
-      <w:proofErr w:type="gramEnd"/>
-      <w:r>
-        <w:t xml:space="preserve"> </w:t>
+        <w:t xml:space="preserve">This body is layers of itself, an expanding evolution.  This body is expressive of the markings of time.  What time chooses to give. </w:t>
       </w:r>
     </w:p>
     <w:p/>
@@ -217,105 +181,24 @@
     <w:p/>
     <w:p>
       <w:r>
-        <w:t xml:space="preserve">The middle 12 are each of 1 of </w:t>
-      </w:r>
-      <w:proofErr w:type="gramStart"/>
-      <w:r>
-        <w:t>24 ,</w:t>
-      </w:r>
-      <w:proofErr w:type="gramEnd"/>
-      <w:r>
-        <w:t xml:space="preserve"> like brother / sister, created both in very similar ways, like their </w:t>
-      </w:r>
-      <w:proofErr w:type="spellStart"/>
-      <w:r>
-        <w:t>neightbors</w:t>
-      </w:r>
-      <w:proofErr w:type="spellEnd"/>
-      <w:r>
-        <w:t xml:space="preserve"> of one Homo </w:t>
-      </w:r>
-      <w:proofErr w:type="spellStart"/>
-      <w:r>
-        <w:t>Sapien</w:t>
-      </w:r>
-      <w:proofErr w:type="spellEnd"/>
-      <w:r>
-        <w:t xml:space="preserve"> people but with a family likeness</w:t>
-      </w:r>
-    </w:p>
-    <w:p>
-      <w:proofErr w:type="gramStart"/>
+        <w:t>The middle 12 are each of 1 of 24 , like brother / sister, created both in very similar ways, like their neightbors of one Homo Sapien people but with a family likeness</w:t>
+      </w:r>
+    </w:p>
+    <w:p>
       <w:r>
         <w:t>1-4 the big ones.</w:t>
       </w:r>
-      <w:proofErr w:type="gramEnd"/>
-    </w:p>
-    <w:p>
-      <w:r>
-        <w:t xml:space="preserve">There are 4 large panels one has </w:t>
-      </w:r>
-      <w:proofErr w:type="spellStart"/>
-      <w:r>
-        <w:t>chalkline</w:t>
-      </w:r>
-      <w:proofErr w:type="spellEnd"/>
-      <w:r>
-        <w:t xml:space="preserve">.  Each one of the large ones is has four times the </w:t>
-      </w:r>
-      <w:proofErr w:type="gramStart"/>
-      <w:r>
-        <w:t>number …..</w:t>
-      </w:r>
-      <w:proofErr w:type="gramEnd"/>
-      <w:r>
-        <w:t xml:space="preserve"> </w:t>
-      </w:r>
-      <w:proofErr w:type="gramStart"/>
-      <w:r>
-        <w:t>the</w:t>
-      </w:r>
-      <w:proofErr w:type="gramEnd"/>
-      <w:r>
-        <w:t xml:space="preserve"> little ones seem like the budding </w:t>
-      </w:r>
-      <w:proofErr w:type="spellStart"/>
-      <w:r>
-        <w:t>fabic</w:t>
-      </w:r>
-      <w:proofErr w:type="spellEnd"/>
-      <w:r>
-        <w:t xml:space="preserve"> patterns </w:t>
-      </w:r>
-      <w:proofErr w:type="spellStart"/>
-      <w:r>
-        <w:t>ment</w:t>
-      </w:r>
-      <w:proofErr w:type="spellEnd"/>
-      <w:r>
-        <w:t xml:space="preserve"> to fold into forms as sculpture attached to the patterned weave backgrounds.  </w:t>
-      </w:r>
-      <w:proofErr w:type="spellStart"/>
-      <w:proofErr w:type="gramStart"/>
-      <w:r>
-        <w:t>Stcied</w:t>
-      </w:r>
-      <w:proofErr w:type="spellEnd"/>
-      <w:r>
-        <w:t xml:space="preserve"> to make quilt.</w:t>
-      </w:r>
-      <w:proofErr w:type="gramEnd"/>
-    </w:p>
-    <w:p/>
-    <w:p>
-      <w:r>
-        <w:t xml:space="preserve">One all the work is some moments of real spontaneity, chance and happenings. </w:t>
-      </w:r>
-      <w:proofErr w:type="gramStart"/>
-      <w:r>
-        <w:t>Error and erasure, simple texture and line, color and positioning and assemblage.</w:t>
-      </w:r>
-      <w:proofErr w:type="gramEnd"/>
+    </w:p>
+    <w:p>
+      <w:r>
+        <w:t>There are 4 large panels one has chalkline.  Each one of the large ones is has four times the number ….. the little ones seem like the budding fabic patterns ment to fold into forms as sculpture attached to the patterned weave backgrounds.  Stcied to make quilt.</w:t>
+      </w:r>
+    </w:p>
+    <w:p/>
+    <w:p>
+      <w:r>
+        <w:t>One all the work is some moments of real spontaneity, chance and happenings. Error and erasure, simple texture and line, color and positioning and assemblage.</w:t>
+      </w:r>
     </w:p>
     <w:p>
       <w:r>
@@ -332,35 +215,7 @@
         <w:rPr>
           <w:strike/>
         </w:rPr>
-        <w:t xml:space="preserve">Something like </w:t>
-      </w:r>
-      <w:proofErr w:type="spellStart"/>
-      <w:r>
-        <w:rPr>
-          <w:strike/>
-        </w:rPr>
-        <w:t>Derida’s</w:t>
-      </w:r>
-      <w:proofErr w:type="spellEnd"/>
-      <w:r>
-        <w:rPr>
-          <w:strike/>
-        </w:rPr>
-        <w:t xml:space="preserve"> ‘</w:t>
-      </w:r>
-      <w:proofErr w:type="spellStart"/>
-      <w:r>
-        <w:rPr>
-          <w:strike/>
-        </w:rPr>
-        <w:t>Bricolage</w:t>
-      </w:r>
-      <w:proofErr w:type="spellEnd"/>
-      <w:r>
-        <w:rPr>
-          <w:strike/>
-        </w:rPr>
-        <w:t>’ Or what I think he meant.</w:t>
+        <w:t>Something like Derida’s ‘Bricolage’ Or what I think he meant.</w:t>
       </w:r>
     </w:p>
     <w:p>
@@ -371,87 +226,26 @@
       </w:pPr>
     </w:p>
     <w:p>
-      <w:proofErr w:type="gramStart"/>
       <w:r>
         <w:rPr>
           <w:strike/>
         </w:rPr>
-        <w:t xml:space="preserve">A </w:t>
-      </w:r>
-      <w:proofErr w:type="spellStart"/>
-      <w:r>
-        <w:rPr>
-          <w:strike/>
-        </w:rPr>
-        <w:t>Deluzian</w:t>
-      </w:r>
-      <w:proofErr w:type="spellEnd"/>
-      <w:r>
-        <w:rPr>
-          <w:strike/>
-        </w:rPr>
-        <w:t xml:space="preserve"> strata</w:t>
-      </w:r>
-      <w:proofErr w:type="gramEnd"/>
-      <w:r>
-        <w:t xml:space="preserve">, these elements represent fossils, shells, bones, Earth.  These elements make dust that pressed together with force form layers.  </w:t>
-      </w:r>
-      <w:proofErr w:type="gramStart"/>
-      <w:r>
-        <w:t>Each layer distinct from the next.</w:t>
-      </w:r>
-      <w:proofErr w:type="gramEnd"/>
-      <w:r>
-        <w:t xml:space="preserve">  Yet made of a similar hatching: birth of family.</w:t>
-      </w:r>
-    </w:p>
-    <w:p/>
-    <w:p>
-      <w:r>
-        <w:t xml:space="preserve">I am inspired by many to work with a social physics, architecture.  Social physics is a reason to make a quilt.  </w:t>
-      </w:r>
-      <w:proofErr w:type="gramStart"/>
-      <w:r>
-        <w:t>To weave.</w:t>
-      </w:r>
-      <w:proofErr w:type="gramEnd"/>
-      <w:r>
-        <w:t xml:space="preserve">  </w:t>
-      </w:r>
-      <w:proofErr w:type="gramStart"/>
-      <w:r>
-        <w:t>To stitch.</w:t>
-      </w:r>
-      <w:proofErr w:type="gramEnd"/>
-      <w:r>
-        <w:t xml:space="preserve"> Is political in representation.</w:t>
-      </w:r>
-    </w:p>
-    <w:p/>
-    <w:p>
-      <w:proofErr w:type="gramStart"/>
-      <w:r>
-        <w:t>A way to make a narrative about the approach, the style.</w:t>
-      </w:r>
-      <w:proofErr w:type="gramEnd"/>
-      <w:r>
-        <w:t xml:space="preserve">  </w:t>
-      </w:r>
-      <w:proofErr w:type="gramStart"/>
-      <w:r>
-        <w:t>A political form of technique.</w:t>
-      </w:r>
-      <w:proofErr w:type="gramEnd"/>
-      <w:r>
-        <w:t xml:space="preserve">  </w:t>
-      </w:r>
-      <w:proofErr w:type="gramStart"/>
-      <w:r>
-        <w:t>Commentary for a line to represent.</w:t>
-      </w:r>
-      <w:proofErr w:type="gramEnd"/>
-      <w:r>
-        <w:t xml:space="preserve">  Represent something. </w:t>
+        <w:t>A Deluzian strata</w:t>
+      </w:r>
+      <w:r>
+        <w:t>, these elements represent fossils, shells, bones, Earth.  These elements make dust that pressed together with force form layers.  Each layer distinct from the next.  Yet made of a similar hatching: birth of family.</w:t>
+      </w:r>
+    </w:p>
+    <w:p/>
+    <w:p>
+      <w:r>
+        <w:t>I am inspired by many to work with a social physics, architecture.  Social physics is a reason to make a quilt.  To weave.  To stitch. Is political in representation.</w:t>
+      </w:r>
+    </w:p>
+    <w:p/>
+    <w:p>
+      <w:r>
+        <w:t xml:space="preserve">A way to make a narrative about the approach, the style.  A political form of technique.  Commentary for a line to represent.  Represent something. </w:t>
       </w:r>
     </w:p>
     <w:p/>
@@ -465,48 +259,19 @@
     <w:p/>
     <w:p>
       <w:r>
-        <w:t xml:space="preserve">Would it be a mistake to NOT </w:t>
-      </w:r>
-      <w:proofErr w:type="gramStart"/>
-      <w:r>
-        <w:t>cut ?</w:t>
-      </w:r>
-      <w:proofErr w:type="gramEnd"/>
-      <w:r>
-        <w:t xml:space="preserve">  Does a drawing of the weave equal a saw cutting the same </w:t>
-      </w:r>
-      <w:proofErr w:type="gramStart"/>
-      <w:r>
-        <w:t>line ?</w:t>
-      </w:r>
-      <w:proofErr w:type="gramEnd"/>
-    </w:p>
-    <w:p/>
-    <w:p>
-      <w:r>
-        <w:t xml:space="preserve">The idea of weaving a string independent of material, the material becomes a wrap and the space between the </w:t>
-      </w:r>
-      <w:proofErr w:type="gramStart"/>
-      <w:r>
-        <w:t>stitch</w:t>
-      </w:r>
-      <w:proofErr w:type="gramEnd"/>
-      <w:r>
-        <w:t>.</w:t>
-      </w:r>
-    </w:p>
-    <w:p/>
-    <w:p>
-      <w:r>
-        <w:t xml:space="preserve">Where is the </w:t>
-      </w:r>
-      <w:proofErr w:type="gramStart"/>
-      <w:r>
-        <w:t>rope ?</w:t>
-      </w:r>
-      <w:proofErr w:type="gramEnd"/>
-      <w:r>
-        <w:t xml:space="preserve"> What will it Tie?</w:t>
+        <w:t>Would it be a mistake to NOT cut ?  Does a drawing of the weave equal a saw cutting the same line ?</w:t>
+      </w:r>
+    </w:p>
+    <w:p/>
+    <w:p>
+      <w:r>
+        <w:t>The idea of weaving a string independent of material, the material becomes a wrap and the space between the stitch.</w:t>
+      </w:r>
+    </w:p>
+    <w:p/>
+    <w:p>
+      <w:r>
+        <w:t>Where is the rope ? What will it Tie?</w:t>
       </w:r>
       <w:r>
         <w:t xml:space="preserve"> </w:t>
@@ -515,61 +280,19 @@
     <w:p/>
     <w:p>
       <w:r>
-        <w:t xml:space="preserve">Should we not fold someone else’s </w:t>
-      </w:r>
-      <w:proofErr w:type="spellStart"/>
-      <w:proofErr w:type="gramStart"/>
-      <w:r>
-        <w:t>graffetti</w:t>
-      </w:r>
-      <w:proofErr w:type="spellEnd"/>
-      <w:r>
-        <w:t xml:space="preserve"> ?</w:t>
-      </w:r>
-      <w:proofErr w:type="gramEnd"/>
-    </w:p>
-    <w:p/>
-    <w:p>
-      <w:r>
-        <w:t xml:space="preserve">What is the edge of polite society, where does industry </w:t>
-      </w:r>
-      <w:proofErr w:type="gramStart"/>
-      <w:r>
-        <w:t>begin ?</w:t>
-      </w:r>
-      <w:proofErr w:type="gramEnd"/>
-      <w:r>
-        <w:t xml:space="preserve">  </w:t>
-      </w:r>
-      <w:proofErr w:type="gramStart"/>
-      <w:r>
-        <w:t>the</w:t>
-      </w:r>
-      <w:proofErr w:type="gramEnd"/>
-      <w:r>
-        <w:t xml:space="preserve"> machine manufactures all around the world.  The assemblage of even single, local shops bring together pieces from all over.  Boxes of metal screws brought over in shipping </w:t>
-      </w:r>
-      <w:proofErr w:type="gramStart"/>
-      <w:r>
-        <w:t>containers which</w:t>
-      </w:r>
-      <w:proofErr w:type="gramEnd"/>
-      <w:r>
-        <w:t xml:space="preserve"> is why I make a material.  </w:t>
-      </w:r>
-    </w:p>
-    <w:p/>
-    <w:p>
-      <w:r>
-        <w:t xml:space="preserve">In the manufacturing process I explore the use of a weaving </w:t>
-      </w:r>
-      <w:proofErr w:type="gramStart"/>
-      <w:r>
-        <w:t>using  fractal</w:t>
-      </w:r>
-      <w:proofErr w:type="gramEnd"/>
-      <w:r>
-        <w:t xml:space="preserve"> geometry.</w:t>
+        <w:t>Should we not fold someone else’s graffetti ?</w:t>
+      </w:r>
+    </w:p>
+    <w:p/>
+    <w:p>
+      <w:r>
+        <w:t xml:space="preserve">What is the edge of polite society, where does industry begin ?  the machine manufactures all around the world.  The assemblage of even single, local shops bring together pieces from all over.  Boxes of metal screws brought over in shipping containers which is why I make a material.  </w:t>
+      </w:r>
+    </w:p>
+    <w:p/>
+    <w:p>
+      <w:r>
+        <w:t>In the manufacturing process I explore the use of a weaving using  fractal geometry.</w:t>
       </w:r>
     </w:p>
     <w:p/>
@@ -629,26 +352,13 @@
     <w:p/>
     <w:p>
       <w:r>
-        <w:t xml:space="preserve">If it </w:t>
-      </w:r>
-      <w:proofErr w:type="gramStart"/>
-      <w:r>
-        <w:t>wasn’t</w:t>
-      </w:r>
-      <w:proofErr w:type="gramEnd"/>
-      <w:r>
-        <w:t xml:space="preserve"> for the computer none of this would be possible.</w:t>
-      </w:r>
-    </w:p>
-    <w:p>
-      <w:r>
-        <w:t xml:space="preserve">What does architecture need from an evaluation of materiality, where does this dialog </w:t>
-      </w:r>
-      <w:proofErr w:type="gramStart"/>
-      <w:r>
-        <w:t>rejoin.</w:t>
-      </w:r>
-      <w:proofErr w:type="gramEnd"/>
+        <w:t>If it wasn’t for the computer none of this would be possible.</w:t>
+      </w:r>
+    </w:p>
+    <w:p>
+      <w:r>
+        <w:t>What does architecture need from an evaluation of materiality, where does this dialog rejoin.</w:t>
+      </w:r>
     </w:p>
     <w:p/>
     <w:p>
@@ -667,74 +377,19 @@
     <w:p/>
     <w:p>
       <w:r>
-        <w:t xml:space="preserve">I am, as an artist, going over each intersection of threat and tread, weaving like a loom to </w:t>
-      </w:r>
-      <w:proofErr w:type="spellStart"/>
-      <w:r>
-        <w:t>manufactor</w:t>
-      </w:r>
-      <w:proofErr w:type="spellEnd"/>
-      <w:r>
-        <w:t xml:space="preserve"> a textile.</w:t>
-      </w:r>
-    </w:p>
-    <w:p/>
-    <w:p>
-      <w:proofErr w:type="spellStart"/>
-      <w:proofErr w:type="gramStart"/>
-      <w:r>
-        <w:t>Sculputres</w:t>
-      </w:r>
-      <w:proofErr w:type="spellEnd"/>
-      <w:r>
-        <w:t xml:space="preserve"> of elements in space.</w:t>
-      </w:r>
-      <w:proofErr w:type="gramEnd"/>
-      <w:r>
-        <w:t xml:space="preserve">  What is a </w:t>
-      </w:r>
-      <w:proofErr w:type="gramStart"/>
-      <w:r>
-        <w:t>fold.</w:t>
-      </w:r>
-      <w:proofErr w:type="gramEnd"/>
-      <w:r>
-        <w:t xml:space="preserve">  What is a </w:t>
-      </w:r>
-      <w:proofErr w:type="gramStart"/>
-      <w:r>
-        <w:t>fold.</w:t>
-      </w:r>
-      <w:proofErr w:type="gramEnd"/>
-      <w:r>
-        <w:t xml:space="preserve"> What is a fold of sculpture in </w:t>
-      </w:r>
-      <w:proofErr w:type="gramStart"/>
-      <w:r>
-        <w:t>space.</w:t>
-      </w:r>
-      <w:proofErr w:type="gramEnd"/>
-      <w:r>
-        <w:t xml:space="preserve"> </w:t>
-      </w:r>
-      <w:proofErr w:type="gramStart"/>
-      <w:r>
-        <w:t>A sculpture in space.</w:t>
-      </w:r>
-      <w:proofErr w:type="gramEnd"/>
-    </w:p>
-    <w:p/>
-    <w:p>
-      <w:r>
-        <w:t xml:space="preserve">This is not visual art.  This is not painting.  This is not painting to </w:t>
-      </w:r>
-      <w:proofErr w:type="spellStart"/>
-      <w:r>
-        <w:t>manufactor</w:t>
-      </w:r>
-      <w:proofErr w:type="spellEnd"/>
-      <w:r>
-        <w:t>.  I want a process that produces a geologic layer.  I want a process that produces geologic layers that can be folded to represent landscape.</w:t>
+        <w:t>I am, as an artist, going over each intersection of threat and tread, weaving like a loom to manufactor a textile.</w:t>
+      </w:r>
+    </w:p>
+    <w:p/>
+    <w:p>
+      <w:r>
+        <w:t>Sculputres of elements in space.  What is a fold.  What is a fold. What is a fold of sculpture in space. A sculpture in space.</w:t>
+      </w:r>
+    </w:p>
+    <w:p/>
+    <w:p>
+      <w:r>
+        <w:t>This is not visual art.  This is not painting.  This is not painting to manufactor.  I want a process that produces a geologic layer.  I want a process that produces geologic layers that can be folded to represent landscape.</w:t>
       </w:r>
     </w:p>
     <w:p/>
@@ -754,106 +409,30 @@
       </w:r>
     </w:p>
     <w:p>
-      <w:proofErr w:type="gramStart"/>
-      <w:r>
-        <w:t>Quilts of grit, sot and urban blight.</w:t>
-      </w:r>
-      <w:proofErr w:type="gramEnd"/>
-      <w:r>
-        <w:t xml:space="preserve">  We treat the quilt with love, because the world is hard.</w:t>
-      </w:r>
-    </w:p>
-    <w:p/>
-    <w:p>
-      <w:r>
-        <w:t xml:space="preserve">The start of these materials is irrational, chance, but not random.  I’m looking for the </w:t>
-      </w:r>
-      <w:proofErr w:type="spellStart"/>
-      <w:r>
-        <w:t>serendipetis</w:t>
-      </w:r>
-      <w:proofErr w:type="spellEnd"/>
-      <w:r>
-        <w:t xml:space="preserve"> </w:t>
-      </w:r>
-      <w:proofErr w:type="gramStart"/>
-      <w:r>
-        <w:t>moment of create</w:t>
-      </w:r>
-      <w:proofErr w:type="gramEnd"/>
-      <w:r>
-        <w:t xml:space="preserve">, by </w:t>
-      </w:r>
-      <w:proofErr w:type="spellStart"/>
-      <w:r>
-        <w:t>comgining</w:t>
-      </w:r>
-      <w:proofErr w:type="spellEnd"/>
-      <w:r>
-        <w:t xml:space="preserve"> strings of irrational patterns to create unity through alteration.  To explore when these possibilities occur.  An overlapping of create and destruction.  </w:t>
-      </w:r>
-      <w:proofErr w:type="gramStart"/>
-      <w:r>
-        <w:t>Organic organization out of chaos.</w:t>
-      </w:r>
-      <w:proofErr w:type="gramEnd"/>
-      <w:r>
-        <w:t xml:space="preserve">  Not random.   </w:t>
-      </w:r>
-      <w:proofErr w:type="gramStart"/>
-      <w:r>
-        <w:t>An overlapping of creation</w:t>
-      </w:r>
-      <w:r>
-        <w:t>, destruction.</w:t>
-      </w:r>
-      <w:proofErr w:type="gramEnd"/>
-      <w:r>
-        <w:t xml:space="preserve">  </w:t>
-      </w:r>
-      <w:proofErr w:type="gramStart"/>
-      <w:r>
-        <w:t xml:space="preserve">Irrational </w:t>
-      </w:r>
-      <w:proofErr w:type="spellStart"/>
-      <w:r>
-        <w:t>checkboards</w:t>
-      </w:r>
-      <w:proofErr w:type="spellEnd"/>
-      <w:r>
-        <w:t xml:space="preserve"> as a </w:t>
-      </w:r>
-      <w:proofErr w:type="spellStart"/>
-      <w:r>
-        <w:t>texturual</w:t>
-      </w:r>
-      <w:proofErr w:type="spellEnd"/>
-      <w:r>
-        <w:t xml:space="preserve"> background.</w:t>
-      </w:r>
-      <w:proofErr w:type="gramEnd"/>
-    </w:p>
-    <w:p/>
-    <w:p>
-      <w:r>
-        <w:t xml:space="preserve">Create a less regimented gesture by erasure.  </w:t>
-      </w:r>
-      <w:proofErr w:type="gramStart"/>
-      <w:r>
-        <w:t>Smears of color blending into darker greys, browns and dirty mixtures.</w:t>
-      </w:r>
-      <w:proofErr w:type="gramEnd"/>
-      <w:r>
-        <w:t xml:space="preserve">  Continuing the process of cementing strata onto the next strata.  Until these layers build up and can venture into space.  Layers that venture up, venture into each other and venture into themselves, creating new spatial configurations. </w:t>
-      </w:r>
-    </w:p>
-    <w:p/>
-    <w:p>
-      <w:proofErr w:type="gramStart"/>
+      <w:r>
+        <w:t>Quilts of grit, sot and urban blight.  We treat the quilt with love, because the world is hard.</w:t>
+      </w:r>
+    </w:p>
+    <w:p/>
+    <w:p>
+      <w:r>
+        <w:t>The start of these materials is irrational, chance, but not random.  I’m looking for the serendipetis moment of create, by comgining strings of irrational patterns to create unity through alteration.  To explore when these possibilities occur.  An overlapping of create and destruction.  Organic organization out of chaos.  Not random.   An overlapping of creation</w:t>
+      </w:r>
+      <w:r>
+        <w:t>, destruction.  Irrational checkboards as a texturual background.</w:t>
+      </w:r>
+    </w:p>
+    <w:p/>
+    <w:p>
+      <w:r>
+        <w:t xml:space="preserve">Create a less regimented gesture by erasure.  Smears of color blending into darker greys, browns and dirty mixtures.  Continuing the process of cementing strata onto the next strata.  Until these layers build up and can venture into space.  Layers that venture up, venture into each other and venture into themselves, creating new spatial configurations. </w:t>
+      </w:r>
+    </w:p>
+    <w:p/>
+    <w:p>
       <w:r>
         <w:t>Sculptures representing folding or emerging surfaces.</w:t>
       </w:r>
-      <w:proofErr w:type="gramEnd"/>
     </w:p>
     <w:p/>
     <w:p>
@@ -864,42 +443,13 @@
     <w:p/>
     <w:p>
       <w:r>
-        <w:t xml:space="preserve">Stitched, quilted, seams tied, the </w:t>
-      </w:r>
-      <w:proofErr w:type="spellStart"/>
-      <w:r>
-        <w:t>orginal</w:t>
-      </w:r>
-      <w:proofErr w:type="spellEnd"/>
-      <w:r>
-        <w:t xml:space="preserve"> materials, sedimentary like have been forced into a new terrain.  Landscapes created as geologic formation.</w:t>
-      </w:r>
-    </w:p>
-    <w:p/>
-    <w:p>
-      <w:proofErr w:type="gramStart"/>
-      <w:r>
-        <w:t>In order to invite the viewer to see and experience sculpture of landscape.</w:t>
-      </w:r>
-      <w:proofErr w:type="gramEnd"/>
-      <w:r>
-        <w:t xml:space="preserve">  </w:t>
-      </w:r>
-      <w:proofErr w:type="gramStart"/>
-      <w:r>
-        <w:t xml:space="preserve">In order to create representations of </w:t>
-      </w:r>
-      <w:proofErr w:type="spellStart"/>
-      <w:r>
-        <w:t>upheaveal</w:t>
-      </w:r>
-      <w:proofErr w:type="spellEnd"/>
-      <w:r>
-        <w:t xml:space="preserve"> from layers of strata.</w:t>
-      </w:r>
-      <w:proofErr w:type="gramEnd"/>
-      <w:r>
-        <w:t xml:space="preserve">  Materials transformed into complex ecologies and relationships. In order to invite the spectator to image a </w:t>
+        <w:t>Stitched, quilted, seams tied, the orginal materials, sedimentary like have been forced into a new terrain.  Landscapes created as geologic formation.</w:t>
+      </w:r>
+    </w:p>
+    <w:p/>
+    <w:p>
+      <w:r>
+        <w:t xml:space="preserve">In order to invite the viewer to see and experience sculpture of landscape.  In order to create representations of upheaveal from layers of strata.  Materials transformed into complex ecologies and relationships. In order to invite the spectator to image a </w:t>
       </w:r>
       <w:r>
         <w:t>sculpture containing the dynamic force, complexities and destructive order that exists in nature.</w:t>
@@ -914,14 +464,7 @@
     <w:p>
       <w:r>
         <w:tab/>
-      </w:r>
-      <w:proofErr w:type="gramStart"/>
-      <w:r>
-        <w:t>holds</w:t>
-      </w:r>
-      <w:proofErr w:type="gramEnd"/>
-      <w:r>
-        <w:t xml:space="preserve"> the forest together.</w:t>
+        <w:t>holds the forest together.</w:t>
       </w:r>
     </w:p>
     <w:p/>
@@ -932,27 +475,14 @@
     </w:p>
     <w:p/>
     <w:p>
-      <w:proofErr w:type="gramStart"/>
-      <w:r>
-        <w:t>What happens when a surface folds.</w:t>
-      </w:r>
-      <w:proofErr w:type="gramEnd"/>
-      <w:r>
-        <w:t xml:space="preserve">  Does it crinkle?   </w:t>
-      </w:r>
-    </w:p>
-    <w:p/>
-    <w:p>
-      <w:r>
-        <w:t xml:space="preserve">The vastness of the weaver is profound.  The </w:t>
-      </w:r>
-      <w:proofErr w:type="gramStart"/>
-      <w:r>
-        <w:t>checker boards</w:t>
-      </w:r>
-      <w:proofErr w:type="gramEnd"/>
-      <w:r>
-        <w:t xml:space="preserve"> exist on an infinite plane.  I move across this plane searching for interesting patterns.</w:t>
+      <w:r>
+        <w:t xml:space="preserve">What happens when a surface folds.  Does it crinkle?   </w:t>
+      </w:r>
+    </w:p>
+    <w:p/>
+    <w:p>
+      <w:r>
+        <w:t>The vastness of the weaver is profound.  The checker boards exist on an infinite plane.  I move across this plane searching for interesting patterns.</w:t>
       </w:r>
     </w:p>
     <w:p/>
@@ -1039,58 +569,29 @@
     <w:p>
       <w:r>
         <w:tab/>
-      </w:r>
-      <w:proofErr w:type="gramStart"/>
-      <w:r>
-        <w:t>after</w:t>
-      </w:r>
-      <w:proofErr w:type="gramEnd"/>
-      <w:r>
-        <w:t xml:space="preserve"> working tediously</w:t>
-      </w:r>
-    </w:p>
-    <w:p/>
-    <w:p>
-      <w:proofErr w:type="gramStart"/>
-      <w:r>
-        <w:t>to</w:t>
-      </w:r>
-      <w:proofErr w:type="gramEnd"/>
-      <w:r>
-        <w:t xml:space="preserve"> mark</w:t>
+        <w:t>after working tediously</w:t>
+      </w:r>
+    </w:p>
+    <w:p/>
+    <w:p>
+      <w:r>
+        <w:t>to mark</w:t>
       </w:r>
     </w:p>
     <w:p>
       <w:r>
         <w:tab/>
-      </w:r>
-      <w:proofErr w:type="gramStart"/>
-      <w:r>
-        <w:t>draw</w:t>
-      </w:r>
-      <w:proofErr w:type="gramEnd"/>
-      <w:r>
-        <w:t xml:space="preserve"> with a broken pencil</w:t>
-      </w:r>
-    </w:p>
-    <w:p>
-      <w:proofErr w:type="gramStart"/>
-      <w:r>
-        <w:t>paint</w:t>
-      </w:r>
-      <w:proofErr w:type="gramEnd"/>
-      <w:r>
-        <w:t xml:space="preserve"> with rags</w:t>
-      </w:r>
-    </w:p>
-    <w:p>
-      <w:proofErr w:type="gramStart"/>
-      <w:r>
-        <w:t>to</w:t>
-      </w:r>
-      <w:proofErr w:type="gramEnd"/>
-      <w:r>
-        <w:t xml:space="preserve"> care maybe not to care.</w:t>
+        <w:t>draw with a broken pencil</w:t>
+      </w:r>
+    </w:p>
+    <w:p>
+      <w:r>
+        <w:t>paint with rags</w:t>
+      </w:r>
+    </w:p>
+    <w:p>
+      <w:r>
+        <w:t>to care maybe not to care.</w:t>
       </w:r>
     </w:p>
     <w:p/>
@@ -1104,24 +605,11 @@
     <w:p/>
     <w:p>
       <w:r>
-        <w:t xml:space="preserve">The next step after finishing these material panels, board layer of strata, effort force interaction, these </w:t>
-      </w:r>
-      <w:proofErr w:type="spellStart"/>
-      <w:r>
-        <w:t>iamges</w:t>
-      </w:r>
-      <w:proofErr w:type="spellEnd"/>
-      <w:r>
-        <w:t xml:space="preserve"> of areal photography of surface patterns, is to disregard that nature almost entirely and force these materials to act under pressures from folding and eruption.  </w:t>
-      </w:r>
-      <w:proofErr w:type="gramStart"/>
-      <w:r>
-        <w:t>To go beyond orderi</w:t>
+        <w:t>The next step after finishing these material panels, board layer of strata, effort force interaction, these iamges of areal photography of surface patterns, is to disregard that nature almost entirely and force these materials to act under pressures from folding and eruption.  To go beyond orderi</w:t>
       </w:r>
       <w:r>
         <w:t>ng patterned surfaces and begin anew.</w:t>
       </w:r>
-      <w:proofErr w:type="gramEnd"/>
     </w:p>
     <w:p/>
     <w:p/>
@@ -1133,68 +621,27 @@
     <w:p/>
     <w:p/>
     <w:p>
-      <w:proofErr w:type="gramStart"/>
-      <w:r>
-        <w:t>Excavation by modeling the geologic eruption.</w:t>
-      </w:r>
-      <w:proofErr w:type="gramEnd"/>
-      <w:r>
-        <w:t xml:space="preserve">  </w:t>
-      </w:r>
-      <w:proofErr w:type="gramStart"/>
-      <w:r>
-        <w:t>And uprising of Earth.</w:t>
-      </w:r>
-      <w:proofErr w:type="gramEnd"/>
-    </w:p>
-    <w:p/>
-    <w:p>
-      <w:r>
-        <w:t xml:space="preserve">How to combine the </w:t>
-      </w:r>
-      <w:proofErr w:type="spellStart"/>
-      <w:proofErr w:type="gramStart"/>
-      <w:r>
-        <w:t>starta</w:t>
-      </w:r>
-      <w:proofErr w:type="spellEnd"/>
-      <w:r>
-        <w:t xml:space="preserve"> ?</w:t>
-      </w:r>
-      <w:proofErr w:type="gramEnd"/>
-      <w:r>
-        <w:t xml:space="preserve"> </w:t>
-      </w:r>
-      <w:proofErr w:type="gramStart"/>
-      <w:r>
-        <w:t>there</w:t>
-      </w:r>
-      <w:proofErr w:type="gramEnd"/>
-      <w:r>
-        <w:t xml:space="preserve"> should be recursion.  </w:t>
-      </w:r>
-    </w:p>
-    <w:p/>
-    <w:p>
-      <w:r>
-        <w:t xml:space="preserve">Combing in a relative order so that ones before are in the ones that are after.  </w:t>
-      </w:r>
-      <w:proofErr w:type="gramStart"/>
-      <w:r>
-        <w:t>So that the edges of time have folds.</w:t>
-      </w:r>
-      <w:proofErr w:type="gramEnd"/>
-    </w:p>
-    <w:p/>
-    <w:p>
-      <w:r>
-        <w:t xml:space="preserve">I lay flat the board starts, one on top of another, like a desk of cards.  I wanted to image the ruptures as folding into themselves one into another and another and another.  </w:t>
-      </w:r>
-      <w:proofErr w:type="gramStart"/>
-      <w:r>
-        <w:t>Most of one into the next one, yet some of each splashing into others out of order.</w:t>
-      </w:r>
-      <w:proofErr w:type="gramEnd"/>
+      <w:r>
+        <w:t>Excavation by modeling the geologic eruption.  And uprising of Earth.</w:t>
+      </w:r>
+    </w:p>
+    <w:p/>
+    <w:p>
+      <w:r>
+        <w:t xml:space="preserve">How to combine the starta ? there should be recursion.  </w:t>
+      </w:r>
+    </w:p>
+    <w:p/>
+    <w:p>
+      <w:r>
+        <w:t>Combing in a relative order so that ones before are in the ones that are after.  So that the edges of time have folds.</w:t>
+      </w:r>
+    </w:p>
+    <w:p/>
+    <w:p>
+      <w:r>
+        <w:t>I lay flat the board starts, one on top of another, like a desk of cards.  I wanted to image the ruptures as folding into themselves one into another and another and another.  Most of one into the next one, yet some of each splashing into others out of order.</w:t>
+      </w:r>
     </w:p>
     <w:p/>
     <w:p>
@@ -1217,15 +664,7 @@
     <w:p/>
     <w:p>
       <w:r>
-        <w:t xml:space="preserve">Folding, </w:t>
-      </w:r>
-      <w:proofErr w:type="gramStart"/>
-      <w:r>
-        <w:t>building like</w:t>
-      </w:r>
-      <w:proofErr w:type="gramEnd"/>
-      <w:r>
-        <w:t xml:space="preserve"> a rolling snowball.</w:t>
+        <w:t>Folding, building like a rolling snowball.</w:t>
       </w:r>
     </w:p>
     <w:p/>
@@ -1246,26 +685,14 @@
       </w:r>
     </w:p>
     <w:p>
-      <w:proofErr w:type="gramStart"/>
-      <w:r>
-        <w:t>Its</w:t>
-      </w:r>
-      <w:proofErr w:type="gramEnd"/>
-      <w:r>
-        <w:t xml:space="preserve"> not a stream without friction</w:t>
+      <w:r>
+        <w:t>Its not a stream without friction</w:t>
       </w:r>
     </w:p>
     <w:p>
       <w:r>
         <w:tab/>
-      </w:r>
-      <w:proofErr w:type="gramStart"/>
-      <w:r>
-        <w:t>formations</w:t>
-      </w:r>
-      <w:proofErr w:type="gramEnd"/>
-      <w:r>
-        <w:t xml:space="preserve"> build at the edges</w:t>
+        <w:t>formations build at the edges</w:t>
       </w:r>
     </w:p>
     <w:p>
@@ -1314,9 +741,1083 @@
       <w:r>
         <w:t>If we can image one texture as strata and we introduce that strata as another terrain; then certainly we can believe that other similar forces helped to extrude that form in a unique way.</w:t>
       </w:r>
+    </w:p>
+    <w:p/>
+    <w:p/>
+    <w:p>
+      <w:pPr>
+        <w:pBdr>
+          <w:bottom w:val="single" w:sz="12" w:space="1" w:color="auto"/>
+        </w:pBdr>
+      </w:pPr>
+    </w:p>
+    <w:p/>
+    <w:p>
+      <w:r>
+        <w:t>Now to explore the ruptures , the tectonics of plates</w:t>
+      </w:r>
+    </w:p>
+    <w:p>
+      <w:r>
+        <w:t>I color the plates, they move</w:t>
+      </w:r>
+    </w:p>
+    <w:p/>
+    <w:p>
+      <w:r>
+        <w:t>What to sew</w:t>
+      </w:r>
+    </w:p>
+    <w:p>
+      <w:r>
+        <w:t>What to move , what to not move</w:t>
+      </w:r>
+    </w:p>
+    <w:p/>
+    <w:p>
+      <w:r>
+        <w:t>What comes next in this sequence</w:t>
+      </w:r>
+    </w:p>
+    <w:p/>
+    <w:p>
+      <w:r>
+        <w:t>Quilt inside the checker board and quilt again?</w:t>
+      </w:r>
+    </w:p>
+    <w:p/>
+    <w:p>
+      <w:r>
+        <w:t>Cut thicker, cut thicker with a saws-all</w:t>
+      </w:r>
+    </w:p>
+    <w:p>
+      <w:r>
+        <w:t>A chainsaw</w:t>
+      </w:r>
+    </w:p>
+    <w:p>
+      <w:r>
+        <w:t>Bend space</w:t>
+      </w:r>
+    </w:p>
+    <w:p/>
+    <w:p>
+      <w:r>
+        <w:t>Define a coordinate and tie it together</w:t>
+      </w:r>
+    </w:p>
+    <w:p/>
+    <w:p>
+      <w:r>
+        <w:t>Then cut again</w:t>
+      </w:r>
+    </w:p>
+    <w:p/>
+    <w:p>
+      <w:r>
+        <w:t>Hey, you would you like to purchase this book to help expand this project?  How about donate for a chance to interact with</w:t>
+      </w:r>
+    </w:p>
+    <w:p/>
+    <w:p>
+      <w:r>
+        <w:t>Do the boards really need to be the name thickness ?  ¼ with 5/8” ?</w:t>
+      </w:r>
+    </w:p>
+    <w:p/>
+    <w:p>
+      <w:r>
+        <w:t>What if we created surfaces from 1x2 and just moved them around after being painted ?</w:t>
+      </w:r>
+    </w:p>
+    <w:p/>
+    <w:p>
+      <w:r>
+        <w:t>Thoughts on personal conduct for Frist Friday :</w:t>
+      </w:r>
+    </w:p>
+    <w:p>
+      <w:r>
+        <w:t>Nothing is for sale tonight (unless I finish something)??</w:t>
+      </w:r>
+    </w:p>
+    <w:p>
+      <w:r>
+        <w:t>Sell the artist books (if you have any)</w:t>
+      </w:r>
+    </w:p>
+    <w:p>
+      <w:r>
+        <w:t>Interaction is suggested donation, but not required.</w:t>
+      </w:r>
+    </w:p>
+    <w:p>
+      <w:r>
+        <w:t>Or is it free to interact but the donation might get you some box wine.</w:t>
+      </w:r>
+    </w:p>
+    <w:p/>
+    <w:p>
+      <w:r>
+        <w:t>Focus on books and donations to raise money so that you can present a more complete display in a few months.</w:t>
+      </w:r>
+    </w:p>
+    <w:p/>
+    <w:p>
+      <w:r>
+        <w:t>Nothing is for sale, only draw on the space provided.</w:t>
+      </w:r>
+    </w:p>
+    <w:p>
+      <w:pPr>
+        <w:pBdr>
+          <w:bottom w:val="single" w:sz="12" w:space="1" w:color="auto"/>
+        </w:pBdr>
+      </w:pPr>
+    </w:p>
+    <w:p/>
+    <w:p/>
+    <w:p>
+      <w:r>
+        <w:t>Sew and combine the – how will this look ?</w:t>
+      </w:r>
+    </w:p>
+    <w:p/>
+    <w:p>
+      <w:r>
+        <w:t>Weave folds ? quilt folds ?</w:t>
+      </w:r>
+    </w:p>
+    <w:p/>
+    <w:p>
+      <w:r>
+        <w:t>I want to continue to build up the weave and to weave again.  I image this first large one, or one like it, with curved weaved patterns passing rhroug it.  I image cutting more stacks and create new excavations.  I image creating simple folds from the striking checker boards so as to create an entry point into understanding the space my work is trying to fold.</w:t>
+      </w:r>
+    </w:p>
+    <w:p/>
+    <w:p>
+      <w:r>
+        <w:t>I am still unsure about the direction of the excavation, my topology is not just holes in the checkboards.  I dreamed I sewed the two new land forms into a solid;</w:t>
+      </w:r>
+    </w:p>
+    <w:p/>
+    <w:p>
+      <w:r>
+        <w:t>I want to fold space weaving together a new material not representing an existing literal terra, but to model this new material in its process of ‘becoming’.</w:t>
+      </w:r>
+    </w:p>
+    <w:p/>
+    <w:p>
+      <w:r>
+        <w:t>These shapes and patterns are the image of a movement.  Choreographed transformations in Shape, these are not random cut up checker boards.</w:t>
+      </w:r>
+    </w:p>
+    <w:p/>
+    <w:p>
+      <w:r>
+        <w:t>These are a series of evolving movements into existence:</w:t>
+      </w:r>
+    </w:p>
+    <w:p>
+      <w:pPr>
+        <w:pStyle w:val="ListParagraph"/>
+        <w:numPr>
+          <w:ilvl w:val="0"/>
+          <w:numId w:val="1"/>
+        </w:numPr>
+      </w:pPr>
+      <w:r>
+        <w:t>It begins with a string</w:t>
+      </w:r>
+    </w:p>
+    <w:p>
+      <w:pPr>
+        <w:pStyle w:val="ListParagraph"/>
+        <w:numPr>
+          <w:ilvl w:val="0"/>
+          <w:numId w:val="1"/>
+        </w:numPr>
+      </w:pPr>
+      <w:r>
+        <w:t>The sting is woven into fabric</w:t>
+      </w:r>
+    </w:p>
+    <w:p>
+      <w:pPr>
+        <w:pStyle w:val="ListParagraph"/>
+        <w:numPr>
+          <w:ilvl w:val="0"/>
+          <w:numId w:val="1"/>
+        </w:numPr>
+      </w:pPr>
+      <w:r>
+        <w:t>The fabric is transformed across a matrix of chessboards to have depth, width and height.</w:t>
+      </w:r>
+    </w:p>
+    <w:p>
+      <w:pPr>
+        <w:pStyle w:val="ListParagraph"/>
+        <w:numPr>
+          <w:ilvl w:val="0"/>
+          <w:numId w:val="1"/>
+        </w:numPr>
+      </w:pPr>
+      <w:r>
+        <w:t>These folding movements are repeated over time, with each other as the material evolves.</w:t>
+      </w:r>
+    </w:p>
+    <w:p>
+      <w:r>
+        <w:t>I keep these records to facilitate a future archeology.</w:t>
+      </w:r>
+    </w:p>
+    <w:p/>
+    <w:p>
+      <w:r>
+        <w:t xml:space="preserve">There is a new one, a </w:t>
+      </w:r>
+      <w:r>
+        <w:t>mutant</w:t>
+      </w:r>
+      <w:r>
+        <w:t>.  A combination of four pressed flat from a pile of four</w:t>
+      </w:r>
+    </w:p>
+    <w:p/>
+    <w:p>
+      <w:r>
+        <w:t xml:space="preserve">Normal intentions </w:t>
+      </w:r>
+      <w:r>
+        <w:t>intended 2 deep pressed into two flat</w:t>
+      </w:r>
+    </w:p>
+    <w:p/>
+    <w:p>
+      <w:r>
+        <w:t>Laboratory conditions may have dictated otherwise.</w:t>
+      </w:r>
+    </w:p>
+    <w:p/>
+    <w:p>
+      <w:r>
+        <w:t>****</w:t>
+      </w:r>
+    </w:p>
+    <w:p>
+      <w:r>
+        <w:t>Feb. 2</w:t>
+      </w:r>
+    </w:p>
+    <w:p>
+      <w:r>
+        <w:t>Modeled a terrain with string , contemplating the fate of these scraps.</w:t>
+      </w:r>
+    </w:p>
+    <w:p/>
+    <w:p>
+      <w:r>
+        <w:t>I want the work to build itself, I want to create a process that organizes the art without huge intervention on my part.  I want it to pour forward and flow on its own, must let go of attachment, these forms cannot be held just as a river cannot be held.  I did however fall in love with a mountain.</w:t>
+      </w:r>
+    </w:p>
+    <w:p/>
+    <w:p>
+      <w:r>
+        <w:t>**</w:t>
+      </w:r>
+    </w:p>
+    <w:p/>
+    <w:p>
+      <w:r>
+        <w:t>“Through the principle of organization or man’s common ability to think” John Cage</w:t>
+      </w:r>
+    </w:p>
+    <w:p/>
+    <w:p>
+      <w:r>
+        <w:t>**</w:t>
+      </w:r>
+    </w:p>
+    <w:p>
+      <w:r>
+        <w:t>paint the draft</w:t>
+      </w:r>
+    </w:p>
+    <w:p>
+      <w:r>
+        <w:t>Recycle materials into arch, landscape.  Like filling in a rubble wall.</w:t>
+      </w:r>
+    </w:p>
+    <w:p/>
+    <w:p>
+      <w:r>
+        <w:t>Below the wire rack fall pieces through a sieve.</w:t>
+      </w:r>
+    </w:p>
+    <w:p/>
+    <w:p>
+      <w:r>
+        <w:t xml:space="preserve">Wrote numbers of square root 13, </w:t>
+      </w:r>
+    </w:p>
+    <w:p>
+      <w:r>
+        <w:t>11</w:t>
+      </w:r>
+    </w:p>
+    <w:p>
+      <w:r>
+        <w:t>of 17</w:t>
+      </w:r>
+    </w:p>
+    <w:p>
+      <w:r>
+        <w:t>numbers</w:t>
+      </w:r>
+    </w:p>
+    <w:p>
+      <w:r>
+        <w:t>write numbers</w:t>
+      </w:r>
+    </w:p>
+    <w:p>
+      <w:r>
+        <w:t>numbers</w:t>
+      </w:r>
+    </w:p>
+    <w:p>
+      <w:r>
+        <w:t>numbers</w:t>
+      </w:r>
+    </w:p>
+    <w:p>
+      <w:r>
+        <w:t>these are not numbers, but strings</w:t>
+      </w:r>
+    </w:p>
+    <w:p>
+      <w:r>
+        <w:t>strings</w:t>
+      </w:r>
+    </w:p>
+    <w:p>
+      <w:r>
+        <w:t>strings</w:t>
+      </w:r>
+    </w:p>
+    <w:p>
+      <w:r>
+        <w:t>strings</w:t>
+      </w:r>
+    </w:p>
+    <w:p>
+      <w:r>
+        <w:t>strings.</w:t>
+      </w:r>
+    </w:p>
+    <w:p/>
+    <w:p>
+      <w:r>
+        <w:t>Strings woven on a loom , drafting the draw down , a draw down in an infinite plane.</w:t>
+      </w:r>
+    </w:p>
+    <w:p/>
+    <w:p>
+      <w:r>
+        <w:t>**Feb 7</w:t>
+      </w:r>
+    </w:p>
+    <w:p>
+      <w:r>
+        <w:t>Left off with a few straight lines.</w:t>
+      </w:r>
+    </w:p>
+    <w:p/>
+    <w:p>
+      <w:r>
+        <w:t>Writing my own graffiti or is it just a stylistic painting  ?</w:t>
+      </w:r>
+    </w:p>
+    <w:p/>
+    <w:p>
+      <w:r>
+        <w:t>A long wash of string</w:t>
+      </w:r>
+    </w:p>
+    <w:p>
+      <w:r>
+        <w:t>The white of winter</w:t>
+      </w:r>
+    </w:p>
+    <w:p>
+      <w:r>
+        <w:t>Grey charchoal strokes</w:t>
+      </w:r>
+    </w:p>
+    <w:p>
+      <w:r>
+        <w:t>Layered over time</w:t>
+      </w:r>
+    </w:p>
+    <w:p/>
+    <w:p>
+      <w:r>
+        <w:t>Brushing the pigments like a water colors</w:t>
+      </w:r>
+    </w:p>
+    <w:p>
+      <w:r>
+        <w:t xml:space="preserve"> a liquid plastic</w:t>
+      </w:r>
+    </w:p>
+    <w:p>
+      <w:r>
+        <w:t>coats smears blends.</w:t>
+      </w:r>
+    </w:p>
+    <w:p/>
+    <w:p>
+      <w:r>
+        <w:t>Blue mesh</w:t>
+      </w:r>
+    </w:p>
+    <w:p>
+      <w:r>
+        <w:tab/>
+        <w:t>a loose weave</w:t>
+      </w:r>
+    </w:p>
+    <w:p/>
+    <w:p>
+      <w:r>
+        <w:t>Building up the strings interacting with the pattern</w:t>
+      </w:r>
+    </w:p>
+    <w:p>
+      <w:r>
+        <w:t>Washing blue lines</w:t>
+      </w:r>
+    </w:p>
+    <w:p>
+      <w:r>
+        <w:t>Part fabric</w:t>
+      </w:r>
+    </w:p>
+    <w:p>
+      <w:r>
+        <w:t>Part string</w:t>
+      </w:r>
+    </w:p>
+    <w:p>
+      <w:r>
+        <w:t>Becoming into the next.</w:t>
+      </w:r>
+    </w:p>
+    <w:p>
+      <w:pPr>
+        <w:pBdr>
+          <w:bottom w:val="single" w:sz="12" w:space="1" w:color="auto"/>
+        </w:pBdr>
+      </w:pPr>
+    </w:p>
+    <w:p/>
+    <w:p>
+      <w:r>
+        <w:t xml:space="preserve">Do Did </w:t>
+      </w:r>
+      <w:r>
+        <w:t>Definitely</w:t>
+      </w:r>
+      <w:r>
+        <w:t xml:space="preserve"> want to fold up mth1 as part of the new terrain.</w:t>
+      </w:r>
+    </w:p>
+    <w:p/>
+    <w:p>
+      <w:r>
+        <w:t>This one has remains</w:t>
+      </w:r>
+      <w:r>
+        <w:t>.</w:t>
+      </w:r>
+    </w:p>
+    <w:p/>
+    <w:p>
+      <w:r>
+        <w:t>United by a woven draft the natural movement of the plates seems more evident that all the pieces belong to one Earth yet through the rupture of and movement of geologic time has its influence</w:t>
+      </w:r>
+    </w:p>
+    <w:p/>
+    <w:p>
+      <w:r>
+        <w:t>The pieces natural to themselves yet part of a larger body.</w:t>
+      </w:r>
+    </w:p>
+    <w:p/>
+    <w:p>
+      <w:r>
+        <w:t>The group of the first rupture, these plates combine into the next transition.</w:t>
+      </w:r>
+    </w:p>
+    <w:p/>
+    <w:p>
+      <w:r>
+        <w:t xml:space="preserve">I can image these at eye level, placement of vast horizons.  </w:t>
+      </w:r>
+    </w:p>
+    <w:p>
+      <w:r>
+        <w:t>Perspective, horizon, landscape</w:t>
+      </w:r>
+    </w:p>
+    <w:p/>
+    <w:p>
+      <w:r>
+        <w:t xml:space="preserve">I challenge myself to look at the vastness at different vantage points to move through these sculptuers from the nadir, or an aeroplane, the hikder.  </w:t>
+      </w:r>
+    </w:p>
+    <w:p/>
+    <w:p>
+      <w:r>
+        <w:t>Note: I can sculpt perspective lines.  Installation Idea. ?</w:t>
+      </w:r>
+    </w:p>
+    <w:p/>
+    <w:p>
+      <w:r>
+        <w:t>I found in writing some very convcig evidence that I can refer to these ‘paintings’ , the plates, panels as material.  From the ‘Material</w:t>
+      </w:r>
+      <w:r>
+        <w:t>ity of Communction’</w:t>
+      </w:r>
+    </w:p>
+    <w:p/>
+    <w:p>
+      <w:r>
+        <w:t>Read that John cage was</w:t>
+      </w:r>
+      <w:r>
+        <w:t xml:space="preserve"> conceptually trying to design music by focusing on duration of time, intervals in, spaces of time for musical events to happen in.</w:t>
+      </w:r>
+    </w:p>
+    <w:p/>
+    <w:p>
+      <w:r>
+        <w:t>Linking the idea of using a creative ideas as the process of production</w:t>
+      </w:r>
+    </w:p>
+    <w:p/>
+    <w:p>
+      <w:r>
+        <w:t>The ordering of manufacturing of these quilts for consumption by another process.  Is this an exchange value-production situation when an artist makes their own material to give to themselves ?</w:t>
+      </w:r>
+    </w:p>
+    <w:p/>
+    <w:p>
+      <w:r>
+        <w:t>I can’t help to think of Cristo manufacturing material eleements to place into a landscape.</w:t>
+      </w:r>
+    </w:p>
+    <w:p/>
+    <w:p>
+      <w:r>
+        <w:t>Or even a blanket to cover a bulding.</w:t>
+      </w:r>
+    </w:p>
+    <w:p/>
+    <w:p>
+      <w:r>
+        <w:t>I was thinking that an exexpesive and easily produced material was an expression of sustainability in materiality.</w:t>
+      </w:r>
+    </w:p>
+    <w:p/>
+    <w:p>
+      <w:r>
+        <w:t>I am thinking about creating a material representative of a more natural or biological process not mechanical , but generative.</w:t>
+      </w:r>
+    </w:p>
+    <w:p/>
+    <w:p>
+      <w:r>
+        <w:t>I am interested in natural variance, but not random, not chance.</w:t>
+      </w:r>
+    </w:p>
+    <w:p/>
+    <w:p>
+      <w:r>
+        <w:t>I am interested in a material that can present a vast two dimensional area that transforms into multi-dimensional space.</w:t>
+      </w:r>
+    </w:p>
+    <w:p/>
+    <w:p>
+      <w:r>
+        <w:t>I think of not jut creating objects, but ina sculpture expressing a geologic movement.</w:t>
+      </w:r>
+    </w:p>
+    <w:p/>
+    <w:p>
+      <w:r>
+        <w:t>Folding of space over time.</w:t>
+      </w:r>
+    </w:p>
+    <w:p/>
+    <w:p>
+      <w:r>
+        <w:t>A movement we cannot see, a movement we know.</w:t>
+      </w:r>
+    </w:p>
+    <w:p/>
+    <w:p>
+      <w:r>
+        <w:t>A space we do not visualize.</w:t>
+      </w:r>
+    </w:p>
+    <w:p/>
+    <w:p>
+      <w:r>
+        <w:t>Organic growth, earth tectonics</w:t>
+      </w:r>
+    </w:p>
+    <w:p>
+      <w:r>
+        <w:t>Earth textiles, textile tectonics</w:t>
+      </w:r>
+    </w:p>
+    <w:p/>
+    <w:p>
+      <w:r>
+        <w:t xml:space="preserve">If we accept Karlheinz Barck’s  ‘Materiality: Kaleido” my sculpture is certainly pure materiality.  The argument becomes how does this stand up to the sculpture as a practice as an art. </w:t>
+      </w:r>
+    </w:p>
+    <w:p/>
+    <w:p>
+      <w:r>
+        <w:t>Will these sculpture challenge the digital by becoming physical ?</w:t>
+      </w:r>
+    </w:p>
+    <w:p/>
+    <w:p>
+      <w:r>
+        <w:t>Building a physical sculpture from a pure concept.</w:t>
+      </w:r>
+    </w:p>
+    <w:p/>
+    <w:p>
+      <w:r>
+        <w:t>Why not let the guests write your strings ?</w:t>
+      </w:r>
+    </w:p>
+    <w:p/>
+    <w:p>
+      <w:r>
+        <w:t>What is this? Answer, a quilt.</w:t>
+      </w:r>
+    </w:p>
+    <w:p/>
+    <w:p>
+      <w:r>
+        <w:t>The sewing for me is a way to put my heart into the construction</w:t>
+      </w:r>
+    </w:p>
+    <w:p/>
+    <w:p>
+      <w:r>
+        <w:t>Despite a lack of agreement regarding signification we are all tied together.</w:t>
+      </w:r>
+    </w:p>
+    <w:p/>
+    <w:p>
+      <w:r>
+        <w:t>A community of schitzophranatics is still an inter-dependent group of citizens knotted together.</w:t>
+      </w:r>
+    </w:p>
+    <w:p/>
+    <w:p>
+      <w:r>
+        <w:t>A quilt is a computable-like concept like John Cage’s music or Bernard Tsumui intersections of programmatic elements, however, unlike a program of random chaos that hopes to express by chance something meaningful, a quilting process is complex and not random.  The quilt goes beyond these concepts by possessing not only the qualities of these other processes by also more insight ones as well.</w:t>
+      </w:r>
+    </w:p>
+    <w:p/>
+    <w:p>
+      <w:r>
+        <w:t>It allows a pure proceeded yet expands on simple mechanics and allows a non-contradictory theory of subjectivity within an objective realistic paradigm.</w:t>
+      </w:r>
+    </w:p>
+    <w:p/>
+    <w:p>
+      <w:r>
+        <w:t>What is a realist?  How to create space ?</w:t>
+      </w:r>
+    </w:p>
+    <w:p/>
+    <w:p>
+      <w:r>
+        <w:t xml:space="preserve">By using my </w:t>
+      </w:r>
+      <w:r>
+        <w:t>sculptural</w:t>
+      </w:r>
+      <w:r>
+        <w:t xml:space="preserve"> process I create visual art ?  </w:t>
+      </w:r>
+    </w:p>
+    <w:p/>
+    <w:p>
+      <w:r>
+        <w:t>By using a creative organizational program I help bring a spatial material into an expressive form.</w:t>
+      </w:r>
+    </w:p>
+    <w:p/>
+    <w:p>
+      <w:r>
+        <w:t>Do you see Andy Goldsworthy ? do you see his photography of materials ?</w:t>
+      </w:r>
+    </w:p>
+    <w:p>
+      <w:r>
+        <w:t>When I wrote this I thought I might, but now I’m not so sure.</w:t>
+      </w:r>
+    </w:p>
+    <w:p>
+      <w:r>
+        <w:t>Could I tell a story as the act of create, like a journal.  A diary of creative building process. Could this story have a subject other than itself ?  Would I want it to?  A story of freedom or the pursuit of beauty, space, love boredom ?</w:t>
+      </w:r>
+    </w:p>
+    <w:p/>
+    <w:p>
+      <w:r>
+        <w:t>Gravity: wanting, desire or ability to attract.</w:t>
+      </w:r>
+    </w:p>
+    <w:p>
+      <w:r>
+        <w:t>Gravity must have a current and a medium.</w:t>
+      </w:r>
+    </w:p>
+    <w:p/>
+    <w:p>
+      <w:r>
+        <w:t>*****sculpture idea of the vision of the 4</w:t>
+      </w:r>
+      <w:r>
+        <w:rPr>
+          <w:vertAlign w:val="superscript"/>
+        </w:rPr>
+        <w:t>th</w:t>
+      </w:r>
+      <w:r>
+        <w:t xml:space="preserve"> dimension.</w:t>
+      </w:r>
+    </w:p>
+    <w:p/>
+    <w:p>
+      <w:r>
+        <w:t>A list of possible physical shapes for folds, weaves and sculpture.  All of which use analogy as the creative process.  Some I like , some I don’t.</w:t>
+      </w:r>
+    </w:p>
+    <w:p/>
+    <w:p>
+      <w:r>
+        <w:t>Bottom of a future ocean – this could be one</w:t>
+      </w:r>
+    </w:p>
+    <w:p>
+      <w:r>
+        <w:t>Fold in space at (sqrt 5 at coordinates)  I can see this one</w:t>
+      </w:r>
+    </w:p>
+    <w:p/>
+    <w:p>
+      <w:r>
+        <w:t>The characteristics of potentials missed by normal interpretations.  What did I miss?</w:t>
+      </w:r>
+    </w:p>
+    <w:p/>
+    <w:p>
+      <w:r>
+        <w:t>Should write up a story [sculpture] dedicated or about the man who made the digital weave archive at AU.</w:t>
+      </w:r>
+    </w:p>
+    <w:p/>
+    <w:p>
+      <w:r>
+        <w:t>A material built from irrational numbers.</w:t>
+      </w:r>
+    </w:p>
+    <w:p/>
+    <w:p>
+      <w:r>
+        <w:t>Why not just always be exact in procedure ?  Answer:  I am not a robot.</w:t>
+      </w:r>
+    </w:p>
+    <w:p/>
+    <w:p>
+      <w:r>
+        <w:t>See also Lytodat (materials of communication for another explaination)</w:t>
+      </w:r>
+    </w:p>
+    <w:p/>
+    <w:p>
+      <w:r>
+        <w:t>Gravity Installation.</w:t>
+      </w:r>
+    </w:p>
+    <w:p/>
+    <w:p>
+      <w:r>
+        <w:t>Why make pictures with titles as the basis of sculpture ? Anwser:  the coordinates tell a deeper story of the space.</w:t>
+      </w:r>
+    </w:p>
+    <w:p/>
+    <w:p>
+      <w:r>
+        <w:t xml:space="preserve">Perhaps we can say the weaver provides a type of modernist ordering system, a place to return too; however, its simply a frame of reference that allows a continuity of time.  The advancement is the </w:t>
+      </w:r>
+      <w:r>
+        <w:t>ordering of a non-random subjective creativity space for construction of expression relating to the order system.  A sculpting process that provides a freedom but without the dull abstraction of creation.  Or the creation of images that entertain by spectacle alone.  Random is dull.</w:t>
+      </w:r>
+    </w:p>
+    <w:p/>
+    <w:p>
+      <w:r>
+        <w:t>Group these together is great and I look forward to making larger ones that collspase into folded weaves of smaller ones.</w:t>
+      </w:r>
+    </w:p>
+    <w:p/>
+    <w:p>
+      <w:r>
+        <w:t>The edges always fade</w:t>
+      </w:r>
+    </w:p>
+    <w:p/>
+    <w:p>
+      <w:r>
+        <w:t>Either because the arm cannot interact the same due to the akward angle / setup  / postion or other</w:t>
+      </w:r>
+    </w:p>
+    <w:p/>
+    <w:p>
+      <w:r>
+        <w:t>A cropping finds a mice look but even better is bring it to the edges ? maybe.</w:t>
+      </w:r>
+    </w:p>
+    <w:p/>
+    <w:p>
+      <w:r>
+        <w:t>I can expand the concept and practive of layers on the wall and creating textures.</w:t>
+      </w:r>
+    </w:p>
+    <w:p/>
+    <w:p>
+      <w:r>
+        <w:t>Making materials to make shape.  What is a sculpture?</w:t>
+      </w:r>
+    </w:p>
+    <w:p/>
+    <w:p>
+      <w:r>
+        <w:t>**Feb 16</w:t>
+      </w:r>
+      <w:r>
+        <w:rPr>
+          <w:vertAlign w:val="superscript"/>
+        </w:rPr>
+        <w:t>th</w:t>
+      </w:r>
+      <w:r>
+        <w:t>, 2017</w:t>
+      </w:r>
+    </w:p>
+    <w:p>
+      <w:r>
+        <w:t xml:space="preserve">Some time around the beginning of the year I challenged myself to expand my concept of materiality.  I ended up find a new link in my theory of modern design, the point that modernism focuses on the intellectual satisfaction of creating the idea.  John Cages subdivision of time are similar to the subdivision of Vignola’s </w:t>
+      </w:r>
+      <w:r>
+        <w:t xml:space="preserve"> </w:t>
+      </w:r>
+      <w:r>
+        <w:t>method to create the classical order of columns.</w:t>
+      </w:r>
+    </w:p>
+    <w:p/>
+    <w:p>
+      <w:r>
+        <w:t xml:space="preserve">Vignola did subdivide a model on a page to create proportions.  Cage subdivided time </w:t>
+      </w:r>
+      <w:r>
+        <w:t xml:space="preserve">using evenly divisible segments </w:t>
+      </w:r>
+      <w:r>
+        <w:t>and inserts c</w:t>
+      </w:r>
+      <w:r>
+        <w:t>hance into that space.  I’m very similar, as different as Cage to Vignola, but very similar.  How to go even farther ?</w:t>
+      </w:r>
+    </w:p>
+    <w:p/>
+    <w:p>
+      <w:r>
+        <w:t>I want to create structure that is modern and not a subdivision of space, not an illusion but a complete form.  Yet I subdivide my materials with checkerboards from the infinite plane.  But then re-combine that to build larger wholes.  Difficult treading as to the differences here.  I am certain that Cage had a certain 20c thought process that I’ve been able to evade and after these last few months of research and pursuit of art again there is a certain boringness to the obvious 20c art that is so easy to find.  Yet that does not mean I’ve achieved any transcendence.  ?  hard to say QED. ?  Does this even matter, isn’t this a 20c question ?</w:t>
+      </w:r>
+    </w:p>
+    <w:p/>
+    <w:p>
+      <w:r>
+        <w:t>Wrapping space in my woven blankets.</w:t>
+      </w:r>
+    </w:p>
+    <w:p/>
+    <w:p>
+      <w:r>
+        <w:t>Folded space at x,y coord.  Star date.</w:t>
+      </w:r>
+    </w:p>
+    <w:p/>
+    <w:p>
+      <w:r>
+        <w:t>Releifs are the natural progression from cloth to Earth.</w:t>
+      </w:r>
+    </w:p>
+    <w:p/>
+    <w:p>
+      <w:r>
+        <w:t>I’m weaving the concept of materiality of the 20c into a fabric.</w:t>
+      </w:r>
+    </w:p>
+    <w:p>
+      <w:r>
+        <w:t>And with the new material I’m exploring concepts of space.</w:t>
+      </w:r>
+    </w:p>
+    <w:p/>
+    <w:p>
+      <w:r>
+        <w:t>Question:</w:t>
+      </w:r>
+    </w:p>
+    <w:p>
+      <w:r>
+        <w:t>Was modernism the idea of subdividing an ideal or any concept, and from that structure filling in the parts of the whole with new textures or overlapping and resolving conflicts ?  That might be a difference between art and design.</w:t>
+      </w:r>
+    </w:p>
+    <w:p/>
+    <w:p>
+      <w:r>
+        <w:t>I am expressing a deeper concept of 20c thought vividly and in new ways.  When will I over throw it ? can I overthrow it ?  is that really what matters ?</w:t>
+      </w:r>
+    </w:p>
+    <w:p/>
+    <w:p>
+      <w:r>
+        <w:t>I’m aggressively challenging what it, but how to expand the limits of the paradox?</w:t>
+      </w:r>
+    </w:p>
+    <w:p/>
+    <w:p>
+      <w:r>
+        <w:t>**</w:t>
+      </w:r>
+    </w:p>
+    <w:p>
+      <w:r>
+        <w:t xml:space="preserve">This is a journey through space and time </w:t>
+      </w:r>
+    </w:p>
+    <w:p>
+      <w:r>
+        <w:tab/>
+        <w:t>Traveling along the infinite plance</w:t>
+      </w:r>
+    </w:p>
+    <w:p>
+      <w:r>
+        <w:tab/>
+      </w:r>
+      <w:r>
+        <w:tab/>
+        <w:t>Spread out; expanding</w:t>
+      </w:r>
+    </w:p>
+    <w:p>
+      <w:r>
+        <w:tab/>
+        <w:t xml:space="preserve">Exploring : waiting for </w:t>
+      </w:r>
+    </w:p>
+    <w:p>
+      <w:r>
+        <w:tab/>
+      </w:r>
+      <w:r>
+        <w:tab/>
+        <w:t>Geologic time.</w:t>
+      </w:r>
+    </w:p>
+    <w:p>
+      <w:r>
+        <w:t>What happens over time?</w:t>
+      </w:r>
+    </w:p>
+    <w:p/>
+    <w:p>
+      <w:r>
+        <w:t>Even this conceptual materiality needs material, a physical motive and assistance to create the next step of recursion.  As I near the middle of the possibilities of these materials I fear not folding this first half into the beginning of the first half of the next chapter.  To be able to create a spiral of outward movement in a recursive means.</w:t>
+      </w:r>
+    </w:p>
+    <w:p/>
+    <w:p>
+      <w:r>
+        <w:t xml:space="preserve">Beginning with a string of infinite length, then proceeding to a digital loom, I am exploring the ode of </w:t>
+      </w:r>
+      <w:r>
+        <w:t>production</w:t>
+      </w:r>
+      <w:r>
+        <w:t xml:space="preserve">.  Manufacturing a type of textile. I expose this material to selective pressures and forces.  Re-organizing using patterns from a digital weave of infinity.  Exploring the vastness of this plane. From here I begin anew a </w:t>
+      </w:r>
+      <w:r>
+        <w:t>sculptural</w:t>
+      </w:r>
+      <w:r>
+        <w:t xml:space="preserve"> undertaking dedicated to the possibilities of folding space, a space generated from a vast, unique transfinite fabric.</w:t>
+      </w:r>
+    </w:p>
+    <w:p/>
+    <w:p>
+      <w:pPr>
+        <w:rPr>
+          <w:b/>
+        </w:rPr>
+      </w:pPr>
+      <w:r>
+        <w:rPr>
+          <w:b/>
+        </w:rPr>
+        <w:t>I need to focus on removing anything that I hold onto and move with courage into the void.</w:t>
+      </w:r>
+    </w:p>
+    <w:p>
+      <w:pPr>
+        <w:rPr>
+          <w:b/>
+        </w:rPr>
+      </w:pPr>
+    </w:p>
+    <w:p>
+      <w:r>
+        <w:t>None of this is anything I think it is</w:t>
+      </w:r>
+      <w:r>
+        <w:t>.</w:t>
+      </w:r>
+    </w:p>
+    <w:p/>
+    <w:p>
       <w:bookmarkStart w:id="0" w:name="_GoBack"/>
       <w:bookmarkEnd w:id="0"/>
     </w:p>
+    <w:p/>
     <w:sectPr>
       <w:pgSz w:w="12240" w:h="15840"/>
       <w:pgMar w:top="1440" w:right="1800" w:bottom="1440" w:left="1800" w:header="720" w:footer="720" w:gutter="0"/>
@@ -1325,6 +1826,103 @@
     </w:sectPr>
   </w:body>
 </w:document>
+</file>
+
+<file path=word/numbering.xml><?xml version="1.0" encoding="utf-8"?>
+<w:numbering xmlns:wpc="http://schemas.microsoft.com/office/word/2010/wordprocessingCanvas" xmlns:mo="http://schemas.microsoft.com/office/mac/office/2008/main" xmlns:mc="http://schemas.openxmlformats.org/markup-compatibility/2006" xmlns:mv="urn:schemas-microsoft-com:mac:vml" xmlns:o="urn:schemas-microsoft-com:office:office" xmlns:r="http://schemas.openxmlformats.org/officeDocument/2006/relationships" xmlns:m="http://schemas.openxmlformats.org/officeDocument/2006/math" xmlns:v="urn:schemas-microsoft-com:vml" xmlns:wp14="http://schemas.microsoft.com/office/word/2010/wordprocessingDrawing" xmlns:wp="http://schemas.openxmlformats.org/drawingml/2006/wordprocessingDrawing" xmlns:w10="urn:schemas-microsoft-com:office:word" xmlns:w="http://schemas.openxmlformats.org/wordprocessingml/2006/main" xmlns:w14="http://schemas.microsoft.com/office/word/2010/wordml" xmlns:wpg="http://schemas.microsoft.com/office/word/2010/wordprocessingGroup" xmlns:wpi="http://schemas.microsoft.com/office/word/2010/wordprocessingInk" xmlns:wne="http://schemas.microsoft.com/office/word/2006/wordml" xmlns:wps="http://schemas.microsoft.com/office/word/2010/wordprocessingShape" mc:Ignorable="w14 wp14">
+  <w:abstractNum w:abstractNumId="0">
+    <w:nsid w:val="04D765D8"/>
+    <w:multiLevelType w:val="hybridMultilevel"/>
+    <w:tmpl w:val="F5D81684"/>
+    <w:lvl w:ilvl="0" w:tplc="DCECC91C">
+      <w:start w:val="1"/>
+      <w:numFmt w:val="decimal"/>
+      <w:lvlText w:val="%1."/>
+      <w:lvlJc w:val="left"/>
+      <w:pPr>
+        <w:ind w:left="1080" w:hanging="720"/>
+      </w:pPr>
+      <w:rPr>
+        <w:rFonts w:hint="default"/>
+      </w:rPr>
+    </w:lvl>
+    <w:lvl w:ilvl="1" w:tplc="04090019" w:tentative="1">
+      <w:start w:val="1"/>
+      <w:numFmt w:val="lowerLetter"/>
+      <w:lvlText w:val="%2."/>
+      <w:lvlJc w:val="left"/>
+      <w:pPr>
+        <w:ind w:left="1440" w:hanging="360"/>
+      </w:pPr>
+    </w:lvl>
+    <w:lvl w:ilvl="2" w:tplc="0409001B" w:tentative="1">
+      <w:start w:val="1"/>
+      <w:numFmt w:val="lowerRoman"/>
+      <w:lvlText w:val="%3."/>
+      <w:lvlJc w:val="right"/>
+      <w:pPr>
+        <w:ind w:left="2160" w:hanging="180"/>
+      </w:pPr>
+    </w:lvl>
+    <w:lvl w:ilvl="3" w:tplc="0409000F" w:tentative="1">
+      <w:start w:val="1"/>
+      <w:numFmt w:val="decimal"/>
+      <w:lvlText w:val="%4."/>
+      <w:lvlJc w:val="left"/>
+      <w:pPr>
+        <w:ind w:left="2880" w:hanging="360"/>
+      </w:pPr>
+    </w:lvl>
+    <w:lvl w:ilvl="4" w:tplc="04090019" w:tentative="1">
+      <w:start w:val="1"/>
+      <w:numFmt w:val="lowerLetter"/>
+      <w:lvlText w:val="%5."/>
+      <w:lvlJc w:val="left"/>
+      <w:pPr>
+        <w:ind w:left="3600" w:hanging="360"/>
+      </w:pPr>
+    </w:lvl>
+    <w:lvl w:ilvl="5" w:tplc="0409001B" w:tentative="1">
+      <w:start w:val="1"/>
+      <w:numFmt w:val="lowerRoman"/>
+      <w:lvlText w:val="%6."/>
+      <w:lvlJc w:val="right"/>
+      <w:pPr>
+        <w:ind w:left="4320" w:hanging="180"/>
+      </w:pPr>
+    </w:lvl>
+    <w:lvl w:ilvl="6" w:tplc="0409000F" w:tentative="1">
+      <w:start w:val="1"/>
+      <w:numFmt w:val="decimal"/>
+      <w:lvlText w:val="%7."/>
+      <w:lvlJc w:val="left"/>
+      <w:pPr>
+        <w:ind w:left="5040" w:hanging="360"/>
+      </w:pPr>
+    </w:lvl>
+    <w:lvl w:ilvl="7" w:tplc="04090019" w:tentative="1">
+      <w:start w:val="1"/>
+      <w:numFmt w:val="lowerLetter"/>
+      <w:lvlText w:val="%8."/>
+      <w:lvlJc w:val="left"/>
+      <w:pPr>
+        <w:ind w:left="5760" w:hanging="360"/>
+      </w:pPr>
+    </w:lvl>
+    <w:lvl w:ilvl="8" w:tplc="0409001B" w:tentative="1">
+      <w:start w:val="1"/>
+      <w:numFmt w:val="lowerRoman"/>
+      <w:lvlText w:val="%9."/>
+      <w:lvlJc w:val="right"/>
+      <w:pPr>
+        <w:ind w:left="6480" w:hanging="180"/>
+      </w:pPr>
+    </w:lvl>
+  </w:abstractNum>
+  <w:num w:numId="1">
+    <w:abstractNumId w:val="0"/>
+  </w:num>
+</w:numbering>
 </file>
 
 <file path=word/styles.xml><?xml version="1.0" encoding="utf-8"?>

--- a/docs/re-wrtting1.docx
+++ b/docs/re-wrtting1.docx
@@ -181,7 +181,19 @@
     <w:p/>
     <w:p>
       <w:r>
-        <w:t>The middle 12 are each of 1 of 24 , like brother / sister, created both in very similar ways, like their neightbors of one Homo Sapien people but with a family likeness</w:t>
+        <w:t xml:space="preserve">The middle 12 are each of 1 of 24 , like brother / sister, created both in very similar ways, like their </w:t>
+      </w:r>
+      <w:r>
+        <w:t>neighbors</w:t>
+      </w:r>
+      <w:r>
+        <w:t xml:space="preserve"> of one Homo </w:t>
+      </w:r>
+      <w:r>
+        <w:t>Saipan</w:t>
+      </w:r>
+      <w:r>
+        <w:t xml:space="preserve"> people but with a family likeness</w:t>
       </w:r>
     </w:p>
     <w:p>
@@ -191,7 +203,31 @@
     </w:p>
     <w:p>
       <w:r>
-        <w:t>There are 4 large panels one has chalkline.  Each one of the large ones is has four times the number ….. the little ones seem like the budding fabic patterns ment to fold into forms as sculpture attached to the patterned weave backgrounds.  Stcied to make quilt.</w:t>
+        <w:t xml:space="preserve">There are 4 large panels one has </w:t>
+      </w:r>
+      <w:r>
+        <w:t>chalk lines</w:t>
+      </w:r>
+      <w:r>
+        <w:t xml:space="preserve">.  Each one of the large ones is has four times the number ….. the little ones seem like the budding </w:t>
+      </w:r>
+      <w:r>
+        <w:t>fabric</w:t>
+      </w:r>
+      <w:r>
+        <w:t xml:space="preserve"> patterns </w:t>
+      </w:r>
+      <w:r>
+        <w:t>meant</w:t>
+      </w:r>
+      <w:r>
+        <w:t xml:space="preserve"> to fold into forms as sculpture attached to the patt</w:t>
+      </w:r>
+      <w:r>
+        <w:t>erned weave backgrounds.  Stitched</w:t>
+      </w:r>
+      <w:r>
+        <w:t xml:space="preserve"> to make quilt.</w:t>
       </w:r>
     </w:p>
     <w:p/>
@@ -239,7 +275,13 @@
     <w:p/>
     <w:p>
       <w:r>
-        <w:t>I am inspired by many to work with a social physics, architecture.  Social physics is a reason to make a quilt.  To weave.  To stitch. Is political in representation.</w:t>
+        <w:t xml:space="preserve">I am inspired by many to work with a social physics, architecture.  Social physics is a reason to make a quilt.  To weave.  To stitch. </w:t>
+      </w:r>
+      <w:r>
+        <w:t>This i</w:t>
+      </w:r>
+      <w:r>
+        <w:t>s political in representation.</w:t>
       </w:r>
     </w:p>
     <w:p/>
@@ -265,7 +307,25 @@
     <w:p/>
     <w:p>
       <w:r>
-        <w:t>The idea of weaving a string independent of material, the material becomes a wrap and the space between the stitch.</w:t>
+        <w:t>The idea of weaving a string independent of material, the</w:t>
+      </w:r>
+      <w:r>
+        <w:t xml:space="preserve"> material becomes a wrap and</w:t>
+      </w:r>
+      <w:r>
+        <w:t xml:space="preserve"> space </w:t>
+      </w:r>
+      <w:r>
+        <w:t xml:space="preserve">is </w:t>
+      </w:r>
+      <w:r>
+        <w:t xml:space="preserve">between the </w:t>
+      </w:r>
+      <w:r>
+        <w:t>stitches</w:t>
+      </w:r>
+      <w:r>
+        <w:t>.</w:t>
       </w:r>
     </w:p>
     <w:p/>
@@ -280,19 +340,58 @@
     <w:p/>
     <w:p>
       <w:r>
-        <w:t>Should we not fold someone else’s graffetti ?</w:t>
-      </w:r>
-    </w:p>
-    <w:p/>
-    <w:p>
-      <w:r>
-        <w:t xml:space="preserve">What is the edge of polite society, where does industry begin ?  the machine manufactures all around the world.  The assemblage of even single, local shops bring together pieces from all over.  Boxes of metal screws brought over in shipping containers which is why I make a material.  </w:t>
-      </w:r>
-    </w:p>
-    <w:p/>
-    <w:p>
-      <w:r>
-        <w:t>In the manufacturing process I explore the use of a weaving using  fractal geometry.</w:t>
+        <w:t xml:space="preserve">Should we not fold someone else’s </w:t>
+      </w:r>
+      <w:r>
+        <w:t>graffiti</w:t>
+      </w:r>
+      <w:r>
+        <w:t xml:space="preserve"> ?</w:t>
+      </w:r>
+    </w:p>
+    <w:p/>
+    <w:p>
+      <w:r>
+        <w:t xml:space="preserve">What is the edge of polite society, where does industry begin ?  </w:t>
+      </w:r>
+      <w:r>
+        <w:t>The</w:t>
+      </w:r>
+      <w:r>
+        <w:t xml:space="preserve"> machine manufactures all around the world.  The assemblage of even single, local shops bring together pieces from all over.  Boxes of metal screws brought over in shipping </w:t>
+      </w:r>
+      <w:r>
+        <w:t xml:space="preserve">containers, </w:t>
+      </w:r>
+      <w:r>
+        <w:t>which</w:t>
+      </w:r>
+      <w:r>
+        <w:t xml:space="preserve"> is why</w:t>
+      </w:r>
+      <w:r>
+        <w:rPr>
+          <w:strike/>
+        </w:rPr>
+        <w:t xml:space="preserve"> I make a material</w:t>
+      </w:r>
+      <w:r>
+        <w:t xml:space="preserve">.  </w:t>
+      </w:r>
+      <w:r>
+        <w:t>I encourage the growth of cells.</w:t>
+      </w:r>
+    </w:p>
+    <w:p/>
+    <w:p>
+      <w:r>
+        <w:t>In the manufacturing process I expl</w:t>
+      </w:r>
+      <w:r>
+        <w:t xml:space="preserve">ore the use of a type of weaving using </w:t>
+      </w:r>
+      <w:r>
+        <w:t>fractal geometry.</w:t>
       </w:r>
     </w:p>
     <w:p/>
@@ -320,6 +419,12 @@
     <w:p/>
     <w:p>
       <w:r>
+        <w:t xml:space="preserve">Wait! Using combinatory organization I create like biology.  These are my cells! </w:t>
+      </w:r>
+    </w:p>
+    <w:p/>
+    <w:p>
+      <w:r>
         <w:t>What is an expressive form?</w:t>
       </w:r>
     </w:p>
@@ -345,19 +450,34 @@
     </w:p>
     <w:p>
       <w:r>
-        <w:t>A string is a row of checked patterns.</w:t>
-      </w:r>
-    </w:p>
-    <w:p/>
-    <w:p/>
-    <w:p>
-      <w:r>
-        <w:t>If it wasn’t for the computer none of this would be possible.</w:t>
-      </w:r>
-    </w:p>
-    <w:p>
-      <w:r>
-        <w:t>What does architecture need from an evaluation of materiality, where does this dialog rejoin.</w:t>
+        <w:t>A string is a row of check</w:t>
+      </w:r>
+      <w:r>
+        <w:t>er</w:t>
+      </w:r>
+      <w:r>
+        <w:t>ed patterns.</w:t>
+      </w:r>
+    </w:p>
+    <w:p/>
+    <w:p/>
+    <w:p>
+      <w:r>
+        <w:t xml:space="preserve">If it </w:t>
+      </w:r>
+      <w:r>
+        <w:t>weren’t</w:t>
+      </w:r>
+      <w:r>
+        <w:t xml:space="preserve"> for the computer none of this would be possible.</w:t>
+      </w:r>
+    </w:p>
+    <w:p>
+      <w:r>
+        <w:t xml:space="preserve">What does architecture need from an evaluation of materiality, where does this dialog </w:t>
+      </w:r>
+      <w:r>
+        <w:t>rejoin?</w:t>
       </w:r>
     </w:p>
     <w:p/>
@@ -377,19 +497,34 @@
     <w:p/>
     <w:p>
       <w:r>
-        <w:t>I am, as an artist, going over each intersection of threat and tread, weaving like a loom to manufactor a textile.</w:t>
-      </w:r>
-    </w:p>
-    <w:p/>
-    <w:p>
-      <w:r>
-        <w:t>Sculputres of elements in space.  What is a fold.  What is a fold. What is a fold of sculpture in space. A sculpture in space.</w:t>
-      </w:r>
-    </w:p>
-    <w:p/>
-    <w:p>
-      <w:r>
-        <w:t>This is not visual art.  This is not painting.  This is not painting to manufactor.  I want a process that produces a geologic layer.  I want a process that produces geologic layers that can be folded to represent landscape.</w:t>
+        <w:t xml:space="preserve">I am, as an artist, going over each intersection of threat and tread, weaving like a loom to </w:t>
+      </w:r>
+      <w:r>
+        <w:t>manufacture</w:t>
+      </w:r>
+      <w:r>
+        <w:t xml:space="preserve"> a textile.</w:t>
+      </w:r>
+    </w:p>
+    <w:p/>
+    <w:p>
+      <w:r>
+        <w:t>Sculptures</w:t>
+      </w:r>
+      <w:r>
+        <w:t xml:space="preserve"> of elements in space.  What is a fold.  What is a fold. What is a fold of sculpture in space. A sculpture in space.</w:t>
+      </w:r>
+    </w:p>
+    <w:p/>
+    <w:p>
+      <w:r>
+        <w:t>This is not visual art.  This is not pa</w:t>
+      </w:r>
+      <w:r>
+        <w:t xml:space="preserve">inting.  This is not painting, but combinatory organization.  </w:t>
+      </w:r>
+      <w:r>
+        <w:t>I want a process that produces a geologic layer.  I want a process that produces geologic layers that can be folded to represent landscape.</w:t>
       </w:r>
     </w:p>
     <w:p/>
@@ -410,16 +545,78 @@
     </w:p>
     <w:p>
       <w:r>
-        <w:t>Quilts of grit, sot and urban blight.  We treat the quilt with love, because the world is hard.</w:t>
-      </w:r>
-    </w:p>
-    <w:p/>
-    <w:p>
-      <w:r>
-        <w:t>The start of these materials is irrational, chance, but not random.  I’m looking for the serendipetis moment of create, by comgining strings of irrational patterns to create unity through alteration.  To explore when these possibilities occur.  An overlapping of create and destruction.  Organic organization out of chaos.  Not random.   An overlapping of creation</w:t>
-      </w:r>
-      <w:r>
-        <w:t>, destruction.  Irrational checkboards as a texturual background.</w:t>
+        <w:t xml:space="preserve">Quilts </w:t>
+      </w:r>
+      <w:r>
+        <w:t xml:space="preserve">made </w:t>
+      </w:r>
+      <w:r>
+        <w:t>of grit, sot and urban blight.  We treat the quilt with love, because the world is hard.</w:t>
+      </w:r>
+    </w:p>
+    <w:p/>
+    <w:p>
+      <w:r>
+        <w:t xml:space="preserve">The start of these materials is irrational, chance, but not random. </w:t>
+      </w:r>
+    </w:p>
+    <w:p>
+      <w:r>
+        <w:t xml:space="preserve">I’m looking for the </w:t>
+      </w:r>
+      <w:r>
+        <w:t>serendipitous moment of creation</w:t>
+      </w:r>
+      <w:r>
+        <w:t xml:space="preserve"> by </w:t>
+      </w:r>
+      <w:r>
+        <w:t>combining</w:t>
+      </w:r>
+      <w:r>
+        <w:t xml:space="preserve"> strings of irrational patterns </w:t>
+      </w:r>
+      <w:r>
+        <w:t>modulated to</w:t>
+      </w:r>
+      <w:r>
+        <w:t xml:space="preserve"> create unity through alteration.  To explore when these possibilities </w:t>
+      </w:r>
+      <w:r>
+        <w:t>occur.</w:t>
+      </w:r>
+    </w:p>
+    <w:p/>
+    <w:p>
+      <w:r>
+        <w:t>This is an overlapping of creation</w:t>
+      </w:r>
+      <w:r>
+        <w:t xml:space="preserve"> and destruction.  Organic orga</w:t>
+      </w:r>
+      <w:r>
+        <w:t>nization and chaos, but not</w:t>
+      </w:r>
+      <w:r>
+        <w:t xml:space="preserve"> random.   An overlapping of creation</w:t>
+      </w:r>
+      <w:r>
+        <w:t xml:space="preserve"> and</w:t>
+      </w:r>
+      <w:r>
+        <w:t xml:space="preserve"> destruction.  Irrational</w:t>
+      </w:r>
+      <w:r>
+        <w:t xml:space="preserve">, </w:t>
+      </w:r>
+      <w:r>
+        <w:t xml:space="preserve"> </w:t>
+      </w:r>
+      <w:r>
+        <w:t>woven textiles</w:t>
+      </w:r>
+      <w:r>
+        <w:t>.</w:t>
       </w:r>
     </w:p>
     <w:p/>
@@ -443,13 +640,31 @@
     <w:p/>
     <w:p>
       <w:r>
-        <w:t>Stitched, quilted, seams tied, the orginal materials, sedimentary like have been forced into a new terrain.  Landscapes created as geologic formation.</w:t>
-      </w:r>
-    </w:p>
-    <w:p/>
-    <w:p>
-      <w:r>
-        <w:t xml:space="preserve">In order to invite the viewer to see and experience sculpture of landscape.  In order to create representations of upheaveal from layers of strata.  Materials transformed into complex ecologies and relationships. In order to invite the spectator to image a </w:t>
+        <w:t xml:space="preserve">Stitched, quilted, seams tied, the </w:t>
+      </w:r>
+      <w:r>
+        <w:t>original</w:t>
+      </w:r>
+      <w:r>
+        <w:t xml:space="preserve"> materials, sedimentary like</w:t>
+      </w:r>
+      <w:r>
+        <w:t>,</w:t>
+      </w:r>
+      <w:r>
+        <w:t xml:space="preserve"> have been forced into a new terrain.  Landscapes created as geologic formation.</w:t>
+      </w:r>
+    </w:p>
+    <w:p/>
+    <w:p>
+      <w:r>
+        <w:t xml:space="preserve">In order to invite the viewer to see and experience sculpture of landscape.  In order to create representations of </w:t>
+      </w:r>
+      <w:r>
+        <w:t>upheaval</w:t>
+      </w:r>
+      <w:r>
+        <w:t xml:space="preserve"> from layers of strata.  Materials transformed into complex ecologies and relationships. In order to invite the spectator to image a </w:t>
       </w:r>
       <w:r>
         <w:t>sculpture containing the dynamic force, complexities and destructive order that exists in nature.</w:t>
@@ -476,13 +691,28 @@
     <w:p/>
     <w:p>
       <w:r>
-        <w:t xml:space="preserve">What happens when a surface folds.  Does it crinkle?   </w:t>
-      </w:r>
-    </w:p>
-    <w:p/>
-    <w:p>
-      <w:r>
-        <w:t>The vastness of the weaver is profound.  The checker boards exist on an infinite plane.  I move across this plane searching for interesting patterns.</w:t>
+        <w:t>Wha</w:t>
+      </w:r>
+      <w:r>
+        <w:t>t happens when a surface folds?</w:t>
+      </w:r>
+      <w:r>
+        <w:t xml:space="preserve"> Does it crinkle?   </w:t>
+      </w:r>
+    </w:p>
+    <w:p/>
+    <w:p>
+      <w:r>
+        <w:t xml:space="preserve">The vastness of the weaver is profound.  The </w:t>
+      </w:r>
+      <w:r>
+        <w:t>woven</w:t>
+      </w:r>
+      <w:r>
+        <w:t xml:space="preserve"> boards exist on an infinite plane.  I move across this plane searching for interesting </w:t>
+      </w:r>
+      <w:r>
+        <w:t>places.</w:t>
       </w:r>
     </w:p>
     <w:p/>
@@ -605,10 +835,19 @@
     <w:p/>
     <w:p>
       <w:r>
-        <w:t>The next step after finishing these material panels, board layer of strata, effort force interaction, these iamges of areal photography of surface patterns, is to disregard that nature almost entirely and force these materials to act under pressures from folding and eruption.  To go beyond orderi</w:t>
-      </w:r>
-      <w:r>
-        <w:t>ng patterned surfaces and begin anew.</w:t>
+        <w:t xml:space="preserve">The next step after finishing these material panels, board layer of strata, effort force interaction, these </w:t>
+      </w:r>
+      <w:r>
+        <w:t>images</w:t>
+      </w:r>
+      <w:r>
+        <w:t xml:space="preserve"> of areal photography of surface patterns, is to disregard that nature almost entirely and force these materials to act under pressures from folding and eruption.  To </w:t>
+      </w:r>
+      <w:r>
+        <w:t>transcend the surface</w:t>
+      </w:r>
+      <w:r>
+        <w:t xml:space="preserve"> and begin anew.</w:t>
       </w:r>
     </w:p>
     <w:p/>
@@ -628,31 +867,67 @@
     <w:p/>
     <w:p>
       <w:r>
-        <w:t xml:space="preserve">How to combine the starta ? there should be recursion.  </w:t>
-      </w:r>
-    </w:p>
-    <w:p/>
-    <w:p>
-      <w:r>
-        <w:t>Combing in a relative order so that ones before are in the ones that are after.  So that the edges of time have folds.</w:t>
-      </w:r>
-    </w:p>
-    <w:p/>
-    <w:p>
-      <w:r>
-        <w:t>I lay flat the board starts, one on top of another, like a desk of cards.  I wanted to image the ruptures as folding into themselves one into another and another and another.  Most of one into the next one, yet some of each splashing into others out of order.</w:t>
-      </w:r>
-    </w:p>
-    <w:p/>
-    <w:p>
-      <w:r>
-        <w:t>The rupture began by cutting seven layers and then sorting them.  Cut guided by a certain pattern and then alternated, like the checkerboard patterns, but this time also along a z-axis.</w:t>
-      </w:r>
-    </w:p>
-    <w:p/>
-    <w:p>
-      <w:r>
-        <w:t>The desk was cut in half and then combined with each other.</w:t>
+        <w:t xml:space="preserve">How to combine the </w:t>
+      </w:r>
+      <w:r>
+        <w:t>strata</w:t>
+      </w:r>
+      <w:r>
+        <w:t xml:space="preserve"> ? there should be recursion.  </w:t>
+      </w:r>
+    </w:p>
+    <w:p/>
+    <w:p>
+      <w:r>
+        <w:t>Combing in a relative order so that ones before ar</w:t>
+      </w:r>
+      <w:r>
+        <w:t>e in the ones that are after, s</w:t>
+      </w:r>
+      <w:r>
+        <w:t>o that the edges of time have folds.</w:t>
+      </w:r>
+    </w:p>
+    <w:p/>
+    <w:p>
+      <w:r>
+        <w:t>I lay flat the board. Stacks</w:t>
+      </w:r>
+      <w:r>
+        <w:t>, one on top of anot</w:t>
+      </w:r>
+      <w:r>
+        <w:t>her, like a dec</w:t>
+      </w:r>
+      <w:r>
+        <w:t>k of cards.  I wanted to image the ruptures as folding into themselves one into an</w:t>
+      </w:r>
+      <w:r>
+        <w:t>other and another and another; m</w:t>
+      </w:r>
+      <w:r>
+        <w:t>ost of one into the next one, yet some of each splashing into others out of order.</w:t>
+      </w:r>
+    </w:p>
+    <w:p/>
+    <w:p>
+      <w:r>
+        <w:t xml:space="preserve">The rupture began by cutting seven layers and then sorting them.  Cut guided by a certain </w:t>
+      </w:r>
+      <w:r>
+        <w:t xml:space="preserve">weave </w:t>
+      </w:r>
+      <w:r>
+        <w:t>pattern and then alternated, like the checkerboard patterns, but this time also along a z-axis.</w:t>
+      </w:r>
+    </w:p>
+    <w:p/>
+    <w:p>
+      <w:r>
+        <w:t xml:space="preserve">The deck </w:t>
+      </w:r>
+      <w:r>
+        <w:t>was cut in half and then combined with each other.</w:t>
       </w:r>
     </w:p>
     <w:p/>
@@ -664,7 +939,10 @@
     <w:p/>
     <w:p>
       <w:r>
-        <w:t>Folding, building like a rolling snowball.</w:t>
+        <w:t>Folding;</w:t>
+      </w:r>
+      <w:r>
+        <w:t xml:space="preserve"> building like a rolling snowball.</w:t>
       </w:r>
     </w:p>
     <w:p/>
@@ -686,7 +964,13 @@
     </w:p>
     <w:p>
       <w:r>
-        <w:t>Its not a stream without friction</w:t>
+        <w:t>It</w:t>
+      </w:r>
+      <w:r>
+        <w:t>’</w:t>
+      </w:r>
+      <w:r>
+        <w:t>s not a stream without friction</w:t>
       </w:r>
     </w:p>
     <w:p>
@@ -754,7 +1038,10 @@
     <w:p/>
     <w:p>
       <w:r>
-        <w:t>Now to explore the ruptures , the tectonics of plates</w:t>
+        <w:t>Now to explore the ruptures</w:t>
+      </w:r>
+      <w:r>
+        <w:t>, the tectonics of plates</w:t>
       </w:r>
     </w:p>
     <w:p>
@@ -770,7 +1057,10 @@
     </w:p>
     <w:p>
       <w:r>
-        <w:t>What to move , what to not move</w:t>
+        <w:t>What to move</w:t>
+      </w:r>
+      <w:r>
+        <w:t>, what to not move</w:t>
       </w:r>
     </w:p>
     <w:p/>
@@ -778,11 +1068,20 @@
       <w:r>
         <w:t>What comes next in this sequence</w:t>
       </w:r>
-    </w:p>
-    <w:p/>
-    <w:p>
-      <w:r>
-        <w:t>Quilt inside the checker board and quilt again?</w:t>
+      <w:r>
+        <w:t>?</w:t>
+      </w:r>
+    </w:p>
+    <w:p/>
+    <w:p>
+      <w:r>
+        <w:t>Quilt inside the checker</w:t>
+      </w:r>
+      <w:r>
+        <w:t>ed</w:t>
+      </w:r>
+      <w:r>
+        <w:t xml:space="preserve"> board and quilt again?</w:t>
       </w:r>
     </w:p>
     <w:p/>
@@ -804,7 +1103,13 @@
     <w:p/>
     <w:p>
       <w:r>
-        <w:t>Define a coordinate and tie it together</w:t>
+        <w:t xml:space="preserve">Define a coordinate </w:t>
+      </w:r>
+      <w:r>
+        <w:t xml:space="preserve">system </w:t>
+      </w:r>
+      <w:r>
+        <w:t>and tie it together</w:t>
       </w:r>
     </w:p>
     <w:p/>
@@ -833,6 +1138,9 @@
     </w:p>
     <w:p/>
     <w:p>
+      <w:r>
+        <w:t>**</w:t>
+      </w:r>
       <w:r>
         <w:t>Thoughts on personal conduct for Frist Friday :</w:t>
       </w:r>
@@ -880,7 +1188,15 @@
     <w:p/>
     <w:p>
       <w:r>
-        <w:t>Sew and combine the – how will this look ?</w:t>
+        <w:t xml:space="preserve">Sew and combine the </w:t>
+      </w:r>
+    </w:p>
+    <w:p>
+      <w:pPr>
+        <w:ind w:firstLine="720"/>
+      </w:pPr>
+      <w:r>
+        <w:t>– how will this look ?</w:t>
       </w:r>
     </w:p>
     <w:p/>
@@ -892,31 +1208,119 @@
     <w:p/>
     <w:p>
       <w:r>
-        <w:t>I want to continue to build up the weave and to weave again.  I image this first large one, or one like it, with curved weaved patterns passing rhroug it.  I image cutting more stacks and create new excavations.  I image creating simple folds from the striking checker boards so as to create an entry point into understanding the space my work is trying to fold.</w:t>
-      </w:r>
-    </w:p>
-    <w:p/>
-    <w:p>
-      <w:r>
-        <w:t>I am still unsure about the direction of the excavation, my topology is not just holes in the checkboards.  I dreamed I sewed the two new land forms into a solid;</w:t>
-      </w:r>
-    </w:p>
-    <w:p/>
-    <w:p>
-      <w:r>
-        <w:t>I want to fold space weaving together a new material not representing an existing literal terra, but to model this new material in its process of ‘becoming’.</w:t>
-      </w:r>
-    </w:p>
-    <w:p/>
-    <w:p>
-      <w:r>
-        <w:t>These shapes and patterns are the image of a movement.  Choreographed transformations in Shape, these are not random cut up checker boards.</w:t>
-      </w:r>
-    </w:p>
-    <w:p/>
-    <w:p>
-      <w:r>
-        <w:t>These are a series of evolving movements into existence:</w:t>
+        <w:t>I want to continue to build up the weave and t</w:t>
+      </w:r>
+      <w:r>
+        <w:t>o weave again.  I imagine</w:t>
+      </w:r>
+      <w:r>
+        <w:t xml:space="preserve"> this first large one, or one like it, with curved weaved patterns passing </w:t>
+      </w:r>
+      <w:r>
+        <w:t xml:space="preserve">through it.  </w:t>
+      </w:r>
+    </w:p>
+    <w:p>
+      <w:r>
+        <w:t>I imagine</w:t>
+      </w:r>
+      <w:r>
+        <w:t xml:space="preserve"> </w:t>
+      </w:r>
+      <w:r>
+        <w:t xml:space="preserve">cutting more stacks and creating new excavations. </w:t>
+      </w:r>
+    </w:p>
+    <w:p>
+      <w:r>
+        <w:t xml:space="preserve"> I imagine</w:t>
+      </w:r>
+      <w:r>
+        <w:t xml:space="preserve"> creating simple</w:t>
+      </w:r>
+      <w:r>
+        <w:t xml:space="preserve"> folds from the striking woven</w:t>
+      </w:r>
+      <w:r>
+        <w:t xml:space="preserve"> boards so as to create an entry point into understanding the space my work is trying to fold.</w:t>
+      </w:r>
+    </w:p>
+    <w:p/>
+    <w:p>
+      <w:r>
+        <w:t xml:space="preserve">I am still unsure about the direction of the </w:t>
+      </w:r>
+      <w:r>
+        <w:t>excavation;</w:t>
+      </w:r>
+      <w:r>
+        <w:t xml:space="preserve"> my topology is not just holes in the check</w:t>
+      </w:r>
+      <w:r>
+        <w:t>er</w:t>
+      </w:r>
+      <w:r>
+        <w:t xml:space="preserve">ed </w:t>
+      </w:r>
+      <w:r>
+        <w:t>boards.  I d</w:t>
+      </w:r>
+      <w:r>
+        <w:t>reamed I sewed the two new land</w:t>
+      </w:r>
+      <w:r>
+        <w:t>forms into a solid.</w:t>
+      </w:r>
+    </w:p>
+    <w:p/>
+    <w:p>
+      <w:r>
+        <w:t xml:space="preserve">I want to fold space weaving together a new material </w:t>
+      </w:r>
+      <w:r>
+        <w:t>that does not represent</w:t>
+      </w:r>
+      <w:r>
+        <w:t xml:space="preserve"> an existing </w:t>
+      </w:r>
+      <w:r>
+        <w:t>significance</w:t>
+      </w:r>
+      <w:r>
+        <w:t>, but to model this new material in its process of ‘becoming’.</w:t>
+      </w:r>
+    </w:p>
+    <w:p/>
+    <w:p>
+      <w:r>
+        <w:t>These shapes and patterns are the image of a movement.  Ch</w:t>
+      </w:r>
+      <w:r>
+        <w:t>oreographed transformations in s</w:t>
+      </w:r>
+      <w:r>
+        <w:t>hape, these are not random c</w:t>
+      </w:r>
+      <w:r>
+        <w:t xml:space="preserve">ut up checkered </w:t>
+      </w:r>
+      <w:r>
+        <w:t>boards.</w:t>
+      </w:r>
+    </w:p>
+    <w:p/>
+    <w:p>
+      <w:r>
+        <w:t>A</w:t>
+      </w:r>
+      <w:r>
+        <w:t xml:space="preserve"> s</w:t>
+      </w:r>
+      <w:r>
+        <w:t>eries of evolving movements toward</w:t>
+      </w:r>
+      <w:r>
+        <w:t xml:space="preserve"> existence:</w:t>
       </w:r>
     </w:p>
     <w:p>
@@ -952,7 +1356,7 @@
         </w:numPr>
       </w:pPr>
       <w:r>
-        <w:t>The fabric is transformed across a matrix of chessboards to have depth, width and height.</w:t>
+        <w:t>The fabric is transformed across a matrix to have depth, width and height.</w:t>
       </w:r>
     </w:p>
     <w:p>
@@ -964,8 +1368,20 @@
         </w:numPr>
       </w:pPr>
       <w:r>
-        <w:t>These folding movements are repeated over time, with each other as the material evolves.</w:t>
-      </w:r>
+        <w:t>These folding movements are repeated ov</w:t>
+      </w:r>
+      <w:r>
+        <w:t>er time. The</w:t>
+      </w:r>
+      <w:r>
+        <w:t xml:space="preserve"> material evolves.</w:t>
+      </w:r>
+    </w:p>
+    <w:p>
+      <w:pPr>
+        <w:pStyle w:val="ListParagraph"/>
+        <w:ind w:left="1080"/>
+      </w:pPr>
     </w:p>
     <w:p>
       <w:r>
@@ -1012,13 +1428,22 @@
     </w:p>
     <w:p>
       <w:r>
-        <w:t>Modeled a terrain with string , contemplating the fate of these scraps.</w:t>
-      </w:r>
-    </w:p>
-    <w:p/>
-    <w:p>
-      <w:r>
-        <w:t>I want the work to build itself, I want to create a process that organizes the art without huge intervention on my part.  I want it to pour forward and flow on its own, must let go of attachment, these forms cannot be held just as a river cannot be held.  I did however fall in love with a mountain.</w:t>
+        <w:t>Modeled a terrain with string</w:t>
+      </w:r>
+      <w:r>
+        <w:t>, contemplating the fate of these scraps.</w:t>
+      </w:r>
+    </w:p>
+    <w:p/>
+    <w:p>
+      <w:r>
+        <w:t xml:space="preserve">I want the work to build </w:t>
+      </w:r>
+      <w:r>
+        <w:t>itself;</w:t>
+      </w:r>
+      <w:r>
+        <w:t xml:space="preserve"> I want to create a process that organizes the art without huge intervention on my part.  I want it to pour forward and flow on its own, must let go of attachment, these forms cannot be held just as a river cannot be held.  I did however fall in love with a mountain.</w:t>
       </w:r>
     </w:p>
     <w:p/>
@@ -1119,7 +1544,16 @@
     <w:p/>
     <w:p>
       <w:r>
-        <w:t>Strings woven on a loom , drafting the draw down , a draw down in an infinite plane.</w:t>
+        <w:t>Strings woven on a loom</w:t>
+      </w:r>
+      <w:r>
+        <w:t>, draftin</w:t>
+      </w:r>
+      <w:r>
+        <w:t>g the draw down, a draw down across</w:t>
+      </w:r>
+      <w:r>
+        <w:t xml:space="preserve"> an infinite plane.</w:t>
       </w:r>
     </w:p>
     <w:p/>
@@ -1152,7 +1586,13 @@
     </w:p>
     <w:p>
       <w:r>
-        <w:t>Grey charchoal strokes</w:t>
+        <w:t xml:space="preserve">Grey </w:t>
+      </w:r>
+      <w:r>
+        <w:t>charcoal</w:t>
+      </w:r>
+      <w:r>
+        <w:t xml:space="preserve"> strokes</w:t>
       </w:r>
     </w:p>
     <w:p>
@@ -1163,7 +1603,10 @@
     <w:p/>
     <w:p>
       <w:r>
-        <w:t>Brushing the pigments like a water colors</w:t>
+        <w:t>Brushing the pigments like</w:t>
+      </w:r>
+      <w:r>
+        <w:t xml:space="preserve"> water colors</w:t>
       </w:r>
     </w:p>
     <w:p>
@@ -1251,7 +1694,19 @@
     <w:p/>
     <w:p>
       <w:r>
-        <w:t>The pieces natural to themselves yet part of a larger body.</w:t>
+        <w:t>The</w:t>
+      </w:r>
+      <w:r>
+        <w:t>se</w:t>
+      </w:r>
+      <w:r>
+        <w:t xml:space="preserve"> pieces </w:t>
+      </w:r>
+      <w:r>
+        <w:t xml:space="preserve">are </w:t>
+      </w:r>
+      <w:r>
+        <w:t>natural to themselves yet part of a larger body.</w:t>
       </w:r>
     </w:p>
     <w:p/>
@@ -1274,7 +1729,31 @@
     <w:p/>
     <w:p>
       <w:r>
-        <w:t xml:space="preserve">I challenge myself to look at the vastness at different vantage points to move through these sculptuers from the nadir, or an aeroplane, the hikder.  </w:t>
+        <w:t xml:space="preserve">I challenge myself to look at the vastness at different vantage points to move through these </w:t>
+      </w:r>
+      <w:r>
+        <w:t>sculptures</w:t>
+      </w:r>
+      <w:r>
+        <w:t xml:space="preserve"> from the nadir, or an </w:t>
+      </w:r>
+      <w:r>
+        <w:t>airplane</w:t>
+      </w:r>
+      <w:r>
+        <w:t xml:space="preserve">, </w:t>
+      </w:r>
+      <w:r>
+        <w:t xml:space="preserve">or </w:t>
+      </w:r>
+      <w:r>
+        <w:t xml:space="preserve">the </w:t>
+      </w:r>
+      <w:r>
+        <w:t>hiker among mountains</w:t>
+      </w:r>
+      <w:r>
+        <w:t xml:space="preserve">.  </w:t>
       </w:r>
     </w:p>
     <w:p/>
@@ -1286,10 +1765,22 @@
     <w:p/>
     <w:p>
       <w:r>
-        <w:t>I found in writing some very convcig evidence that I can refer to these ‘paintings’ , the plates, panels as material.  From the ‘Material</w:t>
-      </w:r>
-      <w:r>
-        <w:t>ity of Communction’</w:t>
+        <w:t>I fo</w:t>
+      </w:r>
+      <w:r>
+        <w:t>und in writing some very convincing</w:t>
+      </w:r>
+      <w:r>
+        <w:t xml:space="preserve"> evidence that I can refer to these ‘paintings’ , the plates, panels as material.  From the ‘Material</w:t>
+      </w:r>
+      <w:r>
+        <w:t xml:space="preserve">ity of </w:t>
+      </w:r>
+      <w:r>
+        <w:t>Communication</w:t>
+      </w:r>
+      <w:r>
+        <w:t>’</w:t>
       </w:r>
     </w:p>
     <w:p/>
@@ -1316,25 +1807,46 @@
     <w:p/>
     <w:p>
       <w:r>
-        <w:t>I can’t help to think of Cristo manufacturing material eleements to place into a landscape.</w:t>
-      </w:r>
-    </w:p>
-    <w:p/>
-    <w:p>
-      <w:r>
-        <w:t>Or even a blanket to cover a bulding.</w:t>
-      </w:r>
-    </w:p>
-    <w:p/>
-    <w:p>
-      <w:r>
-        <w:t>I was thinking that an exexpesive and easily produced material was an expression of sustainability in materiality.</w:t>
-      </w:r>
-    </w:p>
-    <w:p/>
-    <w:p>
-      <w:r>
-        <w:t>I am thinking about creating a material representative of a more natural or biological process not mechanical , but generative.</w:t>
+        <w:t>I can’t help to think of Cr</w:t>
+      </w:r>
+      <w:r>
+        <w:t>isto manufacturing material ele</w:t>
+      </w:r>
+      <w:r>
+        <w:t>ments to place into a landscape.</w:t>
+      </w:r>
+    </w:p>
+    <w:p/>
+    <w:p>
+      <w:r>
+        <w:t xml:space="preserve">Or even a blanket to cover a </w:t>
+      </w:r>
+      <w:r>
+        <w:t>building</w:t>
+      </w:r>
+      <w:r>
+        <w:t>.</w:t>
+      </w:r>
+    </w:p>
+    <w:p/>
+    <w:p>
+      <w:r>
+        <w:t>I was thinking that an expressive</w:t>
+      </w:r>
+      <w:r>
+        <w:t xml:space="preserve"> and easily produced material was an expression of sustainability in materiality.</w:t>
+      </w:r>
+    </w:p>
+    <w:p/>
+    <w:p>
+      <w:r>
+        <w:t>I am thinking about creating a material representative of a more natural or b</w:t>
+      </w:r>
+      <w:r>
+        <w:t>iological process not mechanical</w:t>
+      </w:r>
+      <w:r>
+        <w:t xml:space="preserve"> , but generative.</w:t>
       </w:r>
     </w:p>
     <w:p/>
@@ -1346,13 +1858,31 @@
     <w:p/>
     <w:p>
       <w:r>
-        <w:t>I am interested in a material that can present a vast two dimensional area that transforms into multi-dimensional space.</w:t>
-      </w:r>
-    </w:p>
-    <w:p/>
-    <w:p>
-      <w:r>
-        <w:t>I think of not jut creating objects, but ina sculpture expressing a geologic movement.</w:t>
+        <w:t>I am interested in a mater</w:t>
+      </w:r>
+      <w:r>
+        <w:t>ial that can present a vast two-</w:t>
+      </w:r>
+      <w:r>
+        <w:t>dimensional area that transforms into multi-dimensional space.</w:t>
+      </w:r>
+    </w:p>
+    <w:p/>
+    <w:p>
+      <w:r>
+        <w:t>I think of not ju</w:t>
+      </w:r>
+      <w:r>
+        <w:t>s</w:t>
+      </w:r>
+      <w:r>
+        <w:t>t creating objects, but in</w:t>
+      </w:r>
+      <w:r>
+        <w:t xml:space="preserve"> </w:t>
+      </w:r>
+      <w:r>
+        <w:t>a sculpture expressing a geologic movement.</w:t>
       </w:r>
     </w:p>
     <w:p/>
@@ -1387,7 +1917,13 @@
     <w:p/>
     <w:p>
       <w:r>
-        <w:t xml:space="preserve">If we accept Karlheinz Barck’s  ‘Materiality: Kaleido” my sculpture is certainly pure materiality.  The argument becomes how does this stand up to the sculpture as a practice as an art. </w:t>
+        <w:t>If we accept Karlheinz Barck’s  ‘Materiality: Kaleido</w:t>
+      </w:r>
+      <w:r>
+        <w:t>scope</w:t>
+      </w:r>
+      <w:r>
+        <w:t xml:space="preserve">” my sculpture is certainly pure materiality.  The argument becomes how does this stand up to the sculpture as a practice as an art. </w:t>
       </w:r>
     </w:p>
     <w:p/>
@@ -1419,6 +1955,9 @@
       <w:r>
         <w:t>The sewing for me is a way to put my heart into the construction</w:t>
       </w:r>
+      <w:r>
+        <w:t>.  The quilt is meditative, string binds.  It can’t be just be glue and nails.</w:t>
+      </w:r>
     </w:p>
     <w:p/>
     <w:p>
@@ -1429,19 +1968,37 @@
     <w:p/>
     <w:p>
       <w:r>
-        <w:t>A community of schitzophranatics is still an inter-dependent group of citizens knotted together.</w:t>
-      </w:r>
-    </w:p>
-    <w:p/>
-    <w:p>
-      <w:r>
-        <w:t>A quilt is a computable-like concept like John Cage’s music or Bernard Tsumui intersections of programmatic elements, however, unlike a program of random chaos that hopes to express by chance something meaningful, a quilting process is complex and not random.  The quilt goes beyond these concepts by possessing not only the qualities of these other processes by also more insight ones as well.</w:t>
-      </w:r>
-    </w:p>
-    <w:p/>
-    <w:p>
-      <w:r>
-        <w:t>It allows a pure proceeded yet expands on simple mechanics and allows a non-contradictory theory of subjectivity within an objective realistic paradigm.</w:t>
+        <w:t xml:space="preserve">A community of </w:t>
+      </w:r>
+      <w:r>
+        <w:t>schizophrenics</w:t>
+      </w:r>
+      <w:r>
+        <w:t xml:space="preserve"> is still an inter-dependent group of citizens knotted together.</w:t>
+      </w:r>
+    </w:p>
+    <w:p/>
+    <w:p>
+      <w:r>
+        <w:t>A quilt is a computable-like concept like Joh</w:t>
+      </w:r>
+      <w:r>
+        <w:t xml:space="preserve">n Cage’s music or Bernard Tschumi </w:t>
+      </w:r>
+      <w:r>
+        <w:t>intersections of programmatic elements, however, unlike a program of random chaos that hopes to express by chance something meaningful, a quilting process is complex and not random.  The quilt goes beyond these concepts by possessing not only the qualities of these other processes by also more insight ones as well.</w:t>
+      </w:r>
+    </w:p>
+    <w:p/>
+    <w:p>
+      <w:r>
+        <w:t>I</w:t>
+      </w:r>
+      <w:r>
+        <w:t>t allows a pure procedure</w:t>
+      </w:r>
+      <w:r>
+        <w:t xml:space="preserve"> yet expands on simple mechanics and allows a non-contradictory theory of subjectivity within an objective realistic paradigm.</w:t>
       </w:r>
     </w:p>
     <w:p/>
@@ -1481,7 +2038,40 @@
     </w:p>
     <w:p>
       <w:r>
-        <w:t>Could I tell a story as the act of create, like a journal.  A diary of creative building process. Could this story have a subject other than itself ?  Would I want it to?  A story of freedom or the pursuit of beauty, space, love boredom ?</w:t>
+        <w:t>Could I tell a story as an</w:t>
+      </w:r>
+      <w:r>
+        <w:t xml:space="preserve"> </w:t>
+      </w:r>
+      <w:r>
+        <w:t>act of creation</w:t>
+      </w:r>
+      <w:r>
+        <w:t xml:space="preserve">, like a journal.  </w:t>
+      </w:r>
+      <w:r>
+        <w:t>Like a</w:t>
+      </w:r>
+      <w:r>
+        <w:t xml:space="preserve"> diary of creative building process</w:t>
+      </w:r>
+      <w:r>
+        <w:t>es</w:t>
+      </w:r>
+      <w:r>
+        <w:t xml:space="preserve">. Could this story have a subject other than </w:t>
+      </w:r>
+      <w:r>
+        <w:t>itself?</w:t>
+      </w:r>
+      <w:r>
+        <w:t xml:space="preserve">  Would I want it to?  A story of freedom or the pursuit</w:t>
+      </w:r>
+      <w:r>
+        <w:t xml:space="preserve"> of beauty, space, love boredom</w:t>
+      </w:r>
+      <w:r>
+        <w:t>?</w:t>
       </w:r>
     </w:p>
     <w:p/>
@@ -1498,7 +2088,13 @@
     <w:p/>
     <w:p>
       <w:r>
-        <w:t>*****sculpture idea of the vision of the 4</w:t>
+        <w:t xml:space="preserve">*****sculpture idea </w:t>
+      </w:r>
+      <w:r>
+        <w:t xml:space="preserve">: use </w:t>
+      </w:r>
+      <w:r>
+        <w:t>the vision of the 4</w:t>
       </w:r>
       <w:r>
         <w:rPr>
@@ -1513,7 +2109,13 @@
     <w:p/>
     <w:p>
       <w:r>
-        <w:t>A list of possible physical shapes for folds, weaves and sculpture.  All of which use analogy as the creative process.  Some I like , some I don’t.</w:t>
+        <w:t>A list of possible physical shapes for folds, weaves and sculpture.  All of which use analogy as th</w:t>
+      </w:r>
+      <w:r>
+        <w:t>e creative process.  Some I like</w:t>
+      </w:r>
+      <w:r>
+        <w:t>, some I don’t.</w:t>
       </w:r>
     </w:p>
     <w:p/>
@@ -1554,7 +2156,34 @@
     <w:p/>
     <w:p>
       <w:r>
-        <w:t>See also Lytodat (materials of communication for another explaination)</w:t>
+        <w:t xml:space="preserve">See also </w:t>
+      </w:r>
+      <w:r>
+        <w:t>L</w:t>
+      </w:r>
+      <w:r>
+        <w:t>yotard</w:t>
+      </w:r>
+      <w:r>
+        <w:t xml:space="preserve"> (</w:t>
+      </w:r>
+      <w:r>
+        <w:t>‘</w:t>
+      </w:r>
+      <w:r>
+        <w:t>materials of communication</w:t>
+      </w:r>
+      <w:r>
+        <w:t>’</w:t>
+      </w:r>
+      <w:r>
+        <w:t xml:space="preserve"> for another </w:t>
+      </w:r>
+      <w:r>
+        <w:t>explanation</w:t>
+      </w:r>
+      <w:r>
+        <w:t>)</w:t>
       </w:r>
     </w:p>
     <w:p/>
@@ -1566,13 +2195,25 @@
     <w:p/>
     <w:p>
       <w:r>
-        <w:t>Why make pictures with titles as the basis of sculpture ? Anwser:  the coordinates tell a deeper story of the space.</w:t>
-      </w:r>
-    </w:p>
-    <w:p/>
-    <w:p>
-      <w:r>
-        <w:t xml:space="preserve">Perhaps we can say the weaver provides a type of modernist ordering system, a place to return too; however, its simply a frame of reference that allows a continuity of time.  The advancement is the </w:t>
+        <w:t xml:space="preserve">Why make pictures with titles as the basis of sculpture ? </w:t>
+      </w:r>
+      <w:r>
+        <w:t>Answer</w:t>
+      </w:r>
+      <w:r>
+        <w:t>:  the coordinates tell a deeper story of the space.</w:t>
+      </w:r>
+    </w:p>
+    <w:p/>
+    <w:p>
+      <w:r>
+        <w:t xml:space="preserve">Perhaps we can say the weaver provides a type of modernist ordering system, a place to return too; however, </w:t>
+      </w:r>
+      <w:r>
+        <w:t>it’s</w:t>
+      </w:r>
+      <w:r>
+        <w:t xml:space="preserve"> simply a frame of reference that allows a continuity of time.  The advancement is the </w:t>
       </w:r>
       <w:r>
         <w:t>ordering of a non-random subjective creativity space for construction of expression relating to the order system.  A sculpting process that provides a freedom but without the dull abstraction of creation.  Or the creation of images that entertain by spectacle alone.  Random is dull.</w:t>
@@ -1581,7 +2222,64 @@
     <w:p/>
     <w:p>
       <w:r>
-        <w:t>Group these together is great and I look forward to making larger ones that collspase into folded weaves of smaller ones.</w:t>
+        <w:t>Taking a digital computable process and expanding the ordering system into the non-computable without being random.</w:t>
+      </w:r>
+    </w:p>
+    <w:p/>
+    <w:p>
+      <w:r>
+        <w:t xml:space="preserve">Where does it want to fold?  </w:t>
+      </w:r>
+    </w:p>
+    <w:p>
+      <w:r>
+        <w:t>Answer:</w:t>
+      </w:r>
+    </w:p>
+    <w:p>
+      <w:r>
+        <w:t>U</w:t>
+      </w:r>
+      <w:bookmarkStart w:id="0" w:name="_GoBack"/>
+      <w:bookmarkEnd w:id="0"/>
+      <w:r>
+        <w:t xml:space="preserve">sing patterns from itself and mating with another the fabric begins to fold.  If it cannot find a mate, then dividing </w:t>
+      </w:r>
+      <w:r>
+        <w:t xml:space="preserve">itself </w:t>
+      </w:r>
+      <w:r>
+        <w:t>in</w:t>
+      </w:r>
+      <w:r>
+        <w:t>to</w:t>
+      </w:r>
+      <w:r>
+        <w:t xml:space="preserve"> two and </w:t>
+      </w:r>
+      <w:r>
+        <w:t>the two halves mating with each other</w:t>
+      </w:r>
+      <w:r>
+        <w:t>.</w:t>
+      </w:r>
+    </w:p>
+    <w:p/>
+    <w:p>
+      <w:r>
+        <w:t>Group</w:t>
+      </w:r>
+      <w:r>
+        <w:t>ing</w:t>
+      </w:r>
+      <w:r>
+        <w:t xml:space="preserve"> these together is great and I look forward to making larger ones that </w:t>
+      </w:r>
+      <w:r>
+        <w:t>collapse</w:t>
+      </w:r>
+      <w:r>
+        <w:t xml:space="preserve"> into folded weaves of smaller ones.</w:t>
       </w:r>
     </w:p>
     <w:p/>
@@ -1593,19 +2291,46 @@
     <w:p/>
     <w:p>
       <w:r>
-        <w:t>Either because the arm cannot interact the same due to the akward angle / setup  / postion or other</w:t>
-      </w:r>
-    </w:p>
-    <w:p/>
-    <w:p>
-      <w:r>
-        <w:t>A cropping finds a mice look but even better is bring it to the edges ? maybe.</w:t>
-      </w:r>
-    </w:p>
-    <w:p/>
-    <w:p>
-      <w:r>
-        <w:t>I can expand the concept and practive of layers on the wall and creating textures.</w:t>
+        <w:t>The edges always fade e</w:t>
+      </w:r>
+      <w:r>
+        <w:t xml:space="preserve">ither because the arm cannot interact the same due to the </w:t>
+      </w:r>
+      <w:r>
+        <w:t>awkward</w:t>
+      </w:r>
+      <w:r>
+        <w:t xml:space="preserve"> angle / setup  / </w:t>
+      </w:r>
+      <w:r>
+        <w:t>position</w:t>
+      </w:r>
+      <w:r>
+        <w:t xml:space="preserve"> or other</w:t>
+      </w:r>
+      <w:r>
+        <w:t>.</w:t>
+      </w:r>
+    </w:p>
+    <w:p/>
+    <w:p>
+      <w:r>
+        <w:t>A cropping finds a n</w:t>
+      </w:r>
+      <w:r>
+        <w:t>ice look but even better is bring it to the edges ? maybe.</w:t>
+      </w:r>
+    </w:p>
+    <w:p/>
+    <w:p>
+      <w:r>
+        <w:t xml:space="preserve">I can expand the concept and </w:t>
+      </w:r>
+      <w:r>
+        <w:t>practice</w:t>
+      </w:r>
+      <w:r>
+        <w:t xml:space="preserve"> of layers on the wall and creating textures.</w:t>
       </w:r>
     </w:p>
     <w:p/>
@@ -1670,13 +2395,22 @@
     <w:p/>
     <w:p>
       <w:r>
-        <w:t>Folded space at x,y coord.  Star date.</w:t>
-      </w:r>
-    </w:p>
-    <w:p/>
-    <w:p>
-      <w:r>
-        <w:t>Releifs are the natural progression from cloth to Earth.</w:t>
+        <w:t>Folded space at x,y coord</w:t>
+      </w:r>
+      <w:r>
+        <w:t>inate</w:t>
+      </w:r>
+      <w:r>
+        <w:t>.  Star date.</w:t>
+      </w:r>
+    </w:p>
+    <w:p/>
+    <w:p>
+      <w:r>
+        <w:t>Reliefs</w:t>
+      </w:r>
+      <w:r>
+        <w:t xml:space="preserve"> are the natural progression from cloth to Earth.</w:t>
       </w:r>
     </w:p>
     <w:p/>
@@ -1813,10 +2547,86 @@
       </w:r>
     </w:p>
     <w:p/>
-    <w:p>
-      <w:bookmarkStart w:id="0" w:name="_GoBack"/>
-      <w:bookmarkEnd w:id="0"/>
-    </w:p>
+    <w:p/>
+    <w:p/>
+    <w:p>
+      <w:r>
+        <w:t>1</w:t>
+      </w:r>
+    </w:p>
+    <w:p>
+      <w:r>
+        <w:t>Establish a place for combinatory organization,</w:t>
+      </w:r>
+    </w:p>
+    <w:p/>
+    <w:p>
+      <w:r>
+        <w:t>2</w:t>
+      </w:r>
+    </w:p>
+    <w:p>
+      <w:r>
+        <w:t xml:space="preserve"> Delivery of empty materials,</w:t>
+      </w:r>
+    </w:p>
+    <w:p/>
+    <w:p>
+      <w:r>
+        <w:t>3</w:t>
+      </w:r>
+    </w:p>
+    <w:p>
+      <w:r>
+        <w:t>Create adjacent centers,</w:t>
+      </w:r>
+    </w:p>
+    <w:p/>
+    <w:p>
+      <w:r>
+        <w:t>4</w:t>
+      </w:r>
+    </w:p>
+    <w:p>
+      <w:r>
+        <w:t>Each is enumerated,</w:t>
+      </w:r>
+    </w:p>
+    <w:p/>
+    <w:p>
+      <w:r>
+        <w:t xml:space="preserve">5 </w:t>
+      </w:r>
+    </w:p>
+    <w:p>
+      <w:r>
+        <w:t>Express the desire of emptiness to fill a space parallel and above,</w:t>
+      </w:r>
+    </w:p>
+    <w:p/>
+    <w:p>
+      <w:r>
+        <w:t>6</w:t>
+      </w:r>
+    </w:p>
+    <w:p>
+      <w:r>
+        <w:t>And fold,</w:t>
+      </w:r>
+    </w:p>
+    <w:p/>
+    <w:p>
+      <w:r>
+        <w:t>7</w:t>
+      </w:r>
+    </w:p>
+    <w:p>
+      <w:r>
+        <w:t>Visualize outward growth of time and space.</w:t>
+      </w:r>
+    </w:p>
+    <w:p/>
+    <w:p/>
     <w:p/>
     <w:sectPr>
       <w:pgSz w:w="12240" w:h="15840"/>

--- a/docs/re-wrtting1.docx
+++ b/docs/re-wrtting1.docx
@@ -2240,29 +2240,41 @@
       <w:r>
         <w:t>U</w:t>
       </w:r>
+      <w:r>
+        <w:t xml:space="preserve">sing patterns from </w:t>
+      </w:r>
+      <w:r>
+        <w:t>itself</w:t>
+      </w:r>
+      <w:r>
+        <w:t xml:space="preserve"> and mating with another the fabric begins to fold.  If it cannot find a mate, then dividing </w:t>
+      </w:r>
+      <w:r>
+        <w:t xml:space="preserve">itself </w:t>
+      </w:r>
+      <w:r>
+        <w:t>in</w:t>
+      </w:r>
+      <w:r>
+        <w:t>to</w:t>
+      </w:r>
+      <w:r>
+        <w:t xml:space="preserve"> two and </w:t>
+      </w:r>
+      <w:r>
+        <w:t>the two halves mating with each other</w:t>
+      </w:r>
+      <w:r>
+        <w:t>.</w:t>
+      </w:r>
+    </w:p>
+    <w:p/>
+    <w:p>
+      <w:r>
+        <w:t>Not only does landscape emerge, but also do forms.  And these forms emerge using their own organization.</w:t>
+      </w:r>
       <w:bookmarkStart w:id="0" w:name="_GoBack"/>
       <w:bookmarkEnd w:id="0"/>
-      <w:r>
-        <w:t xml:space="preserve">sing patterns from itself and mating with another the fabric begins to fold.  If it cannot find a mate, then dividing </w:t>
-      </w:r>
-      <w:r>
-        <w:t xml:space="preserve">itself </w:t>
-      </w:r>
-      <w:r>
-        <w:t>in</w:t>
-      </w:r>
-      <w:r>
-        <w:t>to</w:t>
-      </w:r>
-      <w:r>
-        <w:t xml:space="preserve"> two and </w:t>
-      </w:r>
-      <w:r>
-        <w:t>the two halves mating with each other</w:t>
-      </w:r>
-      <w:r>
-        <w:t>.</w:t>
-      </w:r>
     </w:p>
     <w:p/>
     <w:p>

--- a/docs/re-wrtting1.docx
+++ b/docs/re-wrtting1.docx
@@ -2273,371 +2273,2137 @@
       <w:r>
         <w:t>Not only does landscape emerge, but also do forms.  And these forms emerge using their own organization.</w:t>
       </w:r>
+    </w:p>
+    <w:p/>
+    <w:p>
+      <w:r>
+        <w:t>Group</w:t>
+      </w:r>
+      <w:r>
+        <w:t>ing</w:t>
+      </w:r>
+      <w:r>
+        <w:t xml:space="preserve"> these together is great and I look forward to making larger ones that </w:t>
+      </w:r>
+      <w:r>
+        <w:t>collapse</w:t>
+      </w:r>
+      <w:r>
+        <w:t xml:space="preserve"> into folded weaves of smaller ones.</w:t>
+      </w:r>
+    </w:p>
+    <w:p/>
+    <w:p>
+      <w:r>
+        <w:t>The edges always fade</w:t>
+      </w:r>
+    </w:p>
+    <w:p/>
+    <w:p>
+      <w:r>
+        <w:t>The edges always fade e</w:t>
+      </w:r>
+      <w:r>
+        <w:t xml:space="preserve">ither because the arm cannot interact the same due to the </w:t>
+      </w:r>
+      <w:r>
+        <w:t>awkward</w:t>
+      </w:r>
+      <w:r>
+        <w:t xml:space="preserve"> angle / setup  / </w:t>
+      </w:r>
+      <w:r>
+        <w:t>position</w:t>
+      </w:r>
+      <w:r>
+        <w:t xml:space="preserve"> or other</w:t>
+      </w:r>
+      <w:r>
+        <w:t>.</w:t>
+      </w:r>
+    </w:p>
+    <w:p/>
+    <w:p>
+      <w:r>
+        <w:t>A cropping finds a n</w:t>
+      </w:r>
+      <w:r>
+        <w:t>ice look but even better is bring it to the edges ? maybe.</w:t>
+      </w:r>
+    </w:p>
+    <w:p/>
+    <w:p>
+      <w:r>
+        <w:t xml:space="preserve">I can expand the concept and </w:t>
+      </w:r>
+      <w:r>
+        <w:t>practice</w:t>
+      </w:r>
+      <w:r>
+        <w:t xml:space="preserve"> of layers on the wall and creating textures.</w:t>
+      </w:r>
+    </w:p>
+    <w:p/>
+    <w:p>
+      <w:r>
+        <w:t>Making materials to make shape.  What is a sculpture?</w:t>
+      </w:r>
+    </w:p>
+    <w:p/>
+    <w:p>
+      <w:r>
+        <w:t>**Feb 16</w:t>
+      </w:r>
+      <w:r>
+        <w:rPr>
+          <w:vertAlign w:val="superscript"/>
+        </w:rPr>
+        <w:t>th</w:t>
+      </w:r>
+      <w:r>
+        <w:t>, 2017</w:t>
+      </w:r>
+    </w:p>
+    <w:p>
+      <w:r>
+        <w:t xml:space="preserve">Some time around the beginning of the year I challenged myself to expand my concept of materiality.  I ended up find a new link in my theory of modern design, the point that modernism focuses on the intellectual satisfaction of creating the idea.  John Cages subdivision of time are similar to the subdivision of Vignola’s </w:t>
+      </w:r>
+      <w:r>
+        <w:t xml:space="preserve"> </w:t>
+      </w:r>
+      <w:r>
+        <w:t>method to create the classical order of columns.</w:t>
+      </w:r>
+    </w:p>
+    <w:p/>
+    <w:p>
+      <w:r>
+        <w:t xml:space="preserve">Vignola did subdivide a model on a page to create proportions.  Cage subdivided time </w:t>
+      </w:r>
+      <w:r>
+        <w:t xml:space="preserve">using evenly divisible segments </w:t>
+      </w:r>
+      <w:r>
+        <w:t>and inserts c</w:t>
+      </w:r>
+      <w:r>
+        <w:t>hance into that space.  I’m very similar, as different as Cage to Vignola, but very similar.  How to go even farther ?</w:t>
+      </w:r>
+    </w:p>
+    <w:p/>
+    <w:p>
+      <w:r>
+        <w:t>I want to create structure that is modern and not a subdivision of space, not an illusion but a complete form.  Yet I subdivide my materials with checkerboards from the infinite plane.  But then re-combine that to build larger wholes.  Difficult treading as to the differences here.  I am certain that Cage had a certain 20c thought process that I’ve been able to evade and after these last few months of research and pursuit of art again there is a certain boringness to the obvious 20c art that is so easy to find.  Yet that does not mean I’ve achieved any transcendence.  ?  hard to say QED. ?  Does this even matter, isn’t this a 20c question ?</w:t>
+      </w:r>
+    </w:p>
+    <w:p/>
+    <w:p>
+      <w:r>
+        <w:t>Wrapping space in my woven blankets.</w:t>
+      </w:r>
+    </w:p>
+    <w:p/>
+    <w:p>
+      <w:r>
+        <w:t>Folded space at x,y coord</w:t>
+      </w:r>
+      <w:r>
+        <w:t>inate</w:t>
+      </w:r>
+      <w:r>
+        <w:t>.  Star date.</w:t>
+      </w:r>
+    </w:p>
+    <w:p/>
+    <w:p>
+      <w:r>
+        <w:t>Reliefs</w:t>
+      </w:r>
+      <w:r>
+        <w:t xml:space="preserve"> are the natural progression from cloth to Earth.</w:t>
+      </w:r>
+    </w:p>
+    <w:p/>
+    <w:p>
+      <w:r>
+        <w:t>I’m weaving the concept of materiality of the 20c into a fabric.</w:t>
+      </w:r>
+    </w:p>
+    <w:p>
+      <w:r>
+        <w:t>And with the new material I’m exploring concepts of space.</w:t>
+      </w:r>
+    </w:p>
+    <w:p/>
+    <w:p>
+      <w:r>
+        <w:t>Question:</w:t>
+      </w:r>
+    </w:p>
+    <w:p>
+      <w:r>
+        <w:t>Was modernism the idea of subdividing an ideal or any concept, and from that structure filling in the parts of the whole with new textures or overlapping and resolving conflicts ?  That might be a difference between art and design.</w:t>
+      </w:r>
+    </w:p>
+    <w:p/>
+    <w:p>
+      <w:r>
+        <w:t>I am expressing a deeper concept of 20c thought vividly and in new ways.  When will I over throw it ? can I overthrow it ?  is that really what matters ?</w:t>
+      </w:r>
+    </w:p>
+    <w:p/>
+    <w:p>
+      <w:r>
+        <w:t>I’m aggressively challenging what it, but how to expand the limits of the paradox?</w:t>
+      </w:r>
+    </w:p>
+    <w:p/>
+    <w:p>
+      <w:r>
+        <w:t>**</w:t>
+      </w:r>
+    </w:p>
+    <w:p>
+      <w:r>
+        <w:t xml:space="preserve">This is a journey through space and time </w:t>
+      </w:r>
+    </w:p>
+    <w:p>
+      <w:r>
+        <w:tab/>
+        <w:t>Traveling along the infinite plance</w:t>
+      </w:r>
+    </w:p>
+    <w:p>
+      <w:r>
+        <w:tab/>
+      </w:r>
+      <w:r>
+        <w:tab/>
+        <w:t>Spread out; expanding</w:t>
+      </w:r>
+    </w:p>
+    <w:p>
+      <w:r>
+        <w:tab/>
+        <w:t xml:space="preserve">Exploring : waiting for </w:t>
+      </w:r>
+    </w:p>
+    <w:p>
+      <w:r>
+        <w:tab/>
+      </w:r>
+      <w:r>
+        <w:tab/>
+        <w:t>Geologic time.</w:t>
+      </w:r>
+    </w:p>
+    <w:p>
+      <w:r>
+        <w:t>What happens over time?</w:t>
+      </w:r>
+    </w:p>
+    <w:p/>
+    <w:p>
+      <w:r>
+        <w:t>Even this conceptual materiality needs material, a physical motive and assistance to create the next step of recursion.  As I near the middle of the possibilities of these materials I fear not folding this first half into the beginning of the first half of the next chapter.  To be able to create a spiral of outward movement in a recursive means.</w:t>
+      </w:r>
+    </w:p>
+    <w:p/>
+    <w:p>
+      <w:r>
+        <w:t xml:space="preserve">Beginning with a string of infinite length, then proceeding to a digital loom, I am exploring the ode of </w:t>
+      </w:r>
+      <w:r>
+        <w:t>production</w:t>
+      </w:r>
+      <w:r>
+        <w:t xml:space="preserve">.  Manufacturing a type of textile. I expose this material to selective pressures and forces.  Re-organizing using patterns from a digital weave of infinity.  Exploring the vastness of this plane. From here I begin anew a </w:t>
+      </w:r>
+      <w:r>
+        <w:t>sculptural</w:t>
+      </w:r>
+      <w:r>
+        <w:t xml:space="preserve"> undertaking dedicated to the possibilities of folding space, a space generated from a vast, unique transfinite fabric.</w:t>
+      </w:r>
+    </w:p>
+    <w:p/>
+    <w:p>
+      <w:pPr>
+        <w:rPr>
+          <w:b/>
+        </w:rPr>
+      </w:pPr>
+      <w:r>
+        <w:rPr>
+          <w:b/>
+        </w:rPr>
+        <w:t>I need to focus on removing anything that I hold onto and move with courage into the void.</w:t>
+      </w:r>
+    </w:p>
+    <w:p>
+      <w:pPr>
+        <w:rPr>
+          <w:b/>
+        </w:rPr>
+      </w:pPr>
+    </w:p>
+    <w:p>
+      <w:r>
+        <w:t>None of this is anything I think it is</w:t>
+      </w:r>
+      <w:r>
+        <w:t>.</w:t>
+      </w:r>
+    </w:p>
+    <w:p/>
+    <w:p/>
+    <w:p>
+      <w:r>
+        <w:t>########</w:t>
+      </w:r>
+    </w:p>
+    <w:p>
+      <w:r>
+        <w:t>2/26/2017</w:t>
+      </w:r>
+    </w:p>
+    <w:p>
+      <w:r>
+        <w:t>Begin write 3 (for printing start here)</w:t>
+      </w:r>
+    </w:p>
+    <w:p/>
+    <w:p/>
+    <w:p>
+      <w:r>
+        <w:t>1</w:t>
+      </w:r>
+    </w:p>
+    <w:p>
+      <w:r>
+        <w:t>Establish a place for combinatory organization,</w:t>
+      </w:r>
+    </w:p>
+    <w:p/>
+    <w:p>
+      <w:r>
+        <w:t>2</w:t>
+      </w:r>
+    </w:p>
+    <w:p>
+      <w:r>
+        <w:t xml:space="preserve"> Delivery of empty materials,</w:t>
+      </w:r>
+    </w:p>
+    <w:p/>
+    <w:p>
+      <w:r>
+        <w:t>3</w:t>
+      </w:r>
+    </w:p>
+    <w:p>
+      <w:r>
+        <w:t>Create adjacent centers,</w:t>
+      </w:r>
+    </w:p>
+    <w:p/>
+    <w:p>
+      <w:r>
+        <w:t>4</w:t>
+      </w:r>
+    </w:p>
+    <w:p>
+      <w:r>
+        <w:t>Each is enumerated,</w:t>
+      </w:r>
+    </w:p>
+    <w:p/>
+    <w:p>
+      <w:r>
+        <w:t xml:space="preserve">5 </w:t>
+      </w:r>
+    </w:p>
+    <w:p>
+      <w:r>
+        <w:t>Express the desire of emptiness to fill a space parallel and above,</w:t>
+      </w:r>
+    </w:p>
+    <w:p/>
+    <w:p>
+      <w:r>
+        <w:t>6</w:t>
+      </w:r>
+    </w:p>
+    <w:p>
+      <w:r>
+        <w:t>And fold,</w:t>
+      </w:r>
+    </w:p>
+    <w:p/>
+    <w:p>
+      <w:r>
+        <w:t>7</w:t>
+      </w:r>
+    </w:p>
+    <w:p>
+      <w:r>
+        <w:t>Visualize outward growth of time and space.</w:t>
+      </w:r>
+    </w:p>
+    <w:p/>
+    <w:p/>
+    <w:p/>
+    <w:p>
+      <w:pPr>
+        <w:pBdr>
+          <w:bottom w:val="single" w:sz="12" w:space="1" w:color="auto"/>
+        </w:pBdr>
+      </w:pPr>
+    </w:p>
+    <w:p>
+      <w:r>
+        <w:t>Writing  studio notes:</w:t>
+      </w:r>
+    </w:p>
+    <w:p/>
+    <w:p>
+      <w:r>
+        <w:t>SS3:</w:t>
+      </w:r>
+    </w:p>
+    <w:p>
+      <w:r>
+        <w:t>Repeated masking a second time over the alternate checker</w:t>
+      </w:r>
+    </w:p>
+    <w:p>
+      <w:r>
+        <w:t>Metalic Silver</w:t>
+      </w:r>
+    </w:p>
+    <w:p>
+      <w:r>
+        <w:t>Metalic Copper</w:t>
+      </w:r>
+    </w:p>
+    <w:p>
+      <w:r>
+        <w:t>Rough fabic-y</w:t>
+      </w:r>
+    </w:p>
+    <w:p>
+      <w:r>
+        <w:t>Peeling edges</w:t>
+      </w:r>
+    </w:p>
+    <w:p/>
+    <w:p>
+      <w:r>
+        <w:t>The other SS3:</w:t>
+      </w:r>
+    </w:p>
+    <w:p/>
+    <w:p>
+      <w:r>
+        <w:t>The other lighter</w:t>
+      </w:r>
+      <w:r>
+        <w:tab/>
+      </w:r>
+      <w:r>
+        <w:tab/>
+        <w:t>1 0</w:t>
+      </w:r>
+    </w:p>
+    <w:p>
+      <w:r>
+        <w:t>white green</w:t>
+      </w:r>
+      <w:r>
+        <w:tab/>
+      </w:r>
+      <w:r>
+        <w:tab/>
+      </w:r>
+      <w:r>
+        <w:tab/>
+        <w:t>0 1</w:t>
+      </w:r>
+    </w:p>
+    <w:p>
+      <w:r>
+        <w:t>bright behind</w:t>
+      </w:r>
+      <w:r>
+        <w:tab/>
+      </w:r>
+      <w:r>
+        <w:tab/>
+      </w:r>
+      <w:r>
+        <w:tab/>
+        <w:t>1 0</w:t>
+      </w:r>
+    </w:p>
+    <w:p>
+      <w:r>
+        <w:t>a bold misleading grid</w:t>
+      </w:r>
+      <w:r>
+        <w:tab/>
+        <w:t>1 0</w:t>
+      </w:r>
+    </w:p>
+    <w:p>
+      <w:r>
+        <w:t>downward binary</w:t>
+      </w:r>
+      <w:r>
+        <w:tab/>
+      </w:r>
+      <w:r>
+        <w:tab/>
+        <w:t>1 0</w:t>
+      </w:r>
+    </w:p>
+    <w:p>
+      <w:r>
+        <w:t>numbers</w:t>
+      </w:r>
+      <w:r>
+        <w:tab/>
+      </w:r>
+      <w:r>
+        <w:tab/>
+      </w:r>
+      <w:r>
+        <w:tab/>
+        <w:t>0 1</w:t>
+      </w:r>
+    </w:p>
+    <w:p>
+      <w:r>
+        <w:tab/>
+      </w:r>
+      <w:r>
+        <w:tab/>
+      </w:r>
+      <w:r>
+        <w:tab/>
+      </w:r>
+      <w:r>
+        <w:tab/>
+        <w:t>1 1</w:t>
+      </w:r>
+    </w:p>
+    <w:p>
+      <w:r>
+        <w:tab/>
+      </w:r>
+    </w:p>
+    <w:p>
+      <w:r>
+        <w:t>sqrt root 29:</w:t>
+      </w:r>
+    </w:p>
+    <w:p/>
+    <w:p>
+      <w:r>
+        <w:t>These have been glazed</w:t>
+      </w:r>
+    </w:p>
+    <w:p>
+      <w:r>
+        <w:t>Using pencil as pigment</w:t>
+      </w:r>
+    </w:p>
+    <w:p>
+      <w:r>
+        <w:t>Surfaces of</w:t>
+      </w:r>
+    </w:p>
+    <w:p>
+      <w:r>
+        <w:tab/>
+        <w:t>Vermilion</w:t>
+      </w:r>
+    </w:p>
+    <w:p/>
+    <w:p>
+      <w:r>
+        <w:t>Feb 18, 2017</w:t>
+      </w:r>
+    </w:p>
+    <w:p>
+      <w:r>
+        <w:t>I painted it so red it all faded together</w:t>
+      </w:r>
+    </w:p>
+    <w:p>
+      <w:r>
+        <w:tab/>
+        <w:t>Then I carved it back out to get a pattern back.</w:t>
+      </w:r>
+    </w:p>
+    <w:p>
+      <w:pPr>
+        <w:pStyle w:val="ListParagraph"/>
+        <w:numPr>
+          <w:ilvl w:val="0"/>
+          <w:numId w:val="2"/>
+        </w:numPr>
+      </w:pPr>
+      <w:r>
+        <w:t>paint white</w:t>
+      </w:r>
+    </w:p>
+    <w:p>
+      <w:pPr>
+        <w:pStyle w:val="ListParagraph"/>
+        <w:numPr>
+          <w:ilvl w:val="0"/>
+          <w:numId w:val="2"/>
+        </w:numPr>
+      </w:pPr>
+      <w:r>
+        <w:t>mask weave</w:t>
+      </w:r>
+    </w:p>
+    <w:p>
+      <w:pPr>
+        <w:pStyle w:val="ListParagraph"/>
+        <w:numPr>
+          <w:ilvl w:val="0"/>
+          <w:numId w:val="2"/>
+        </w:numPr>
+      </w:pPr>
+      <w:r>
+        <w:t>paint vermilion</w:t>
+      </w:r>
+    </w:p>
+    <w:p>
+      <w:pPr>
+        <w:pStyle w:val="ListParagraph"/>
+        <w:numPr>
+          <w:ilvl w:val="0"/>
+          <w:numId w:val="2"/>
+        </w:numPr>
+      </w:pPr>
+      <w:r>
+        <w:t>write letters in black</w:t>
+      </w:r>
+    </w:p>
+    <w:p>
+      <w:pPr>
+        <w:pStyle w:val="ListParagraph"/>
+        <w:numPr>
+          <w:ilvl w:val="0"/>
+          <w:numId w:val="2"/>
+        </w:numPr>
+      </w:pPr>
+      <w:r>
+        <w:t>paint red</w:t>
+      </w:r>
+    </w:p>
+    <w:p>
+      <w:pPr>
+        <w:pStyle w:val="ListParagraph"/>
+        <w:numPr>
+          <w:ilvl w:val="0"/>
+          <w:numId w:val="2"/>
+        </w:numPr>
+      </w:pPr>
+      <w:r>
+        <w:t>erase the letters</w:t>
+      </w:r>
+    </w:p>
+    <w:p>
+      <w:pPr>
+        <w:pStyle w:val="ListParagraph"/>
+      </w:pPr>
+    </w:p>
+    <w:p>
+      <w:pPr>
+        <w:pStyle w:val="ListParagraph"/>
+      </w:pPr>
+      <w:r>
+        <w:t>Glazed again with leftover red, clear plastic increases the impression of a vast plane.</w:t>
+      </w:r>
+    </w:p>
+    <w:p/>
+    <w:p/>
+    <w:p>
+      <w:r>
+        <w:t>Sqrt 19</w:t>
+      </w:r>
+    </w:p>
+    <w:p>
+      <w:r>
+        <w:t>With tight masking</w:t>
+      </w:r>
+    </w:p>
+    <w:p>
+      <w:r>
+        <w:tab/>
+        <w:t>cut exact</w:t>
+      </w:r>
+    </w:p>
+    <w:p>
+      <w:r>
+        <w:t xml:space="preserve">  Blue</w:t>
+      </w:r>
+    </w:p>
+    <w:p>
+      <w:r>
+        <w:t>The blue of blueprints and water colors.</w:t>
+      </w:r>
+    </w:p>
+    <w:p/>
+    <w:p>
+      <w:r>
+        <w:t>*****</w:t>
+      </w:r>
+    </w:p>
+    <w:p>
+      <w:r>
+        <w:t>This blue is the color of night, not darkest night, but early morning.  The anticipation of a night that will come to day.</w:t>
+      </w:r>
+    </w:p>
+    <w:p>
+      <w:r>
+        <w:tab/>
+        <w:t>A black optimism.</w:t>
+      </w:r>
+    </w:p>
+    <w:p>
+      <w:r>
+        <w:t>************************************************************************************</w:t>
+      </w:r>
+    </w:p>
+    <w:p/>
+    <w:p>
+      <w:pPr>
+        <w:pBdr>
+          <w:bottom w:val="single" w:sz="12" w:space="1" w:color="auto"/>
+        </w:pBdr>
+      </w:pPr>
+    </w:p>
+    <w:p/>
+    <w:p>
+      <w:r>
+        <w:t>sqrt 11  / sqrt 13</w:t>
+      </w:r>
+    </w:p>
+    <w:p>
+      <w:r>
+        <w:t>Background primer and light wintery pattern</w:t>
+      </w:r>
+    </w:p>
+    <w:p/>
+    <w:p>
+      <w:r>
+        <w:t>All of the ones in this reference started life with the pattern of winter.</w:t>
+      </w:r>
+    </w:p>
+    <w:p>
+      <w:r>
+        <w:t>Wrote out number sequence, added a layer of white chalk with marks from broken charcoal pencil.</w:t>
+      </w:r>
+    </w:p>
+    <w:p/>
+    <w:p>
+      <w:r>
+        <w:t>Will add sqrt11zoom52x32 as overlay of faint lines.</w:t>
+      </w:r>
+    </w:p>
+    <w:p/>
+    <w:p>
+      <w:r>
+        <w:t>The numbers make the grid. the grid hides the numbers that makes itself.</w:t>
+      </w:r>
+    </w:p>
+    <w:p>
+      <w:r>
+        <w:t xml:space="preserve"> </w:t>
+      </w:r>
+    </w:p>
+    <w:p>
+      <w:r>
+        <w:t>Some blue begins to talk.</w:t>
+      </w:r>
+    </w:p>
+    <w:p/>
+    <w:p>
+      <w:r>
+        <w:t>That felt good</w:t>
+      </w:r>
+    </w:p>
+    <w:p>
+      <w:r>
+        <w:t>These lines are stories</w:t>
+      </w:r>
+    </w:p>
+    <w:p>
+      <w:r>
+        <w:t>The numbers explorations in space.</w:t>
+      </w:r>
+    </w:p>
+    <w:p/>
+    <w:p>
+      <w:r>
+        <w:t>The brush just touched the mind.</w:t>
+      </w:r>
+    </w:p>
+    <w:p>
+      <w:pPr>
+        <w:pStyle w:val="ListParagraph"/>
+        <w:numPr>
+          <w:ilvl w:val="0"/>
+          <w:numId w:val="3"/>
+        </w:numPr>
+      </w:pPr>
+      <w:r>
+        <w:t>the opposite hand traces lines.</w:t>
+      </w:r>
+    </w:p>
+    <w:p>
+      <w:pPr>
+        <w:pStyle w:val="ListParagraph"/>
+        <w:ind w:left="1800"/>
+      </w:pPr>
+      <w:r>
+        <w:t>First just wandering</w:t>
+      </w:r>
+    </w:p>
+    <w:p>
+      <w:pPr>
+        <w:pStyle w:val="ListParagraph"/>
+        <w:ind w:left="1800"/>
+      </w:pPr>
+      <w:r>
+        <w:tab/>
+        <w:t>Feeling the muscle</w:t>
+      </w:r>
+    </w:p>
+    <w:p>
+      <w:pPr>
+        <w:pStyle w:val="ListParagraph"/>
+        <w:ind w:left="1800"/>
+      </w:pPr>
+      <w:r>
+        <w:t>push the brush</w:t>
+      </w:r>
+    </w:p>
+    <w:p>
+      <w:pPr>
+        <w:pStyle w:val="ListParagraph"/>
+        <w:ind w:left="1800"/>
+      </w:pPr>
+      <w:r>
+        <w:tab/>
+        <w:t>practicing a controlled delicacy</w:t>
+      </w:r>
+    </w:p>
+    <w:p>
+      <w:pPr>
+        <w:pStyle w:val="ListParagraph"/>
+        <w:ind w:left="1800"/>
+      </w:pPr>
+      <w:r>
+        <w:t>And then the mind</w:t>
+      </w:r>
+    </w:p>
+    <w:p>
+      <w:pPr>
+        <w:pStyle w:val="ListParagraph"/>
+        <w:ind w:left="1800" w:firstLine="360"/>
+      </w:pPr>
+      <w:r>
+        <w:t>wanders</w:t>
+      </w:r>
+    </w:p>
+    <w:p>
+      <w:pPr>
+        <w:pStyle w:val="ListParagraph"/>
+        <w:ind w:left="1800"/>
+      </w:pPr>
+      <w:r>
+        <w:t xml:space="preserve">And then the mind looks </w:t>
+      </w:r>
+    </w:p>
+    <w:p>
+      <w:pPr>
+        <w:pStyle w:val="ListParagraph"/>
+        <w:ind w:left="1800"/>
+      </w:pPr>
+      <w:r>
+        <w:tab/>
+        <w:t>for  focus</w:t>
+      </w:r>
+    </w:p>
+    <w:p>
+      <w:pPr>
+        <w:pStyle w:val="ListParagraph"/>
+        <w:ind w:left="1800"/>
+      </w:pPr>
+      <w:r>
+        <w:t>And then the mind talks</w:t>
+      </w:r>
+    </w:p>
+    <w:p>
+      <w:pPr>
+        <w:pStyle w:val="ListParagraph"/>
+        <w:ind w:left="1800"/>
+      </w:pPr>
+      <w:r>
+        <w:t>walks and</w:t>
+      </w:r>
+    </w:p>
+    <w:p>
+      <w:pPr>
+        <w:pStyle w:val="ListParagraph"/>
+        <w:ind w:left="1800"/>
+      </w:pPr>
+      <w:r>
+        <w:t>the brush walks with it</w:t>
+      </w:r>
+    </w:p>
+    <w:p>
+      <w:pPr>
+        <w:pStyle w:val="ListParagraph"/>
+        <w:ind w:left="1800"/>
+      </w:pPr>
+      <w:r>
+        <w:tab/>
+        <w:t>telling stories.</w:t>
+      </w:r>
+    </w:p>
+    <w:p/>
+    <w:p/>
+    <w:p>
+      <w:r>
+        <w:t>Words from memory (4 panels surfaced as one)</w:t>
+      </w:r>
+    </w:p>
+    <w:p/>
+    <w:p>
+      <w:r>
+        <w:t>These are now nailed to the wall together as 4 and then brushed with gesture using calligraphy ink.</w:t>
+      </w:r>
+      <w:r>
+        <w:t xml:space="preserve"> </w:t>
+      </w:r>
+    </w:p>
+    <w:p/>
+    <w:p>
+      <w:r>
+        <w:t>Words with mountain</w:t>
+      </w:r>
+    </w:p>
+    <w:p>
+      <w:r>
+        <w:t xml:space="preserve">   Where di that little mountain come from?</w:t>
+      </w:r>
+    </w:p>
+    <w:p>
+      <w:pPr>
+        <w:ind w:firstLine="720"/>
+      </w:pPr>
+      <w:r>
+        <w:t>After the introduction of round volume (clouds?)</w:t>
+      </w:r>
+    </w:p>
+    <w:p>
+      <w:r>
+        <w:t xml:space="preserve">  There it appeared.</w:t>
+      </w:r>
+    </w:p>
+    <w:p>
+      <w:r>
+        <w:tab/>
+        <w:t>I’ve had to sit back and enjoy the view.</w:t>
+      </w:r>
+    </w:p>
+    <w:p/>
+    <w:p>
+      <w:r>
+        <w:t>I did like that little mountain.</w:t>
+      </w:r>
+    </w:p>
+    <w:p>
+      <w:r>
+        <w:tab/>
+        <w:t>But I most not stop, no nostalgia for a small little mountain.</w:t>
+      </w:r>
+    </w:p>
+    <w:p>
+      <w:r>
+        <w:t xml:space="preserve">  Bright colors from a fruit bowl, covered in black ink.</w:t>
+      </w:r>
+    </w:p>
+    <w:p/>
+    <w:p/>
+    <w:p>
+      <w:r>
+        <w:t>****</w:t>
+      </w:r>
+    </w:p>
+    <w:p>
+      <w:pPr>
+        <w:rPr>
+          <w:rFonts w:ascii="Cambria" w:hAnsi="Cambria"/>
+        </w:rPr>
+      </w:pPr>
+      <w:r>
+        <w:t xml:space="preserve">Pencil text from between </w:t>
+      </w:r>
+      <w:r>
+        <w:rPr>
+          <w:rFonts w:ascii="Cambria" w:hAnsi="Cambria"/>
+        </w:rPr>
+        <w:t>√13 and √17 and lightly washed with gray-white.  Pencil as pigment.</w:t>
+      </w:r>
+    </w:p>
+    <w:p>
+      <w:pPr>
+        <w:rPr>
+          <w:rFonts w:ascii="Cambria" w:hAnsi="Cambria"/>
+        </w:rPr>
+      </w:pPr>
+    </w:p>
+    <w:p>
+      <w:pPr>
+        <w:rPr>
+          <w:rFonts w:ascii="Cambria" w:hAnsi="Cambria"/>
+        </w:rPr>
+      </w:pPr>
+      <w:r>
+        <w:rPr>
+          <w:rFonts w:ascii="Cambria" w:hAnsi="Cambria"/>
+        </w:rPr>
+        <w:t>One planned with lp_sqrt5and11z104x100_160d.</w:t>
+      </w:r>
+    </w:p>
+    <w:p>
+      <w:pPr>
+        <w:rPr>
+          <w:rFonts w:ascii="Cambria" w:hAnsi="Cambria"/>
+        </w:rPr>
+      </w:pPr>
+    </w:p>
+    <w:p>
+      <w:pPr>
+        <w:rPr>
+          <w:rFonts w:ascii="Cambria" w:hAnsi="Cambria"/>
+        </w:rPr>
+      </w:pPr>
+      <w:r>
+        <w:rPr>
+          <w:rFonts w:ascii="Cambria" w:hAnsi="Cambria"/>
+        </w:rPr>
+        <w:t>These next four have been arranged side by side and written √17, √19 and the last one has a bit of √23.  These a nice strong gesture that runs with this string that ou don’t see when the panel is only one.</w:t>
+      </w:r>
+    </w:p>
+    <w:p>
+      <w:pPr>
+        <w:rPr>
+          <w:rFonts w:ascii="Cambria" w:hAnsi="Cambria"/>
+        </w:rPr>
+      </w:pPr>
+    </w:p>
+    <w:p>
+      <w:pPr>
+        <w:rPr>
+          <w:rFonts w:ascii="Cambria" w:hAnsi="Cambria"/>
+        </w:rPr>
+      </w:pPr>
+      <w:r>
+        <w:rPr>
+          <w:rFonts w:ascii="Cambria" w:hAnsi="Cambria"/>
+        </w:rPr>
+        <w:t>My back hurts.</w:t>
+      </w:r>
+    </w:p>
+    <w:p>
+      <w:pPr>
+        <w:rPr>
+          <w:rFonts w:ascii="Cambria" w:hAnsi="Cambria"/>
+        </w:rPr>
+      </w:pPr>
+      <w:r>
+        <w:rPr>
+          <w:rFonts w:ascii="Cambria" w:hAnsi="Cambria"/>
+        </w:rPr>
+        <w:t>This arrangement.</w:t>
+      </w:r>
+    </w:p>
+    <w:p>
+      <w:pPr>
+        <w:rPr>
+          <w:rFonts w:ascii="Cambria" w:hAnsi="Cambria"/>
+        </w:rPr>
+      </w:pPr>
+    </w:p>
+    <w:p>
+      <w:pPr>
+        <w:rPr>
+          <w:rFonts w:ascii="Cambria" w:hAnsi="Cambria"/>
+        </w:rPr>
+      </w:pPr>
+      <w:r>
+        <w:rPr>
+          <w:rFonts w:ascii="Cambria" w:hAnsi="Cambria"/>
+        </w:rPr>
+        <w:t>How to make this bigger ?</w:t>
+      </w:r>
+    </w:p>
+    <w:p>
+      <w:pPr>
+        <w:rPr>
+          <w:rFonts w:ascii="Cambria" w:hAnsi="Cambria"/>
+        </w:rPr>
+      </w:pPr>
+    </w:p>
+    <w:p>
+      <w:pPr>
+        <w:rPr>
+          <w:rFonts w:ascii="Cambria" w:hAnsi="Cambria"/>
+        </w:rPr>
+      </w:pPr>
+      <w:r>
+        <w:rPr>
+          <w:rFonts w:ascii="Cambria" w:hAnsi="Cambria"/>
+        </w:rPr>
+        <w:t>See picture of panel arrangement.</w:t>
+      </w:r>
+    </w:p>
+    <w:p>
+      <w:pPr>
+        <w:rPr>
+          <w:rFonts w:ascii="Cambria" w:hAnsi="Cambria"/>
+        </w:rPr>
+      </w:pPr>
+    </w:p>
+    <w:p>
+      <w:pPr>
+        <w:rPr>
+          <w:rFonts w:ascii="Cambria" w:hAnsi="Cambria"/>
+        </w:rPr>
+      </w:pPr>
+      <w:r>
+        <w:rPr>
+          <w:rFonts w:ascii="Cambria" w:hAnsi="Cambria"/>
+        </w:rPr>
+        <w:t>These next four:</w:t>
+      </w:r>
+    </w:p>
+    <w:p>
+      <w:pPr>
+        <w:rPr>
+          <w:rFonts w:ascii="Cambria" w:hAnsi="Cambria"/>
+        </w:rPr>
+      </w:pPr>
+    </w:p>
+    <w:p>
+      <w:pPr>
+        <w:rPr>
+          <w:rFonts w:ascii="Cambria" w:hAnsi="Cambria"/>
+        </w:rPr>
+      </w:pPr>
+      <w:r>
+        <w:rPr>
+          <w:rFonts w:ascii="Cambria" w:hAnsi="Cambria"/>
+        </w:rPr>
+        <w:t>One is blue like a snake</w:t>
+      </w:r>
+    </w:p>
+    <w:p>
+      <w:pPr>
+        <w:ind w:firstLine="720"/>
+        <w:rPr>
+          <w:rFonts w:ascii="Cambria" w:hAnsi="Cambria"/>
+        </w:rPr>
+      </w:pPr>
+      <w:r>
+        <w:rPr>
+          <w:rFonts w:ascii="Cambria" w:hAnsi="Cambria"/>
+        </w:rPr>
+        <w:t>the snake tells a story.</w:t>
+      </w:r>
+    </w:p>
+    <w:p>
+      <w:pPr>
+        <w:rPr>
+          <w:rFonts w:ascii="Cambria" w:hAnsi="Cambria"/>
+        </w:rPr>
+      </w:pPr>
+    </w:p>
+    <w:p>
+      <w:pPr>
+        <w:pBdr>
+          <w:bottom w:val="dotted" w:sz="24" w:space="1" w:color="auto"/>
+        </w:pBdr>
+        <w:rPr>
+          <w:rFonts w:ascii="Cambria" w:hAnsi="Cambria"/>
+        </w:rPr>
+      </w:pPr>
+    </w:p>
+    <w:p>
+      <w:pPr>
+        <w:rPr>
+          <w:rFonts w:ascii="Cambria" w:hAnsi="Cambria"/>
+        </w:rPr>
+      </w:pPr>
+      <w:r>
+        <w:rPr>
+          <w:rFonts w:ascii="Cambria" w:hAnsi="Cambria"/>
+        </w:rPr>
+        <w:t>Write Here:</w:t>
+      </w:r>
+    </w:p>
+    <w:p>
+      <w:pPr>
+        <w:rPr>
+          <w:rFonts w:ascii="Cambria" w:hAnsi="Cambria"/>
+        </w:rPr>
+      </w:pPr>
+      <w:r>
+        <w:rPr>
+          <w:rFonts w:ascii="Cambria" w:hAnsi="Cambria"/>
+        </w:rPr>
+        <w:t>Is now pencil and a grid of pg_sqrt3and7x23_27c-3 and I want to turn the community wall into a moving quilt.</w:t>
+      </w:r>
+    </w:p>
+    <w:p>
+      <w:pPr>
+        <w:rPr>
+          <w:rFonts w:ascii="Cambria" w:hAnsi="Cambria"/>
+        </w:rPr>
+      </w:pPr>
+    </w:p>
+    <w:p>
+      <w:pPr>
+        <w:rPr>
+          <w:rFonts w:ascii="Cambria" w:hAnsi="Cambria"/>
+        </w:rPr>
+      </w:pPr>
+      <w:r>
+        <w:rPr>
+          <w:rFonts w:ascii="Cambria" w:hAnsi="Cambria"/>
+        </w:rPr>
+        <w:t>Let the patches exchange as the visitors draw.</w:t>
+      </w:r>
+    </w:p>
+    <w:p>
+      <w:pPr>
+        <w:rPr>
+          <w:rFonts w:ascii="Cambria" w:hAnsi="Cambria"/>
+        </w:rPr>
+      </w:pPr>
+    </w:p>
+    <w:p>
+      <w:pPr>
+        <w:rPr>
+          <w:rFonts w:ascii="Cambria" w:hAnsi="Cambria"/>
+        </w:rPr>
+      </w:pPr>
+      <w:r>
+        <w:rPr>
+          <w:rFonts w:ascii="Cambria" w:hAnsi="Cambria"/>
+        </w:rPr>
+        <w:t>Sketch from paper</w:t>
+      </w:r>
+    </w:p>
+    <w:p>
+      <w:pPr>
+        <w:rPr>
+          <w:rFonts w:ascii="Cambria" w:hAnsi="Cambria"/>
+        </w:rPr>
+      </w:pPr>
+    </w:p>
+    <w:p>
+      <w:pPr>
+        <w:rPr>
+          <w:rFonts w:ascii="Cambria" w:hAnsi="Cambria"/>
+        </w:rPr>
+      </w:pPr>
+      <w:r>
+        <w:rPr>
+          <w:rFonts w:ascii="Cambria" w:hAnsi="Cambria"/>
+        </w:rPr>
+        <w:t>Blend with liquid</w:t>
+      </w:r>
+    </w:p>
+    <w:p>
+      <w:pPr>
+        <w:rPr>
+          <w:rFonts w:ascii="Cambria" w:hAnsi="Cambria"/>
+        </w:rPr>
+      </w:pPr>
+      <w:r>
+        <w:rPr>
+          <w:rFonts w:ascii="Cambria" w:hAnsi="Cambria"/>
+        </w:rPr>
+        <w:tab/>
+        <w:t>raw pigment.</w:t>
+      </w:r>
+    </w:p>
+    <w:p>
+      <w:pPr>
+        <w:rPr>
+          <w:rFonts w:ascii="Cambria" w:hAnsi="Cambria"/>
+        </w:rPr>
+      </w:pPr>
+    </w:p>
+    <w:p>
+      <w:pPr>
+        <w:rPr>
+          <w:rFonts w:ascii="Cambria" w:hAnsi="Cambria"/>
+        </w:rPr>
+      </w:pPr>
+      <w:r>
+        <w:rPr>
+          <w:rFonts w:ascii="Cambria" w:hAnsi="Cambria"/>
+        </w:rPr>
+        <w:t>Blue squares, red squares of left over color.</w:t>
+      </w:r>
+    </w:p>
+    <w:p>
+      <w:pPr>
+        <w:rPr>
+          <w:rFonts w:ascii="Cambria" w:hAnsi="Cambria"/>
+        </w:rPr>
+      </w:pPr>
+    </w:p>
+    <w:p>
+      <w:pPr>
+        <w:rPr>
+          <w:rFonts w:ascii="Cambria" w:hAnsi="Cambria"/>
+        </w:rPr>
+      </w:pPr>
+    </w:p>
+    <w:p>
+      <w:pPr>
+        <w:rPr>
+          <w:rFonts w:ascii="Cambria" w:hAnsi="Cambria"/>
+        </w:rPr>
+      </w:pPr>
+    </w:p>
+    <w:p>
+      <w:pPr>
+        <w:rPr>
+          <w:rFonts w:ascii="Cambria" w:hAnsi="Cambria"/>
+        </w:rPr>
+      </w:pPr>
+    </w:p>
+    <w:p>
+      <w:pPr>
+        <w:rPr>
+          <w:rFonts w:ascii="Cambria" w:hAnsi="Cambria"/>
+        </w:rPr>
+      </w:pPr>
+      <w:r>
+        <w:rPr>
+          <w:rFonts w:ascii="Cambria" w:hAnsi="Cambria"/>
+        </w:rPr>
+        <w:t>Dense Blue Grid (big blue)</w:t>
+      </w:r>
+    </w:p>
+    <w:p>
+      <w:pPr>
+        <w:rPr>
+          <w:rFonts w:ascii="Cambria" w:hAnsi="Cambria"/>
+        </w:rPr>
+      </w:pPr>
+    </w:p>
+    <w:p>
+      <w:pPr>
+        <w:rPr>
+          <w:rFonts w:ascii="Cambria" w:hAnsi="Cambria"/>
+        </w:rPr>
+      </w:pPr>
+      <w:r>
+        <w:rPr>
+          <w:rFonts w:ascii="Cambria" w:hAnsi="Cambria"/>
+        </w:rPr>
+        <w:t>Like blue prints / chalked the weave.</w:t>
+      </w:r>
+    </w:p>
+    <w:p>
+      <w:pPr>
+        <w:rPr>
+          <w:rFonts w:ascii="Cambria" w:hAnsi="Cambria"/>
+        </w:rPr>
+      </w:pPr>
+      <w:r>
+        <w:rPr>
+          <w:rFonts w:ascii="Cambria" w:hAnsi="Cambria"/>
+        </w:rPr>
+        <w:t xml:space="preserve">  Pattern traced with blue, blurred with water / like the sea.</w:t>
+      </w:r>
+    </w:p>
+    <w:p>
+      <w:pPr>
+        <w:rPr>
+          <w:rFonts w:ascii="Cambria" w:hAnsi="Cambria"/>
+        </w:rPr>
+      </w:pPr>
+      <w:r>
+        <w:rPr>
+          <w:rFonts w:ascii="Cambria" w:hAnsi="Cambria"/>
+        </w:rPr>
+        <w:t>Painted Gray</w:t>
+      </w:r>
+    </w:p>
+    <w:p>
+      <w:pPr>
+        <w:rPr>
+          <w:rFonts w:ascii="Cambria" w:hAnsi="Cambria"/>
+        </w:rPr>
+      </w:pPr>
+      <w:r>
+        <w:rPr>
+          <w:rFonts w:ascii="Cambria" w:hAnsi="Cambria"/>
+        </w:rPr>
+        <w:tab/>
+        <w:t>Reflecting the sky.</w:t>
+      </w:r>
+    </w:p>
+    <w:p>
+      <w:pPr>
+        <w:rPr>
+          <w:rFonts w:ascii="Cambria" w:hAnsi="Cambria"/>
+        </w:rPr>
+      </w:pPr>
+    </w:p>
+    <w:p>
+      <w:pPr>
+        <w:rPr>
+          <w:rFonts w:ascii="Cambria" w:hAnsi="Cambria"/>
+        </w:rPr>
+      </w:pPr>
+      <w:r>
+        <w:rPr>
+          <w:rFonts w:ascii="Cambria" w:hAnsi="Cambria"/>
+        </w:rPr>
+        <w:t>Dense blue contains about 4000 decimal places of √5.</w:t>
+      </w:r>
+    </w:p>
+    <w:p>
+      <w:pPr>
+        <w:rPr>
+          <w:rFonts w:ascii="Cambria" w:hAnsi="Cambria"/>
+        </w:rPr>
+      </w:pPr>
+    </w:p>
+    <w:p>
+      <w:pPr>
+        <w:rPr>
+          <w:rFonts w:ascii="Cambria" w:hAnsi="Cambria"/>
+        </w:rPr>
+      </w:pPr>
+    </w:p>
+    <w:p>
+      <w:pPr>
+        <w:rPr>
+          <w:rFonts w:ascii="Cambria" w:hAnsi="Cambria"/>
+        </w:rPr>
+      </w:pPr>
+    </w:p>
+    <w:p>
+      <w:pPr>
+        <w:rPr>
+          <w:rFonts w:ascii="Cambria" w:hAnsi="Cambria"/>
+        </w:rPr>
+      </w:pPr>
+    </w:p>
+    <w:p>
+      <w:pPr>
+        <w:rPr>
+          <w:rFonts w:ascii="Cambria" w:hAnsi="Cambria"/>
+        </w:rPr>
+      </w:pPr>
+      <w:r>
+        <w:rPr>
+          <w:rFonts w:ascii="Cambria" w:hAnsi="Cambria"/>
+        </w:rPr>
+        <w:t>Intended for geometric measure:</w:t>
+      </w:r>
+    </w:p>
+    <w:p>
+      <w:pPr>
+        <w:rPr>
+          <w:rFonts w:ascii="Cambria" w:hAnsi="Cambria"/>
+        </w:rPr>
+      </w:pPr>
+    </w:p>
+    <w:p>
+      <w:pPr>
+        <w:rPr>
+          <w:rFonts w:ascii="Cambria" w:hAnsi="Cambria"/>
+        </w:rPr>
+      </w:pPr>
+      <w:r>
+        <w:rPr>
+          <w:rFonts w:ascii="Cambria" w:hAnsi="Cambria"/>
+        </w:rPr>
+        <w:t xml:space="preserve">Vectoring a topology </w:t>
+      </w:r>
+    </w:p>
+    <w:p>
+      <w:pPr>
+        <w:rPr>
+          <w:rFonts w:ascii="Cambria" w:hAnsi="Cambria"/>
+        </w:rPr>
+      </w:pPr>
+      <w:r>
+        <w:rPr>
+          <w:rFonts w:ascii="Cambria" w:hAnsi="Cambria"/>
+        </w:rPr>
+        <w:t xml:space="preserve"> draw down at the bottom</w:t>
+      </w:r>
+    </w:p>
+    <w:p>
+      <w:pPr>
+        <w:rPr>
+          <w:rFonts w:ascii="Cambria" w:hAnsi="Cambria"/>
+        </w:rPr>
+      </w:pPr>
+    </w:p>
+    <w:p>
+      <w:pPr>
+        <w:rPr>
+          <w:rFonts w:ascii="Cambria" w:hAnsi="Cambria"/>
+        </w:rPr>
+      </w:pPr>
+      <w:r>
+        <w:rPr>
+          <w:rFonts w:ascii="Cambria" w:hAnsi="Cambria"/>
+        </w:rPr>
+        <w:t>Went outside to be a table today</w:t>
+      </w:r>
+    </w:p>
+    <w:p>
+      <w:pPr>
+        <w:rPr>
+          <w:rFonts w:ascii="Cambria" w:hAnsi="Cambria"/>
+        </w:rPr>
+      </w:pPr>
+      <w:r>
+        <w:rPr>
+          <w:rFonts w:ascii="Cambria" w:hAnsi="Cambria"/>
+        </w:rPr>
+        <w:t xml:space="preserve">  the vectors act as plan for cutting landscape.</w:t>
+      </w:r>
+    </w:p>
+    <w:p>
+      <w:pPr>
+        <w:rPr>
+          <w:rFonts w:ascii="Cambria" w:hAnsi="Cambria"/>
+        </w:rPr>
+      </w:pPr>
+    </w:p>
+    <w:p>
+      <w:pPr>
+        <w:rPr>
+          <w:rFonts w:ascii="Cambria" w:hAnsi="Cambria"/>
+        </w:rPr>
+      </w:pPr>
+      <w:r>
+        <w:rPr>
+          <w:rFonts w:ascii="Cambria" w:hAnsi="Cambria"/>
+        </w:rPr>
+        <w:t>Inteded to mate and weave into the wall with Write Here.</w:t>
+      </w:r>
+    </w:p>
+    <w:p>
+      <w:pPr>
+        <w:rPr>
+          <w:rFonts w:ascii="Cambria" w:hAnsi="Cambria"/>
+        </w:rPr>
+      </w:pPr>
+    </w:p>
+    <w:p>
+      <w:pPr>
+        <w:rPr>
+          <w:rFonts w:ascii="Cambria" w:hAnsi="Cambria"/>
+        </w:rPr>
+      </w:pPr>
+      <w:r>
+        <w:rPr>
+          <w:rFonts w:ascii="Cambria" w:hAnsi="Cambria"/>
+        </w:rPr>
+        <w:t>Having a white sheet is very handy for photographing.</w:t>
+      </w:r>
+    </w:p>
+    <w:p>
+      <w:pPr>
+        <w:rPr>
+          <w:rFonts w:ascii="Cambria" w:hAnsi="Cambria"/>
+        </w:rPr>
+      </w:pPr>
+    </w:p>
+    <w:p>
+      <w:pPr>
+        <w:rPr>
+          <w:rFonts w:ascii="Cambria" w:hAnsi="Cambria"/>
+        </w:rPr>
+      </w:pPr>
+    </w:p>
+    <w:p>
+      <w:pPr>
+        <w:rPr>
+          <w:rFonts w:ascii="Cambria" w:hAnsi="Cambria"/>
+        </w:rPr>
+      </w:pPr>
+      <w:r>
+        <w:rPr>
+          <w:rFonts w:ascii="Cambria" w:hAnsi="Cambria"/>
+        </w:rPr>
+        <w:t>Strips of red and blue just waiting / a very bad pink / red / a new pink / is it Valentines Day?</w:t>
+      </w:r>
+    </w:p>
+    <w:p>
+      <w:pPr>
+        <w:rPr>
+          <w:rFonts w:ascii="Cambria" w:hAnsi="Cambria"/>
+        </w:rPr>
+      </w:pPr>
+    </w:p>
+    <w:p>
+      <w:pPr>
+        <w:rPr>
+          <w:rFonts w:ascii="Cambria" w:hAnsi="Cambria"/>
+        </w:rPr>
+      </w:pPr>
+      <w:r>
+        <w:rPr>
+          <w:rFonts w:ascii="Cambria" w:hAnsi="Cambria"/>
+        </w:rPr>
+        <w:t>One last look at winter / orange / copper brown / mixed into white.</w:t>
+      </w:r>
+    </w:p>
+    <w:p>
+      <w:pPr>
+        <w:rPr>
+          <w:rFonts w:ascii="Cambria" w:hAnsi="Cambria"/>
+        </w:rPr>
+      </w:pPr>
+    </w:p>
+    <w:p>
+      <w:pPr>
+        <w:rPr>
+          <w:rFonts w:ascii="Cambria" w:hAnsi="Cambria"/>
+        </w:rPr>
+      </w:pPr>
+      <w:r>
+        <w:rPr>
+          <w:rFonts w:ascii="Cambria" w:hAnsi="Cambria"/>
+        </w:rPr>
+        <w:t>Gobs of white pool / more brown copper orange / held flat in landscape / terrible blue pencil never to be carved.</w:t>
+      </w:r>
+    </w:p>
+    <w:p>
+      <w:pPr>
+        <w:rPr>
+          <w:rFonts w:ascii="Cambria" w:hAnsi="Cambria"/>
+        </w:rPr>
+      </w:pPr>
+    </w:p>
+    <w:p>
+      <w:pPr>
+        <w:rPr>
+          <w:rFonts w:ascii="Cambria" w:hAnsi="Cambria"/>
+        </w:rPr>
+      </w:pPr>
+    </w:p>
+    <w:p>
+      <w:pPr>
+        <w:rPr>
+          <w:rFonts w:ascii="Cambria" w:hAnsi="Cambria"/>
+        </w:rPr>
+      </w:pPr>
+      <w:r>
+        <w:rPr>
+          <w:rFonts w:ascii="Cambria" w:hAnsi="Cambria"/>
+        </w:rPr>
+        <w:t xml:space="preserve">Time to focus on the next steps.  Only, if ever glazed the blue once folded and sewn.  </w:t>
+      </w:r>
+    </w:p>
+    <w:p>
+      <w:pPr>
+        <w:rPr>
+          <w:rFonts w:ascii="Cambria" w:hAnsi="Cambria"/>
+        </w:rPr>
+      </w:pPr>
+      <w:r>
+        <w:rPr>
+          <w:rFonts w:ascii="Cambria" w:hAnsi="Cambria"/>
+        </w:rPr>
+        <w:t>Explore the wall</w:t>
+      </w:r>
+    </w:p>
+    <w:p>
+      <w:pPr>
+        <w:rPr>
+          <w:rFonts w:ascii="Cambria" w:hAnsi="Cambria"/>
+        </w:rPr>
+      </w:pPr>
+      <w:r>
+        <w:rPr>
+          <w:rFonts w:ascii="Cambria" w:hAnsi="Cambria"/>
+        </w:rPr>
+        <w:t>Explore the miniature (small folds ?)</w:t>
+      </w:r>
+    </w:p>
+    <w:p>
+      <w:pPr>
+        <w:rPr>
+          <w:rFonts w:ascii="Cambria" w:hAnsi="Cambria"/>
+        </w:rPr>
+      </w:pPr>
+      <w:r>
+        <w:rPr>
+          <w:rFonts w:ascii="Cambria" w:hAnsi="Cambria"/>
+        </w:rPr>
+        <w:t>Sew forms</w:t>
+      </w:r>
+    </w:p>
+    <w:p>
+      <w:pPr>
+        <w:rPr>
+          <w:rFonts w:ascii="Cambria" w:hAnsi="Cambria"/>
+        </w:rPr>
+      </w:pPr>
+      <w:r>
+        <w:rPr>
+          <w:rFonts w:ascii="Cambria" w:hAnsi="Cambria"/>
+        </w:rPr>
+        <w:t>Frame your thoughts on volume / what is volume ? / what is volume?</w:t>
+      </w:r>
+    </w:p>
+    <w:p>
+      <w:pPr>
+        <w:rPr>
+          <w:rFonts w:ascii="Cambria" w:hAnsi="Cambria"/>
+        </w:rPr>
+      </w:pPr>
+      <w:r>
+        <w:rPr>
+          <w:rFonts w:ascii="Cambria" w:hAnsi="Cambria"/>
+        </w:rPr>
+        <w:t xml:space="preserve">What is folded space ? </w:t>
+      </w:r>
+    </w:p>
+    <w:p>
+      <w:pPr>
+        <w:rPr>
+          <w:rFonts w:ascii="Cambria" w:hAnsi="Cambria"/>
+        </w:rPr>
+      </w:pPr>
+      <w:r>
+        <w:rPr>
+          <w:rFonts w:ascii="Cambria" w:hAnsi="Cambria"/>
+        </w:rPr>
+        <w:t>Fold space</w:t>
+      </w:r>
+    </w:p>
+    <w:p>
+      <w:pPr>
+        <w:rPr>
+          <w:rFonts w:ascii="Cambria" w:hAnsi="Cambria"/>
+        </w:rPr>
+      </w:pPr>
+      <w:r>
+        <w:rPr>
+          <w:rFonts w:ascii="Cambria" w:hAnsi="Cambria"/>
+        </w:rPr>
+        <w:t>Fold space</w:t>
+      </w:r>
+    </w:p>
+    <w:p>
+      <w:pPr>
+        <w:rPr>
+          <w:rFonts w:ascii="Cambria" w:hAnsi="Cambria"/>
+        </w:rPr>
+      </w:pPr>
+      <w:r>
+        <w:rPr>
+          <w:rFonts w:ascii="Cambria" w:hAnsi="Cambria"/>
+        </w:rPr>
+        <w:t>Fold space</w:t>
+      </w:r>
+    </w:p>
+    <w:p>
+      <w:pPr>
+        <w:rPr>
+          <w:rFonts w:ascii="Cambria" w:hAnsi="Cambria"/>
+        </w:rPr>
+      </w:pPr>
+      <w:r>
+        <w:rPr>
+          <w:rFonts w:ascii="Cambria" w:hAnsi="Cambria"/>
+        </w:rPr>
+        <w:t>What is the infinite plane of folded space?</w:t>
+      </w:r>
+    </w:p>
+    <w:p>
+      <w:pPr>
+        <w:rPr>
+          <w:rFonts w:ascii="Cambria" w:hAnsi="Cambria"/>
+        </w:rPr>
+      </w:pPr>
+      <w:r>
+        <w:rPr>
+          <w:rFonts w:ascii="Cambria" w:hAnsi="Cambria"/>
+        </w:rPr>
+        <w:t>Progressions one by one, delete the quilt.</w:t>
+      </w:r>
+    </w:p>
+    <w:p>
+      <w:pPr>
+        <w:rPr>
+          <w:rFonts w:ascii="Cambria" w:hAnsi="Cambria"/>
+        </w:rPr>
+      </w:pPr>
+    </w:p>
+    <w:p>
+      <w:pPr>
+        <w:rPr>
+          <w:rFonts w:ascii="Cambria" w:hAnsi="Cambria"/>
+        </w:rPr>
+      </w:pPr>
+      <w:r>
+        <w:rPr>
+          <w:rFonts w:ascii="Cambria" w:hAnsi="Cambria"/>
+        </w:rPr>
+        <w:t>Combine but do not subdivide.</w:t>
+      </w:r>
+    </w:p>
+    <w:p>
+      <w:pPr>
+        <w:rPr>
+          <w:rFonts w:ascii="Cambria" w:hAnsi="Cambria"/>
+        </w:rPr>
+      </w:pPr>
+    </w:p>
+    <w:p>
+      <w:pPr>
+        <w:rPr>
+          <w:rFonts w:ascii="Cambria" w:hAnsi="Cambria"/>
+        </w:rPr>
+      </w:pPr>
+      <w:r>
+        <w:rPr>
+          <w:rFonts w:ascii="Cambria" w:hAnsi="Cambria"/>
+        </w:rPr>
+        <w:t>You cannot make harlequin plazas, the illusion is not a drawing of space, do not sulput perspective.  It’s a space folded, not a projected image.  The image helps us get there but we will leave that behind.  And try.</w:t>
+      </w:r>
+    </w:p>
+    <w:p>
+      <w:pPr>
+        <w:rPr>
+          <w:rFonts w:ascii="Cambria" w:hAnsi="Cambria"/>
+        </w:rPr>
+      </w:pPr>
+    </w:p>
+    <w:p>
+      <w:pPr>
+        <w:rPr>
+          <w:rFonts w:ascii="Cambria" w:hAnsi="Cambria"/>
+        </w:rPr>
+      </w:pPr>
+      <w:r>
+        <w:rPr>
+          <w:rFonts w:ascii="Cambria" w:hAnsi="Cambria"/>
+        </w:rPr>
+        <w:t>With a machine we can cut so precise there is no need for a seam.  I do not care about perfect lines.  I care about the seam.</w:t>
+      </w:r>
+    </w:p>
+    <w:p>
+      <w:pPr>
+        <w:rPr>
+          <w:rFonts w:ascii="Cambria" w:hAnsi="Cambria"/>
+        </w:rPr>
+      </w:pPr>
+    </w:p>
+    <w:p>
+      <w:pPr>
+        <w:rPr>
+          <w:rFonts w:ascii="Cambria" w:hAnsi="Cambria"/>
+        </w:rPr>
+      </w:pPr>
+    </w:p>
+    <w:p>
+      <w:pPr>
+        <w:rPr>
+          <w:rFonts w:ascii="Cambria" w:hAnsi="Cambria"/>
+        </w:rPr>
+      </w:pPr>
+      <w:r>
+        <w:rPr>
+          <w:rFonts w:ascii="Cambria" w:hAnsi="Cambria"/>
+        </w:rPr>
+        <w:t>Feb 23, 2017</w:t>
+      </w:r>
+    </w:p>
+    <w:p>
+      <w:pPr>
+        <w:rPr>
+          <w:rFonts w:ascii="Cambria" w:hAnsi="Cambria"/>
+        </w:rPr>
+      </w:pPr>
+      <w:r>
+        <w:rPr>
+          <w:rFonts w:ascii="Cambria" w:hAnsi="Cambria"/>
+        </w:rPr>
+        <w:t xml:space="preserve">Brushed aside the </w:t>
+      </w:r>
+    </w:p>
+    <w:p>
+      <w:pPr>
+        <w:rPr>
+          <w:rFonts w:ascii="Cambria" w:hAnsi="Cambria"/>
+        </w:rPr>
+      </w:pPr>
+      <w:r>
+        <w:rPr>
+          <w:rFonts w:ascii="Cambria" w:hAnsi="Cambria"/>
+        </w:rPr>
+        <w:t>Rubble</w:t>
+      </w:r>
+    </w:p>
+    <w:p>
+      <w:pPr>
+        <w:rPr>
+          <w:rFonts w:ascii="Cambria" w:hAnsi="Cambria"/>
+        </w:rPr>
+      </w:pPr>
+      <w:r>
+        <w:rPr>
+          <w:rFonts w:ascii="Cambria" w:hAnsi="Cambria"/>
+        </w:rPr>
+        <w:t>Let it fall through</w:t>
+      </w:r>
+    </w:p>
+    <w:p>
+      <w:pPr>
+        <w:rPr>
+          <w:rFonts w:ascii="Cambria" w:hAnsi="Cambria"/>
+        </w:rPr>
+      </w:pPr>
+      <w:r>
+        <w:rPr>
+          <w:rFonts w:ascii="Cambria" w:hAnsi="Cambria"/>
+        </w:rPr>
+        <w:t>The sieve</w:t>
+      </w:r>
+    </w:p>
+    <w:p>
+      <w:pPr>
+        <w:rPr>
+          <w:rFonts w:ascii="Cambria" w:hAnsi="Cambria"/>
+        </w:rPr>
+      </w:pPr>
+      <w:r>
+        <w:rPr>
+          <w:rFonts w:ascii="Cambria" w:hAnsi="Cambria"/>
+        </w:rPr>
+        <w:t>Left what was fastened</w:t>
+      </w:r>
+    </w:p>
+    <w:p>
+      <w:pPr>
+        <w:ind w:firstLine="720"/>
+        <w:rPr>
+          <w:rFonts w:ascii="Cambria" w:hAnsi="Cambria"/>
+        </w:rPr>
+      </w:pPr>
+      <w:r>
+        <w:rPr>
+          <w:rFonts w:ascii="Cambria" w:hAnsi="Cambria"/>
+        </w:rPr>
+        <w:t>to the formations</w:t>
+      </w:r>
+    </w:p>
+    <w:p>
+      <w:pPr>
+        <w:rPr>
+          <w:rFonts w:ascii="Cambria" w:hAnsi="Cambria"/>
+        </w:rPr>
+      </w:pPr>
+      <w:r>
+        <w:rPr>
+          <w:rFonts w:ascii="Cambria" w:hAnsi="Cambria"/>
+        </w:rPr>
+        <w:tab/>
+        <w:t>folded them together.</w:t>
+      </w:r>
+    </w:p>
+    <w:p>
+      <w:pPr>
+        <w:rPr>
+          <w:rFonts w:ascii="Cambria" w:hAnsi="Cambria"/>
+        </w:rPr>
+      </w:pPr>
+      <w:r>
+        <w:rPr>
+          <w:rFonts w:ascii="Cambria" w:hAnsi="Cambria"/>
+        </w:rPr>
+        <w:t>What remains is a landscape</w:t>
+      </w:r>
+    </w:p>
+    <w:p>
+      <w:pPr>
+        <w:rPr>
+          <w:rFonts w:ascii="Cambria" w:hAnsi="Cambria"/>
+        </w:rPr>
+      </w:pPr>
+      <w:r>
+        <w:rPr>
+          <w:rFonts w:ascii="Cambria" w:hAnsi="Cambria"/>
+        </w:rPr>
+        <w:tab/>
+        <w:t>A flat terrain with</w:t>
+      </w:r>
+    </w:p>
+    <w:p>
+      <w:pPr>
+        <w:rPr>
+          <w:rFonts w:ascii="Cambria" w:hAnsi="Cambria"/>
+        </w:rPr>
+      </w:pPr>
+      <w:r>
+        <w:rPr>
+          <w:rFonts w:ascii="Cambria" w:hAnsi="Cambria"/>
+        </w:rPr>
+        <w:tab/>
+        <w:t>a formation</w:t>
+      </w:r>
+    </w:p>
+    <w:p>
+      <w:pPr>
+        <w:rPr>
+          <w:rFonts w:ascii="Cambria" w:hAnsi="Cambria"/>
+        </w:rPr>
+      </w:pPr>
+      <w:r>
+        <w:rPr>
+          <w:rFonts w:ascii="Cambria" w:hAnsi="Cambria"/>
+        </w:rPr>
+        <w:tab/>
+        <w:t>geologic space affixed</w:t>
+      </w:r>
+    </w:p>
+    <w:p>
+      <w:pPr>
+        <w:rPr>
+          <w:rFonts w:ascii="Cambria" w:hAnsi="Cambria"/>
+        </w:rPr>
+      </w:pPr>
+    </w:p>
+    <w:p>
+      <w:pPr>
+        <w:rPr>
+          <w:rFonts w:ascii="Cambria" w:hAnsi="Cambria"/>
+        </w:rPr>
+      </w:pPr>
+      <w:r>
+        <w:rPr>
+          <w:rFonts w:ascii="Cambria" w:hAnsi="Cambria"/>
+        </w:rPr>
+        <w:t>sew it together / Quilt it / the formation is set / just tie.</w:t>
+      </w:r>
+    </w:p>
+    <w:p>
+      <w:pPr>
+        <w:rPr>
+          <w:rFonts w:ascii="Cambria" w:hAnsi="Cambria"/>
+        </w:rPr>
+      </w:pPr>
+    </w:p>
+    <w:p>
+      <w:pPr>
+        <w:rPr>
+          <w:rFonts w:ascii="Cambria" w:hAnsi="Cambria"/>
+        </w:rPr>
+      </w:pPr>
+    </w:p>
+    <w:p>
+      <w:pPr>
+        <w:rPr>
+          <w:rFonts w:ascii="Cambria" w:hAnsi="Cambria"/>
+        </w:rPr>
+      </w:pPr>
+    </w:p>
+    <w:p>
+      <w:pPr>
+        <w:rPr>
+          <w:rFonts w:ascii="Cambria" w:hAnsi="Cambria"/>
+        </w:rPr>
+      </w:pPr>
+      <w:r>
+        <w:rPr>
+          <w:rFonts w:ascii="Cambria" w:hAnsi="Cambria"/>
+        </w:rPr>
+        <w:t xml:space="preserve">Naming the folded </w:t>
+      </w:r>
+      <w:r>
+        <w:rPr>
+          <w:rFonts w:ascii="Cambria" w:hAnsi="Cambria"/>
+        </w:rPr>
+        <w:t>landscape</w:t>
+      </w:r>
+      <w:r>
+        <w:rPr>
+          <w:rFonts w:ascii="Cambria" w:hAnsi="Cambria"/>
+        </w:rPr>
+        <w:t>.</w:t>
+      </w:r>
+    </w:p>
+    <w:p>
+      <w:pPr>
+        <w:rPr>
+          <w:rFonts w:ascii="Cambria" w:hAnsi="Cambria"/>
+        </w:rPr>
+      </w:pPr>
+    </w:p>
+    <w:p>
+      <w:pPr>
+        <w:rPr>
+          <w:rFonts w:ascii="Cambria" w:hAnsi="Cambria"/>
+        </w:rPr>
+      </w:pPr>
+      <w:r>
+        <w:rPr>
+          <w:rFonts w:ascii="Cambria" w:hAnsi="Cambria"/>
+        </w:rPr>
+        <w:t>Mth1 , SS3, √3, Posslets Fig37, binary numbers from a file. Dirty painting. Rupture at sqrt3and7z19_16.  A folded mirror of landform.  Landform from an archeology of the Rupture.</w:t>
+      </w:r>
+    </w:p>
+    <w:p>
+      <w:pPr>
+        <w:rPr>
+          <w:rFonts w:ascii="Cambria" w:hAnsi="Cambria"/>
+        </w:rPr>
+      </w:pPr>
+    </w:p>
+    <w:p>
+      <w:pPr>
+        <w:rPr>
+          <w:rFonts w:ascii="Cambria" w:hAnsi="Cambria"/>
+        </w:rPr>
+      </w:pPr>
+      <w:r>
+        <w:rPr>
+          <w:rFonts w:ascii="Cambria" w:hAnsi="Cambria"/>
+        </w:rPr>
+        <w:t>And then I realized it was  a single shape in the landscape.</w:t>
+      </w:r>
       <w:bookmarkStart w:id="0" w:name="_GoBack"/>
       <w:bookmarkEnd w:id="0"/>
     </w:p>
-    <w:p/>
-    <w:p>
-      <w:r>
-        <w:t>Group</w:t>
-      </w:r>
-      <w:r>
-        <w:t>ing</w:t>
-      </w:r>
-      <w:r>
-        <w:t xml:space="preserve"> these together is great and I look forward to making larger ones that </w:t>
-      </w:r>
-      <w:r>
-        <w:t>collapse</w:t>
-      </w:r>
-      <w:r>
-        <w:t xml:space="preserve"> into folded weaves of smaller ones.</w:t>
-      </w:r>
-    </w:p>
-    <w:p/>
-    <w:p>
-      <w:r>
-        <w:t>The edges always fade</w:t>
-      </w:r>
-    </w:p>
-    <w:p/>
-    <w:p>
-      <w:r>
-        <w:t>The edges always fade e</w:t>
-      </w:r>
-      <w:r>
-        <w:t xml:space="preserve">ither because the arm cannot interact the same due to the </w:t>
-      </w:r>
-      <w:r>
-        <w:t>awkward</w:t>
-      </w:r>
-      <w:r>
-        <w:t xml:space="preserve"> angle / setup  / </w:t>
-      </w:r>
-      <w:r>
-        <w:t>position</w:t>
-      </w:r>
-      <w:r>
-        <w:t xml:space="preserve"> or other</w:t>
-      </w:r>
-      <w:r>
-        <w:t>.</w:t>
-      </w:r>
-    </w:p>
-    <w:p/>
-    <w:p>
-      <w:r>
-        <w:t>A cropping finds a n</w:t>
-      </w:r>
-      <w:r>
-        <w:t>ice look but even better is bring it to the edges ? maybe.</w:t>
-      </w:r>
-    </w:p>
-    <w:p/>
-    <w:p>
-      <w:r>
-        <w:t xml:space="preserve">I can expand the concept and </w:t>
-      </w:r>
-      <w:r>
-        <w:t>practice</w:t>
-      </w:r>
-      <w:r>
-        <w:t xml:space="preserve"> of layers on the wall and creating textures.</w:t>
-      </w:r>
-    </w:p>
-    <w:p/>
-    <w:p>
-      <w:r>
-        <w:t>Making materials to make shape.  What is a sculpture?</w:t>
-      </w:r>
-    </w:p>
-    <w:p/>
-    <w:p>
-      <w:r>
-        <w:t>**Feb 16</w:t>
-      </w:r>
-      <w:r>
-        <w:rPr>
-          <w:vertAlign w:val="superscript"/>
-        </w:rPr>
-        <w:t>th</w:t>
-      </w:r>
-      <w:r>
-        <w:t>, 2017</w:t>
-      </w:r>
-    </w:p>
-    <w:p>
-      <w:r>
-        <w:t xml:space="preserve">Some time around the beginning of the year I challenged myself to expand my concept of materiality.  I ended up find a new link in my theory of modern design, the point that modernism focuses on the intellectual satisfaction of creating the idea.  John Cages subdivision of time are similar to the subdivision of Vignola’s </w:t>
-      </w:r>
-      <w:r>
-        <w:t xml:space="preserve"> </w:t>
-      </w:r>
-      <w:r>
-        <w:t>method to create the classical order of columns.</w:t>
-      </w:r>
-    </w:p>
-    <w:p/>
-    <w:p>
-      <w:r>
-        <w:t xml:space="preserve">Vignola did subdivide a model on a page to create proportions.  Cage subdivided time </w:t>
-      </w:r>
-      <w:r>
-        <w:t xml:space="preserve">using evenly divisible segments </w:t>
-      </w:r>
-      <w:r>
-        <w:t>and inserts c</w:t>
-      </w:r>
-      <w:r>
-        <w:t>hance into that space.  I’m very similar, as different as Cage to Vignola, but very similar.  How to go even farther ?</w:t>
-      </w:r>
-    </w:p>
-    <w:p/>
-    <w:p>
-      <w:r>
-        <w:t>I want to create structure that is modern and not a subdivision of space, not an illusion but a complete form.  Yet I subdivide my materials with checkerboards from the infinite plane.  But then re-combine that to build larger wholes.  Difficult treading as to the differences here.  I am certain that Cage had a certain 20c thought process that I’ve been able to evade and after these last few months of research and pursuit of art again there is a certain boringness to the obvious 20c art that is so easy to find.  Yet that does not mean I’ve achieved any transcendence.  ?  hard to say QED. ?  Does this even matter, isn’t this a 20c question ?</w:t>
-      </w:r>
-    </w:p>
-    <w:p/>
-    <w:p>
-      <w:r>
-        <w:t>Wrapping space in my woven blankets.</w:t>
-      </w:r>
-    </w:p>
-    <w:p/>
-    <w:p>
-      <w:r>
-        <w:t>Folded space at x,y coord</w:t>
-      </w:r>
-      <w:r>
-        <w:t>inate</w:t>
-      </w:r>
-      <w:r>
-        <w:t>.  Star date.</w:t>
-      </w:r>
-    </w:p>
-    <w:p/>
-    <w:p>
-      <w:r>
-        <w:t>Reliefs</w:t>
-      </w:r>
-      <w:r>
-        <w:t xml:space="preserve"> are the natural progression from cloth to Earth.</w:t>
-      </w:r>
-    </w:p>
-    <w:p/>
-    <w:p>
-      <w:r>
-        <w:t>I’m weaving the concept of materiality of the 20c into a fabric.</w:t>
-      </w:r>
-    </w:p>
-    <w:p>
-      <w:r>
-        <w:t>And with the new material I’m exploring concepts of space.</w:t>
-      </w:r>
-    </w:p>
-    <w:p/>
-    <w:p>
-      <w:r>
-        <w:t>Question:</w:t>
-      </w:r>
-    </w:p>
-    <w:p>
-      <w:r>
-        <w:t>Was modernism the idea of subdividing an ideal or any concept, and from that structure filling in the parts of the whole with new textures or overlapping and resolving conflicts ?  That might be a difference between art and design.</w:t>
-      </w:r>
-    </w:p>
-    <w:p/>
-    <w:p>
-      <w:r>
-        <w:t>I am expressing a deeper concept of 20c thought vividly and in new ways.  When will I over throw it ? can I overthrow it ?  is that really what matters ?</w:t>
-      </w:r>
-    </w:p>
-    <w:p/>
-    <w:p>
-      <w:r>
-        <w:t>I’m aggressively challenging what it, but how to expand the limits of the paradox?</w:t>
-      </w:r>
-    </w:p>
-    <w:p/>
-    <w:p>
-      <w:r>
-        <w:t>**</w:t>
-      </w:r>
-    </w:p>
-    <w:p>
-      <w:r>
-        <w:t xml:space="preserve">This is a journey through space and time </w:t>
-      </w:r>
-    </w:p>
-    <w:p>
-      <w:r>
-        <w:tab/>
-        <w:t>Traveling along the infinite plance</w:t>
-      </w:r>
-    </w:p>
-    <w:p>
-      <w:r>
-        <w:tab/>
-      </w:r>
-      <w:r>
-        <w:tab/>
-        <w:t>Spread out; expanding</w:t>
-      </w:r>
-    </w:p>
-    <w:p>
-      <w:r>
-        <w:tab/>
-        <w:t xml:space="preserve">Exploring : waiting for </w:t>
-      </w:r>
-    </w:p>
-    <w:p>
-      <w:r>
-        <w:tab/>
-      </w:r>
-      <w:r>
-        <w:tab/>
-        <w:t>Geologic time.</w:t>
-      </w:r>
-    </w:p>
-    <w:p>
-      <w:r>
-        <w:t>What happens over time?</w:t>
-      </w:r>
-    </w:p>
-    <w:p/>
-    <w:p>
-      <w:r>
-        <w:t>Even this conceptual materiality needs material, a physical motive and assistance to create the next step of recursion.  As I near the middle of the possibilities of these materials I fear not folding this first half into the beginning of the first half of the next chapter.  To be able to create a spiral of outward movement in a recursive means.</w:t>
-      </w:r>
-    </w:p>
-    <w:p/>
-    <w:p>
-      <w:r>
-        <w:t xml:space="preserve">Beginning with a string of infinite length, then proceeding to a digital loom, I am exploring the ode of </w:t>
-      </w:r>
-      <w:r>
-        <w:t>production</w:t>
-      </w:r>
-      <w:r>
-        <w:t xml:space="preserve">.  Manufacturing a type of textile. I expose this material to selective pressures and forces.  Re-organizing using patterns from a digital weave of infinity.  Exploring the vastness of this plane. From here I begin anew a </w:t>
-      </w:r>
-      <w:r>
-        <w:t>sculptural</w:t>
-      </w:r>
-      <w:r>
-        <w:t xml:space="preserve"> undertaking dedicated to the possibilities of folding space, a space generated from a vast, unique transfinite fabric.</w:t>
-      </w:r>
-    </w:p>
-    <w:p/>
-    <w:p>
-      <w:pPr>
-        <w:rPr>
-          <w:b/>
-        </w:rPr>
-      </w:pPr>
-      <w:r>
-        <w:rPr>
-          <w:b/>
-        </w:rPr>
-        <w:t>I need to focus on removing anything that I hold onto and move with courage into the void.</w:t>
-      </w:r>
-    </w:p>
-    <w:p>
-      <w:pPr>
-        <w:rPr>
-          <w:b/>
-        </w:rPr>
-      </w:pPr>
-    </w:p>
-    <w:p>
-      <w:r>
-        <w:t>None of this is anything I think it is</w:t>
-      </w:r>
-      <w:r>
-        <w:t>.</w:t>
-      </w:r>
-    </w:p>
-    <w:p/>
-    <w:p/>
-    <w:p/>
-    <w:p>
-      <w:r>
-        <w:t>1</w:t>
-      </w:r>
-    </w:p>
-    <w:p>
-      <w:r>
-        <w:t>Establish a place for combinatory organization,</w:t>
-      </w:r>
-    </w:p>
-    <w:p/>
-    <w:p>
-      <w:r>
-        <w:t>2</w:t>
-      </w:r>
-    </w:p>
-    <w:p>
-      <w:r>
-        <w:t xml:space="preserve"> Delivery of empty materials,</w:t>
-      </w:r>
-    </w:p>
-    <w:p/>
-    <w:p>
-      <w:r>
-        <w:t>3</w:t>
-      </w:r>
-    </w:p>
-    <w:p>
-      <w:r>
-        <w:t>Create adjacent centers,</w:t>
-      </w:r>
-    </w:p>
-    <w:p/>
-    <w:p>
-      <w:r>
-        <w:t>4</w:t>
-      </w:r>
-    </w:p>
-    <w:p>
-      <w:r>
-        <w:t>Each is enumerated,</w:t>
-      </w:r>
-    </w:p>
-    <w:p/>
-    <w:p>
-      <w:r>
-        <w:t xml:space="preserve">5 </w:t>
-      </w:r>
-    </w:p>
-    <w:p>
-      <w:r>
-        <w:t>Express the desire of emptiness to fill a space parallel and above,</w:t>
-      </w:r>
-    </w:p>
-    <w:p/>
-    <w:p>
-      <w:r>
-        <w:t>6</w:t>
-      </w:r>
-    </w:p>
-    <w:p>
-      <w:r>
-        <w:t>And fold,</w:t>
-      </w:r>
-    </w:p>
-    <w:p/>
-    <w:p>
-      <w:r>
-        <w:t>7</w:t>
-      </w:r>
-    </w:p>
-    <w:p>
-      <w:r>
-        <w:t>Visualize outward growth of time and space.</w:t>
-      </w:r>
-    </w:p>
-    <w:p/>
     <w:p/>
     <w:p/>
     <w:sectPr>
@@ -2741,8 +4507,192 @@
       </w:pPr>
     </w:lvl>
   </w:abstractNum>
+  <w:abstractNum w:abstractNumId="1">
+    <w:nsid w:val="513C4342"/>
+    <w:multiLevelType w:val="hybridMultilevel"/>
+    <w:tmpl w:val="B540F56C"/>
+    <w:lvl w:ilvl="0" w:tplc="7BA87FF8">
+      <w:start w:val="1"/>
+      <w:numFmt w:val="decimal"/>
+      <w:lvlText w:val="%1."/>
+      <w:lvlJc w:val="left"/>
+      <w:pPr>
+        <w:ind w:left="1080" w:hanging="360"/>
+      </w:pPr>
+      <w:rPr>
+        <w:rFonts w:hint="default"/>
+      </w:rPr>
+    </w:lvl>
+    <w:lvl w:ilvl="1" w:tplc="04090019">
+      <w:start w:val="1"/>
+      <w:numFmt w:val="lowerLetter"/>
+      <w:lvlText w:val="%2."/>
+      <w:lvlJc w:val="left"/>
+      <w:pPr>
+        <w:ind w:left="1800" w:hanging="360"/>
+      </w:pPr>
+    </w:lvl>
+    <w:lvl w:ilvl="2" w:tplc="0409001B" w:tentative="1">
+      <w:start w:val="1"/>
+      <w:numFmt w:val="lowerRoman"/>
+      <w:lvlText w:val="%3."/>
+      <w:lvlJc w:val="right"/>
+      <w:pPr>
+        <w:ind w:left="2520" w:hanging="180"/>
+      </w:pPr>
+    </w:lvl>
+    <w:lvl w:ilvl="3" w:tplc="0409000F" w:tentative="1">
+      <w:start w:val="1"/>
+      <w:numFmt w:val="decimal"/>
+      <w:lvlText w:val="%4."/>
+      <w:lvlJc w:val="left"/>
+      <w:pPr>
+        <w:ind w:left="3240" w:hanging="360"/>
+      </w:pPr>
+    </w:lvl>
+    <w:lvl w:ilvl="4" w:tplc="04090019" w:tentative="1">
+      <w:start w:val="1"/>
+      <w:numFmt w:val="lowerLetter"/>
+      <w:lvlText w:val="%5."/>
+      <w:lvlJc w:val="left"/>
+      <w:pPr>
+        <w:ind w:left="3960" w:hanging="360"/>
+      </w:pPr>
+    </w:lvl>
+    <w:lvl w:ilvl="5" w:tplc="0409001B" w:tentative="1">
+      <w:start w:val="1"/>
+      <w:numFmt w:val="lowerRoman"/>
+      <w:lvlText w:val="%6."/>
+      <w:lvlJc w:val="right"/>
+      <w:pPr>
+        <w:ind w:left="4680" w:hanging="180"/>
+      </w:pPr>
+    </w:lvl>
+    <w:lvl w:ilvl="6" w:tplc="0409000F" w:tentative="1">
+      <w:start w:val="1"/>
+      <w:numFmt w:val="decimal"/>
+      <w:lvlText w:val="%7."/>
+      <w:lvlJc w:val="left"/>
+      <w:pPr>
+        <w:ind w:left="5400" w:hanging="360"/>
+      </w:pPr>
+    </w:lvl>
+    <w:lvl w:ilvl="7" w:tplc="04090019" w:tentative="1">
+      <w:start w:val="1"/>
+      <w:numFmt w:val="lowerLetter"/>
+      <w:lvlText w:val="%8."/>
+      <w:lvlJc w:val="left"/>
+      <w:pPr>
+        <w:ind w:left="6120" w:hanging="360"/>
+      </w:pPr>
+    </w:lvl>
+    <w:lvl w:ilvl="8" w:tplc="0409001B" w:tentative="1">
+      <w:start w:val="1"/>
+      <w:numFmt w:val="lowerRoman"/>
+      <w:lvlText w:val="%9."/>
+      <w:lvlJc w:val="right"/>
+      <w:pPr>
+        <w:ind w:left="6840" w:hanging="180"/>
+      </w:pPr>
+    </w:lvl>
+  </w:abstractNum>
+  <w:abstractNum w:abstractNumId="2">
+    <w:nsid w:val="6F85201B"/>
+    <w:multiLevelType w:val="hybridMultilevel"/>
+    <w:tmpl w:val="1930A328"/>
+    <w:lvl w:ilvl="0" w:tplc="0409000F">
+      <w:start w:val="1"/>
+      <w:numFmt w:val="decimal"/>
+      <w:lvlText w:val="%1."/>
+      <w:lvlJc w:val="left"/>
+      <w:pPr>
+        <w:ind w:left="720" w:hanging="360"/>
+      </w:pPr>
+      <w:rPr>
+        <w:rFonts w:hint="default"/>
+      </w:rPr>
+    </w:lvl>
+    <w:lvl w:ilvl="1" w:tplc="04090019" w:tentative="1">
+      <w:start w:val="1"/>
+      <w:numFmt w:val="lowerLetter"/>
+      <w:lvlText w:val="%2."/>
+      <w:lvlJc w:val="left"/>
+      <w:pPr>
+        <w:ind w:left="1440" w:hanging="360"/>
+      </w:pPr>
+    </w:lvl>
+    <w:lvl w:ilvl="2" w:tplc="0409001B" w:tentative="1">
+      <w:start w:val="1"/>
+      <w:numFmt w:val="lowerRoman"/>
+      <w:lvlText w:val="%3."/>
+      <w:lvlJc w:val="right"/>
+      <w:pPr>
+        <w:ind w:left="2160" w:hanging="180"/>
+      </w:pPr>
+    </w:lvl>
+    <w:lvl w:ilvl="3" w:tplc="0409000F" w:tentative="1">
+      <w:start w:val="1"/>
+      <w:numFmt w:val="decimal"/>
+      <w:lvlText w:val="%4."/>
+      <w:lvlJc w:val="left"/>
+      <w:pPr>
+        <w:ind w:left="2880" w:hanging="360"/>
+      </w:pPr>
+    </w:lvl>
+    <w:lvl w:ilvl="4" w:tplc="04090019" w:tentative="1">
+      <w:start w:val="1"/>
+      <w:numFmt w:val="lowerLetter"/>
+      <w:lvlText w:val="%5."/>
+      <w:lvlJc w:val="left"/>
+      <w:pPr>
+        <w:ind w:left="3600" w:hanging="360"/>
+      </w:pPr>
+    </w:lvl>
+    <w:lvl w:ilvl="5" w:tplc="0409001B" w:tentative="1">
+      <w:start w:val="1"/>
+      <w:numFmt w:val="lowerRoman"/>
+      <w:lvlText w:val="%6."/>
+      <w:lvlJc w:val="right"/>
+      <w:pPr>
+        <w:ind w:left="4320" w:hanging="180"/>
+      </w:pPr>
+    </w:lvl>
+    <w:lvl w:ilvl="6" w:tplc="0409000F" w:tentative="1">
+      <w:start w:val="1"/>
+      <w:numFmt w:val="decimal"/>
+      <w:lvlText w:val="%7."/>
+      <w:lvlJc w:val="left"/>
+      <w:pPr>
+        <w:ind w:left="5040" w:hanging="360"/>
+      </w:pPr>
+    </w:lvl>
+    <w:lvl w:ilvl="7" w:tplc="04090019" w:tentative="1">
+      <w:start w:val="1"/>
+      <w:numFmt w:val="lowerLetter"/>
+      <w:lvlText w:val="%8."/>
+      <w:lvlJc w:val="left"/>
+      <w:pPr>
+        <w:ind w:left="5760" w:hanging="360"/>
+      </w:pPr>
+    </w:lvl>
+    <w:lvl w:ilvl="8" w:tplc="0409001B" w:tentative="1">
+      <w:start w:val="1"/>
+      <w:numFmt w:val="lowerRoman"/>
+      <w:lvlText w:val="%9."/>
+      <w:lvlJc w:val="right"/>
+      <w:pPr>
+        <w:ind w:left="6480" w:hanging="180"/>
+      </w:pPr>
+    </w:lvl>
+  </w:abstractNum>
   <w:num w:numId="1">
     <w:abstractNumId w:val="0"/>
+  </w:num>
+  <w:num w:numId="2">
+    <w:abstractNumId w:val="2"/>
+  </w:num>
+  <w:num w:numId="3">
+    <w:abstractNumId w:val="1"/>
   </w:num>
 </w:numbering>
 </file>

--- a/docs/re-wrtting1.docx
+++ b/docs/re-wrtting1.docx
@@ -4401,11 +4401,836 @@
         </w:rPr>
         <w:t>And then I realized it was  a single shape in the landscape.</w:t>
       </w:r>
+    </w:p>
+    <w:p/>
+    <w:p/>
+    <w:p/>
+    <w:p/>
+    <w:p>
+      <w:r>
+        <w:t>#########################</w:t>
+      </w:r>
+    </w:p>
+    <w:p>
+      <w:r>
+        <w:t>Rewriting on March 16</w:t>
+      </w:r>
+      <w:r>
+        <w:rPr>
+          <w:vertAlign w:val="superscript"/>
+        </w:rPr>
+        <w:t>th</w:t>
+      </w:r>
+      <w:r>
+        <w:t>, 2017</w:t>
+      </w:r>
+    </w:p>
+    <w:p/>
+    <w:p>
+      <w:r>
+        <w:t>Folded space at x,y coord</w:t>
+      </w:r>
+      <w:r>
+        <w:t>inate</w:t>
+      </w:r>
       <w:bookmarkStart w:id="0" w:name="_GoBack"/>
       <w:bookmarkEnd w:id="0"/>
-    </w:p>
-    <w:p/>
-    <w:p/>
+      <w:r>
+        <w:t xml:space="preserve"> of the weaver</w:t>
+      </w:r>
+    </w:p>
+    <w:p>
+      <w:r>
+        <w:t>The weaver’s space, not our space</w:t>
+      </w:r>
+    </w:p>
+    <w:p/>
+    <w:p>
+      <w:r>
+        <w:t>Reliefs are a natural progression from cloth to Earth.</w:t>
+      </w:r>
+    </w:p>
+    <w:p/>
+    <w:p>
+      <w:r>
+        <w:t>I’m weaving the concept of materiality of the 20c into a fabric.</w:t>
+      </w:r>
+    </w:p>
+    <w:p/>
+    <w:p>
+      <w:r>
+        <w:t>And with the new material I’m exploring concepts of space.</w:t>
+      </w:r>
+    </w:p>
+    <w:p/>
+    <w:p>
+      <w:r>
+        <w:t>Modernism was the idea of subdiv</w:t>
+      </w:r>
+      <w:r>
+        <w:t>id</w:t>
+      </w:r>
+      <w:r>
+        <w:t>ing an ideal or any concept and from that structure filling in the parts of whole with new tex</w:t>
+      </w:r>
+      <w:r>
+        <w:t>tures.  I an expressing that no</w:t>
+      </w:r>
+      <w:r>
+        <w:t>tion vividly but not over throwing it  ? Not yet ?  I’m aggressively challenging what it is, but how to expand the limits of the paradox.</w:t>
+      </w:r>
+    </w:p>
+    <w:p/>
+    <w:p/>
+    <w:p>
+      <w:r>
+        <w:t>----------------------------------------------------------------</w:t>
+      </w:r>
+    </w:p>
+    <w:p>
+      <w:r>
+        <w:t>This is a journey through space and time</w:t>
+      </w:r>
+    </w:p>
+    <w:p>
+      <w:r>
+        <w:t xml:space="preserve">Traveling along the </w:t>
+      </w:r>
+      <w:r>
+        <w:t>infinite</w:t>
+      </w:r>
+      <w:r>
+        <w:t xml:space="preserve"> plane </w:t>
+      </w:r>
+    </w:p>
+    <w:p>
+      <w:r>
+        <w:tab/>
+        <w:t>Spread out; expanding</w:t>
+      </w:r>
+    </w:p>
+    <w:p>
+      <w:r>
+        <w:t>Exploring: waiting for geologic time.</w:t>
+      </w:r>
+    </w:p>
+    <w:p/>
+    <w:p>
+      <w:r>
+        <w:t>What happens over time?</w:t>
+      </w:r>
+    </w:p>
+    <w:p/>
+    <w:p>
+      <w:r>
+        <w:t>Three circular lines spiral out from a center and point back at the origin.</w:t>
+      </w:r>
+    </w:p>
+    <w:p/>
+    <w:p>
+      <w:r>
+        <w:t xml:space="preserve">Beginning with a string of infinite length, then proceeding to a digital loom I am </w:t>
+      </w:r>
+      <w:r>
+        <w:t>exploring</w:t>
+      </w:r>
+      <w:r>
+        <w:t xml:space="preserve">  modes of production.  Manufacturing a type of textile material.  I expose this matter to selective pressures and forces.  Reorganizing using patterns from digital weave of infinite size.  Traveling, exploring the vastness of this plane.  From here I begin a new a sculptural undertaking dedicated to the possibilities of folding space.  A </w:t>
+      </w:r>
+      <w:r>
+        <w:t>space</w:t>
+      </w:r>
+      <w:r>
+        <w:t xml:space="preserve"> generated from the transfinite fabric.</w:t>
+      </w:r>
+    </w:p>
+    <w:p>
+      <w:pPr>
+        <w:pBdr>
+          <w:bottom w:val="dotted" w:sz="24" w:space="1" w:color="auto"/>
+        </w:pBdr>
+      </w:pPr>
+    </w:p>
+    <w:p>
+      <w:r>
+        <w:t>Feb, 23 2017</w:t>
+      </w:r>
+    </w:p>
+    <w:p/>
+    <w:p>
+      <w:r>
+        <w:t xml:space="preserve">Brushed aside the rubble </w:t>
+      </w:r>
+    </w:p>
+    <w:p>
+      <w:r>
+        <w:t>Let it fall through the sieve</w:t>
+      </w:r>
+    </w:p>
+    <w:p>
+      <w:r>
+        <w:t>Left what was fastened</w:t>
+      </w:r>
+    </w:p>
+    <w:p>
+      <w:r>
+        <w:t>Two formations</w:t>
+      </w:r>
+    </w:p>
+    <w:p>
+      <w:r>
+        <w:t>Folded them together</w:t>
+      </w:r>
+    </w:p>
+    <w:p>
+      <w:r>
+        <w:t xml:space="preserve">What remains is a landscape : a flat terrain with a formation </w:t>
+      </w:r>
+      <w:r>
+        <w:t xml:space="preserve"> / geologic space affixed.</w:t>
+      </w:r>
+    </w:p>
+    <w:p/>
+    <w:p>
+      <w:r>
+        <w:t>Sew it together</w:t>
+      </w:r>
+    </w:p>
+    <w:p>
+      <w:r>
+        <w:t>Quilt it</w:t>
+      </w:r>
+      <w:r>
+        <w:tab/>
+      </w:r>
+      <w:r>
+        <w:tab/>
+        <w:t>the formation</w:t>
+      </w:r>
+    </w:p>
+    <w:p>
+      <w:r>
+        <w:t>Is set – just tie.</w:t>
+      </w:r>
+    </w:p>
+    <w:p/>
+    <w:p>
+      <w:r>
+        <w:t>Add color to the weaver!</w:t>
+      </w:r>
+    </w:p>
+    <w:p>
+      <w:r>
+        <w:t>Add color to the weaver!</w:t>
+      </w:r>
+    </w:p>
+    <w:p>
+      <w:r>
+        <w:t>Add color to the weaver!</w:t>
+      </w:r>
+    </w:p>
+    <w:p>
+      <w:r>
+        <w:t>Add color to the weaver to do the next rupture!</w:t>
+      </w:r>
+    </w:p>
+    <w:p>
+      <w:r>
+        <w:t>Add color to the weaver to do the next rupture!</w:t>
+      </w:r>
+    </w:p>
+    <w:p/>
+    <w:p>
+      <w:r>
+        <w:t>Advanced the weaver to do color, so now you have no excuse to not use the color weaver to do the next rupture!</w:t>
+      </w:r>
+    </w:p>
+    <w:p/>
+    <w:p>
+      <w:r>
+        <w:t>It’s very easy to get catch up in the numbers, the weaver and explaining that to people.  Manufacturing and materiality are simpler to follow.  This is not my work.  My work is not the manufacture, my art comes after the manufact</w:t>
+      </w:r>
+      <w:r>
+        <w:t>ur</w:t>
+      </w:r>
+      <w:r>
+        <w:t>ing even when the manufact</w:t>
+      </w:r>
+      <w:r>
+        <w:t>ur</w:t>
+      </w:r>
+      <w:r>
+        <w:t>ing is part of my work.</w:t>
+      </w:r>
+    </w:p>
+    <w:p/>
+    <w:p>
+      <w:r>
+        <w:t>What is a folded space.  What is the shaping of materiality</w:t>
+      </w:r>
+    </w:p>
+    <w:p/>
+    <w:p>
+      <w:r>
+        <w:t>Two new pieces this</w:t>
+      </w:r>
+      <w:r>
+        <w:t xml:space="preserve"> week, a twist, folded, and shatt</w:t>
+      </w:r>
+      <w:r>
+        <w:t>ered.</w:t>
+      </w:r>
+    </w:p>
+    <w:p/>
+    <w:p>
+      <w:r>
+        <w:t>I thought to make to it monochromatic, but I carefully applied the oil finish so as not to dirty the soft white strings. Last time I made it so red it lost the organization of the woven patterns.</w:t>
+      </w:r>
+    </w:p>
+    <w:p/>
+    <w:p>
+      <w:r>
+        <w:t xml:space="preserve">I also used curved lines and did not force </w:t>
+      </w:r>
+      <w:r>
+        <w:t>triangles</w:t>
+      </w:r>
+      <w:r>
+        <w:t>.  I folded paper to help in envision this space.</w:t>
+      </w:r>
+    </w:p>
+    <w:p/>
+    <w:p>
+      <w:r>
+        <w:t>Steel wire and a clamp would better fix this chair.</w:t>
+      </w:r>
+    </w:p>
+    <w:p/>
+    <w:p>
+      <w:r>
+        <w:t>This is a folded plane, one on top of the other.</w:t>
+      </w:r>
+    </w:p>
+    <w:p/>
+    <w:p>
+      <w:r>
+        <w:t xml:space="preserve">The one is the middle is a folded volume?  Or is it folded into a volume ?  </w:t>
+      </w:r>
+      <w:r>
+        <w:t>Architectural</w:t>
+      </w:r>
+      <w:r>
+        <w:t xml:space="preserve"> in shape.</w:t>
+      </w:r>
+    </w:p>
+    <w:p/>
+    <w:p>
+      <w:r>
+        <w:t>This is a folded volume or a folded plane folded into a volume a very simple quilt.  I like the simplicity of the quilt.</w:t>
+      </w:r>
+    </w:p>
+    <w:p/>
+    <w:p>
+      <w:r>
+        <w:t>The other one, a little mountain.  I did</w:t>
+      </w:r>
+      <w:r>
+        <w:t xml:space="preserve"> like that little mountain.   </w:t>
+      </w:r>
+      <w:r>
+        <w:t>Although</w:t>
+      </w:r>
+      <w:r>
+        <w:t xml:space="preserve"> I’d prefer to focus on an emerging </w:t>
+      </w:r>
+      <w:r>
+        <w:t>volume the dimension of a fract</w:t>
+      </w:r>
+      <w:r>
+        <w:t>al which is more like two and a half.  T</w:t>
+      </w:r>
+      <w:r>
+        <w:t>his is  simply a folded plane i</w:t>
+      </w:r>
+      <w:r>
+        <w:t>nto a texture, the surface of the Earth is like this.  It has a cavern, an entrance or (in the direction) it is hangi</w:t>
+      </w:r>
+      <w:r>
+        <w:t>ng on the wall now maybe a chimney</w:t>
+      </w:r>
+      <w:r>
+        <w:t>.</w:t>
+      </w:r>
+    </w:p>
+    <w:p/>
+    <w:p>
+      <w:r>
+        <w:t xml:space="preserve">Is the mountain part of my </w:t>
+      </w:r>
+      <w:r>
+        <w:t>subconscious</w:t>
+      </w:r>
+      <w:r>
+        <w:t>?  Did I remember that little mountain when I was making it?  I did not feel as through I did, but on re-writing these notes The little mountain came right back to me and I do now like to think of them together.  Is that a distraction from the work I say I am doing?</w:t>
+      </w:r>
+    </w:p>
+    <w:p/>
+    <w:p>
+      <w:r>
+        <w:t xml:space="preserve">By carving back into the wood, through the gesso and exposing the raw wood again then painting this rough surface a very dynamic color or pattern was </w:t>
+      </w:r>
+      <w:r>
+        <w:t>obtained</w:t>
+      </w:r>
+      <w:r>
+        <w:t xml:space="preserve"> as the color dyes the raw wood much different than the painted surface.  The sculpture for texture I think adds to the work a dialog about the lineage of sculpture and those works that I’m creating.  Was it Michelangelo that say he carved away he pieces that did not belong.  In this case it was removing those unwanted letters.</w:t>
+      </w:r>
+    </w:p>
+    <w:p/>
+    <w:p>
+      <w:r>
+        <w:t>Christo talks about the history of fabric in art, the way in the classics it was used to emphasis the human figure.  Rodin’s teach would have his models pose in wet linen.</w:t>
+      </w:r>
+    </w:p>
+    <w:p/>
+    <w:p>
+      <w:r>
+        <w:t>But fabric is important in life in more ways than only art.</w:t>
+      </w:r>
+    </w:p>
+    <w:p/>
+    <w:p>
+      <w:r>
+        <w:t xml:space="preserve">Does this material create a dialog with the materiality of mass </w:t>
+      </w:r>
+      <w:r>
+        <w:t>media</w:t>
+      </w:r>
+      <w:r>
+        <w:t xml:space="preserve"> as a medium?</w:t>
+      </w:r>
+    </w:p>
+    <w:p/>
+    <w:p>
+      <w:r>
+        <w:t>Return those stupid finger paints, return those stupid finger paints.   The oil pastel’s are nice.</w:t>
+      </w:r>
+    </w:p>
+    <w:p>
+      <w:pPr>
+        <w:pBdr>
+          <w:bottom w:val="single" w:sz="6" w:space="1" w:color="auto"/>
+        </w:pBdr>
+      </w:pPr>
+    </w:p>
+    <w:p>
+      <w:r>
+        <w:t>Giant</w:t>
+      </w:r>
+      <w:r>
+        <w:t xml:space="preserve"> white canvas, you just feel a sense of possibility and oblivion.</w:t>
+      </w:r>
+    </w:p>
+    <w:p/>
+    <w:p>
+      <w:pPr>
+        <w:pBdr>
+          <w:bottom w:val="single" w:sz="12" w:space="1" w:color="auto"/>
+        </w:pBdr>
+      </w:pPr>
+      <w:r>
+        <w:t>(</w:t>
+      </w:r>
+      <w:r>
+        <w:t>Picasso</w:t>
+      </w:r>
+      <w:r>
+        <w:t xml:space="preserve"> noted this as well)</w:t>
+      </w:r>
+    </w:p>
+    <w:p/>
+    <w:p>
+      <w:r>
+        <w:t>It’s not “Write Here”  it should be Participate in a coordinated gesture.</w:t>
+      </w:r>
+    </w:p>
+    <w:p/>
+    <w:p>
+      <w:r>
+        <w:t xml:space="preserve">I setup a space for guests to interact with the canvas, they said what should I do?  I said whatever you like.  They did </w:t>
+      </w:r>
+      <w:r>
+        <w:t>nothing</w:t>
+      </w:r>
+      <w:r>
+        <w:t>.  That is the</w:t>
+      </w:r>
+      <w:r>
+        <w:t xml:space="preserve"> fear we all have looking at a </w:t>
+      </w:r>
+      <w:r>
+        <w:t>gesso white canvas.  But the artist will go on with courage.</w:t>
+      </w:r>
+    </w:p>
+    <w:p/>
+    <w:p>
+      <w:r>
+        <w:t>So what to make now?</w:t>
+      </w:r>
+    </w:p>
+    <w:p/>
+    <w:p>
+      <w:r>
+        <w:t>A folded plane</w:t>
+      </w:r>
+    </w:p>
+    <w:p>
+      <w:r>
+        <w:t>A folded volume</w:t>
+      </w:r>
+    </w:p>
+    <w:p>
+      <w:r>
+        <w:t>A folded plane as landscape.</w:t>
+      </w:r>
+    </w:p>
+    <w:p/>
+    <w:p>
+      <w:r>
+        <w:t>I started to double side prep the last 4 panels – I think these are destined to become a true 3d quilt.  A free standing folded space.</w:t>
+      </w:r>
+    </w:p>
+    <w:p/>
+    <w:p>
+      <w:r>
+        <w:t>A freestanding folded plane.</w:t>
+      </w:r>
+    </w:p>
+    <w:p>
+      <w:r>
+        <w:t>A freestanding folded volume.</w:t>
+      </w:r>
+    </w:p>
+    <w:p>
+      <w:r>
+        <w:t>A freestanding landscape.</w:t>
+      </w:r>
+    </w:p>
+    <w:p/>
+    <w:p>
+      <w:r>
+        <w:t>There is enough for many one more rupture.  A rupture that will come from the weaver with color.</w:t>
+      </w:r>
+    </w:p>
+    <w:p/>
+    <w:p>
+      <w:r>
+        <w:t>There is another relief waiting.</w:t>
+      </w:r>
+    </w:p>
+    <w:p/>
+    <w:p>
+      <w:r>
+        <w:t xml:space="preserve">A lot of artists will take an everyday material using it to construct into an image that represents an artist idea or creative statement.  For instance a military tank made from </w:t>
+      </w:r>
+      <w:r>
+        <w:t>balloons</w:t>
+      </w:r>
+      <w:r>
+        <w:t xml:space="preserve"> that slowly deflate over time.</w:t>
+      </w:r>
+    </w:p>
+    <w:p>
+      <w:r>
+        <w:tab/>
+        <w:t>I want to take an everyday material and create a new material to with.  And from this new material create expressions representative of the idea of creating and perhaps make a sculpture with the sculpture.  Where does this sculpture begin?  Recursive folding of material and space.</w:t>
+      </w:r>
+    </w:p>
+    <w:p/>
+    <w:p>
+      <w:r>
+        <w:t xml:space="preserve">Many artists use materials to represent or express image.  Like knitting a </w:t>
+      </w:r>
+      <w:r>
+        <w:t>Skelton</w:t>
+      </w:r>
+      <w:r>
+        <w:t xml:space="preserve"> form, creating inflatable forms.  </w:t>
+      </w:r>
+    </w:p>
+    <w:p>
+      <w:r>
+        <w:tab/>
+        <w:t>I want to create a new material to express the very creation of the idea.  To express the very creation of this material in a physical form.  Creating a type of fabric by weaving .</w:t>
+      </w:r>
+    </w:p>
+    <w:p/>
+    <w:p>
+      <w:r>
+        <w:t>What is the physical form of folding ideas into physical material?</w:t>
+      </w:r>
+    </w:p>
+    <w:p/>
+    <w:p>
+      <w:r>
+        <w:t>Not folding fabric but folding the idea of fabric into a physical shape.</w:t>
+      </w:r>
+    </w:p>
+    <w:p/>
+    <w:p>
+      <w:r>
+        <w:t>Meshes of string, text strings, number sequences – digital string a digital loom.  Combing to form a fabric that is woven and then folded.  And then folded into expressive shape.</w:t>
+      </w:r>
+      <w:r>
+        <w:t xml:space="preserve"> Representing the concept of material as idea, material as memory and the volumes / spaces possible </w:t>
+      </w:r>
+      <w:r>
+        <w:t>capturing</w:t>
+      </w:r>
+      <w:r>
+        <w:t xml:space="preserve"> images of th</w:t>
+      </w:r>
+      <w:r>
+        <w:t>i</w:t>
+      </w:r>
+      <w:r>
+        <w:t>s process of unfolding.</w:t>
+      </w:r>
+    </w:p>
+    <w:p/>
+    <w:p>
+      <w:r>
+        <w:t xml:space="preserve">Try to model the creation of this material on a geological or </w:t>
+      </w:r>
+      <w:r>
+        <w:t>abstract</w:t>
+      </w:r>
+      <w:r>
+        <w:t xml:space="preserve">, biological, ecology of </w:t>
+      </w:r>
+      <w:r>
+        <w:t>sequential</w:t>
+      </w:r>
+      <w:r>
+        <w:t xml:space="preserve"> transformations.  The layering debris of an ecology that over time are acted on by forces barely </w:t>
+      </w:r>
+      <w:r>
+        <w:t>perceivable</w:t>
+      </w:r>
+      <w:r>
+        <w:t xml:space="preserve"> to the everyday actions of the members of such ecology and yet once these geological movements complete and the actions know then the idea that these forces could take place in a moment of time witnessed by a person.  Representations of space folded as a result of time.  Like geology.  Do I represent this?  Is it evident how it was made ?</w:t>
+      </w:r>
+    </w:p>
+    <w:p/>
+    <w:p>
+      <w:r>
+        <w:t>I want to draw attention to other outlets that materialize ideas. Mass Media takes a concept and manufactures material products.  Material in that they are consumable and linked to the labor that produced them, .  Compared to mine the concept and the medium is less obvious.  I argue they are similar in some ways.</w:t>
+      </w:r>
+    </w:p>
+    <w:p/>
+    <w:p>
+      <w:r>
+        <w:t xml:space="preserve">Thus by filming and </w:t>
+      </w:r>
+      <w:r>
+        <w:t>orchestrating</w:t>
+      </w:r>
+      <w:r>
+        <w:t xml:space="preserve"> this saved medium</w:t>
+      </w:r>
+      <w:r>
+        <w:t xml:space="preserve"> (of mass media)</w:t>
+      </w:r>
+      <w:r>
+        <w:t xml:space="preserve"> abstract concepts like a presidential election</w:t>
+      </w:r>
+      <w:r>
+        <w:t xml:space="preserve"> can be consumed and converted into revenue.  Mass media is not only able to </w:t>
+      </w:r>
+      <w:r>
+        <w:t>shape how we understand abstract</w:t>
+      </w:r>
+      <w:r>
+        <w:t xml:space="preserve"> </w:t>
+      </w:r>
+      <w:r>
+        <w:t>concepts it can also profit by doing so.  My art focuses on the idea that a concept and be converted into a physical object.  I also have books for sale.</w:t>
+      </w:r>
+    </w:p>
+    <w:p/>
+    <w:p>
+      <w:r>
+        <w:t>Someone was viewing my art and had a thought about something, what more could I want.</w:t>
+      </w:r>
+    </w:p>
+    <w:p/>
+    <w:p>
+      <w:r>
+        <w:t>But that doesn’t mean that their idea is what I’m representing, if I’m representing anything at all.</w:t>
+      </w:r>
+    </w:p>
+    <w:p/>
+    <w:p>
+      <w:r>
+        <w:t>Did create and present studio space to an audience with pretty good success.  And that helps focus me on the project at hand.  So many ideas yet discipline is needed to focus on more specific concepts and that focus creates a clarity of thought and work.</w:t>
+      </w:r>
+    </w:p>
+    <w:p>
+      <w:pPr>
+        <w:pStyle w:val="ListParagraph"/>
+        <w:numPr>
+          <w:ilvl w:val="0"/>
+          <w:numId w:val="4"/>
+        </w:numPr>
+      </w:pPr>
+      <w:r>
+        <w:t>creating a material</w:t>
+      </w:r>
+    </w:p>
+    <w:p>
+      <w:pPr>
+        <w:pStyle w:val="ListParagraph"/>
+        <w:numPr>
+          <w:ilvl w:val="0"/>
+          <w:numId w:val="4"/>
+        </w:numPr>
+      </w:pPr>
+      <w:r>
+        <w:t>folding space</w:t>
+      </w:r>
+    </w:p>
+    <w:p>
+      <w:pPr>
+        <w:pStyle w:val="ListParagraph"/>
+        <w:numPr>
+          <w:ilvl w:val="0"/>
+          <w:numId w:val="4"/>
+        </w:numPr>
+      </w:pPr>
+      <w:r>
+        <w:t xml:space="preserve">selling books (digital print media) </w:t>
+      </w:r>
+    </w:p>
+    <w:p/>
+    <w:p>
+      <w:pPr>
+        <w:pStyle w:val="ListParagraph"/>
+        <w:numPr>
+          <w:ilvl w:val="0"/>
+          <w:numId w:val="5"/>
+        </w:numPr>
+      </w:pPr>
+      <w:r>
+        <w:t>a material that represents space.</w:t>
+      </w:r>
+    </w:p>
+    <w:p>
+      <w:pPr>
+        <w:pStyle w:val="ListParagraph"/>
+        <w:numPr>
+          <w:ilvl w:val="0"/>
+          <w:numId w:val="5"/>
+        </w:numPr>
+      </w:pPr>
+      <w:r>
+        <w:t>Exploring sculpture with this concept of materiality.</w:t>
+      </w:r>
+    </w:p>
+    <w:p/>
+    <w:p/>
+    <w:p>
+      <w:r>
+        <w:t>Time to focus on the next step, only if ever glaze the blue once folded and sewn</w:t>
+      </w:r>
+    </w:p>
+    <w:p>
+      <w:r>
+        <w:t>Explore the wall</w:t>
+      </w:r>
+    </w:p>
+    <w:p>
+      <w:r>
+        <w:t>Explore the miniature (small folds)</w:t>
+      </w:r>
+    </w:p>
+    <w:p>
+      <w:r>
+        <w:t>Sew forms</w:t>
+      </w:r>
+    </w:p>
+    <w:p>
+      <w:r>
+        <w:t>Frame your thoughts on volume</w:t>
+      </w:r>
+    </w:p>
+    <w:p>
+      <w:r>
+        <w:t>What is volume</w:t>
+      </w:r>
+      <w:r>
+        <w:t>?</w:t>
+      </w:r>
+    </w:p>
+    <w:p>
+      <w:r>
+        <w:t>What is volume</w:t>
+      </w:r>
+      <w:r>
+        <w:t>?</w:t>
+      </w:r>
+    </w:p>
+    <w:p>
+      <w:r>
+        <w:t>What is folded space</w:t>
+      </w:r>
+    </w:p>
+    <w:p>
+      <w:r>
+        <w:t>Fold space</w:t>
+      </w:r>
+    </w:p>
+    <w:p>
+      <w:r>
+        <w:t>Fold space</w:t>
+      </w:r>
+    </w:p>
+    <w:p>
+      <w:r>
+        <w:t>Fold space</w:t>
+      </w:r>
+    </w:p>
+    <w:p>
+      <w:r>
+        <w:t>What is the infinite plane of folded space</w:t>
+      </w:r>
+    </w:p>
+    <w:p>
+      <w:r>
+        <w:t>Progressions one by one</w:t>
+      </w:r>
+    </w:p>
+    <w:p>
+      <w:r>
+        <w:t>Delete the quilt</w:t>
+      </w:r>
+    </w:p>
+    <w:p>
+      <w:r>
+        <w:t>To combine but not to subdivision, not post modern to break subdivision and grid.</w:t>
+      </w:r>
+    </w:p>
+    <w:p/>
+    <w:p>
+      <w:r>
+        <w:t>You cannot make harlequin plazas, the illusion is not a drawing of space – do not sculpture perspective, it’s a space folded, not a projected image.  The image helps us get there by we must leave that behind.</w:t>
+      </w:r>
+    </w:p>
+    <w:p/>
+    <w:p>
+      <w:r>
+        <w:t>With a machine we can cut so precise that there is no seam, I do not care about perfect lines.  I care about the seam.</w:t>
+      </w:r>
+    </w:p>
     <w:sectPr>
       <w:pgSz w:w="12240" w:h="15840"/>
       <w:pgMar w:top="1440" w:right="1800" w:bottom="1440" w:left="1800" w:header="720" w:footer="720" w:gutter="0"/>
@@ -4508,6 +5333,95 @@
     </w:lvl>
   </w:abstractNum>
   <w:abstractNum w:abstractNumId="1">
+    <w:nsid w:val="2DC93E67"/>
+    <w:multiLevelType w:val="hybridMultilevel"/>
+    <w:tmpl w:val="C3C631AA"/>
+    <w:lvl w:ilvl="0" w:tplc="0409000F">
+      <w:start w:val="1"/>
+      <w:numFmt w:val="decimal"/>
+      <w:lvlText w:val="%1."/>
+      <w:lvlJc w:val="left"/>
+      <w:pPr>
+        <w:ind w:left="720" w:hanging="360"/>
+      </w:pPr>
+      <w:rPr>
+        <w:rFonts w:hint="default"/>
+      </w:rPr>
+    </w:lvl>
+    <w:lvl w:ilvl="1" w:tplc="04090019" w:tentative="1">
+      <w:start w:val="1"/>
+      <w:numFmt w:val="lowerLetter"/>
+      <w:lvlText w:val="%2."/>
+      <w:lvlJc w:val="left"/>
+      <w:pPr>
+        <w:ind w:left="1440" w:hanging="360"/>
+      </w:pPr>
+    </w:lvl>
+    <w:lvl w:ilvl="2" w:tplc="0409001B" w:tentative="1">
+      <w:start w:val="1"/>
+      <w:numFmt w:val="lowerRoman"/>
+      <w:lvlText w:val="%3."/>
+      <w:lvlJc w:val="right"/>
+      <w:pPr>
+        <w:ind w:left="2160" w:hanging="180"/>
+      </w:pPr>
+    </w:lvl>
+    <w:lvl w:ilvl="3" w:tplc="0409000F" w:tentative="1">
+      <w:start w:val="1"/>
+      <w:numFmt w:val="decimal"/>
+      <w:lvlText w:val="%4."/>
+      <w:lvlJc w:val="left"/>
+      <w:pPr>
+        <w:ind w:left="2880" w:hanging="360"/>
+      </w:pPr>
+    </w:lvl>
+    <w:lvl w:ilvl="4" w:tplc="04090019" w:tentative="1">
+      <w:start w:val="1"/>
+      <w:numFmt w:val="lowerLetter"/>
+      <w:lvlText w:val="%5."/>
+      <w:lvlJc w:val="left"/>
+      <w:pPr>
+        <w:ind w:left="3600" w:hanging="360"/>
+      </w:pPr>
+    </w:lvl>
+    <w:lvl w:ilvl="5" w:tplc="0409001B" w:tentative="1">
+      <w:start w:val="1"/>
+      <w:numFmt w:val="lowerRoman"/>
+      <w:lvlText w:val="%6."/>
+      <w:lvlJc w:val="right"/>
+      <w:pPr>
+        <w:ind w:left="4320" w:hanging="180"/>
+      </w:pPr>
+    </w:lvl>
+    <w:lvl w:ilvl="6" w:tplc="0409000F" w:tentative="1">
+      <w:start w:val="1"/>
+      <w:numFmt w:val="decimal"/>
+      <w:lvlText w:val="%7."/>
+      <w:lvlJc w:val="left"/>
+      <w:pPr>
+        <w:ind w:left="5040" w:hanging="360"/>
+      </w:pPr>
+    </w:lvl>
+    <w:lvl w:ilvl="7" w:tplc="04090019" w:tentative="1">
+      <w:start w:val="1"/>
+      <w:numFmt w:val="lowerLetter"/>
+      <w:lvlText w:val="%8."/>
+      <w:lvlJc w:val="left"/>
+      <w:pPr>
+        <w:ind w:left="5760" w:hanging="360"/>
+      </w:pPr>
+    </w:lvl>
+    <w:lvl w:ilvl="8" w:tplc="0409001B" w:tentative="1">
+      <w:start w:val="1"/>
+      <w:numFmt w:val="lowerRoman"/>
+      <w:lvlText w:val="%9."/>
+      <w:lvlJc w:val="right"/>
+      <w:pPr>
+        <w:ind w:left="6480" w:hanging="180"/>
+      </w:pPr>
+    </w:lvl>
+  </w:abstractNum>
+  <w:abstractNum w:abstractNumId="2">
     <w:nsid w:val="513C4342"/>
     <w:multiLevelType w:val="hybridMultilevel"/>
     <w:tmpl w:val="B540F56C"/>
@@ -4596,10 +5510,10 @@
       </w:pPr>
     </w:lvl>
   </w:abstractNum>
-  <w:abstractNum w:abstractNumId="2">
-    <w:nsid w:val="6F85201B"/>
+  <w:abstractNum w:abstractNumId="3">
+    <w:nsid w:val="6CB4787A"/>
     <w:multiLevelType w:val="hybridMultilevel"/>
-    <w:tmpl w:val="1930A328"/>
+    <w:tmpl w:val="80D62C7E"/>
     <w:lvl w:ilvl="0" w:tplc="0409000F">
       <w:start w:val="1"/>
       <w:numFmt w:val="decimal"/>
@@ -4685,13 +5599,108 @@
       </w:pPr>
     </w:lvl>
   </w:abstractNum>
+  <w:abstractNum w:abstractNumId="4">
+    <w:nsid w:val="6F85201B"/>
+    <w:multiLevelType w:val="hybridMultilevel"/>
+    <w:tmpl w:val="1930A328"/>
+    <w:lvl w:ilvl="0" w:tplc="0409000F">
+      <w:start w:val="1"/>
+      <w:numFmt w:val="decimal"/>
+      <w:lvlText w:val="%1."/>
+      <w:lvlJc w:val="left"/>
+      <w:pPr>
+        <w:ind w:left="720" w:hanging="360"/>
+      </w:pPr>
+      <w:rPr>
+        <w:rFonts w:hint="default"/>
+      </w:rPr>
+    </w:lvl>
+    <w:lvl w:ilvl="1" w:tplc="04090019" w:tentative="1">
+      <w:start w:val="1"/>
+      <w:numFmt w:val="lowerLetter"/>
+      <w:lvlText w:val="%2."/>
+      <w:lvlJc w:val="left"/>
+      <w:pPr>
+        <w:ind w:left="1440" w:hanging="360"/>
+      </w:pPr>
+    </w:lvl>
+    <w:lvl w:ilvl="2" w:tplc="0409001B" w:tentative="1">
+      <w:start w:val="1"/>
+      <w:numFmt w:val="lowerRoman"/>
+      <w:lvlText w:val="%3."/>
+      <w:lvlJc w:val="right"/>
+      <w:pPr>
+        <w:ind w:left="2160" w:hanging="180"/>
+      </w:pPr>
+    </w:lvl>
+    <w:lvl w:ilvl="3" w:tplc="0409000F" w:tentative="1">
+      <w:start w:val="1"/>
+      <w:numFmt w:val="decimal"/>
+      <w:lvlText w:val="%4."/>
+      <w:lvlJc w:val="left"/>
+      <w:pPr>
+        <w:ind w:left="2880" w:hanging="360"/>
+      </w:pPr>
+    </w:lvl>
+    <w:lvl w:ilvl="4" w:tplc="04090019" w:tentative="1">
+      <w:start w:val="1"/>
+      <w:numFmt w:val="lowerLetter"/>
+      <w:lvlText w:val="%5."/>
+      <w:lvlJc w:val="left"/>
+      <w:pPr>
+        <w:ind w:left="3600" w:hanging="360"/>
+      </w:pPr>
+    </w:lvl>
+    <w:lvl w:ilvl="5" w:tplc="0409001B" w:tentative="1">
+      <w:start w:val="1"/>
+      <w:numFmt w:val="lowerRoman"/>
+      <w:lvlText w:val="%6."/>
+      <w:lvlJc w:val="right"/>
+      <w:pPr>
+        <w:ind w:left="4320" w:hanging="180"/>
+      </w:pPr>
+    </w:lvl>
+    <w:lvl w:ilvl="6" w:tplc="0409000F" w:tentative="1">
+      <w:start w:val="1"/>
+      <w:numFmt w:val="decimal"/>
+      <w:lvlText w:val="%7."/>
+      <w:lvlJc w:val="left"/>
+      <w:pPr>
+        <w:ind w:left="5040" w:hanging="360"/>
+      </w:pPr>
+    </w:lvl>
+    <w:lvl w:ilvl="7" w:tplc="04090019" w:tentative="1">
+      <w:start w:val="1"/>
+      <w:numFmt w:val="lowerLetter"/>
+      <w:lvlText w:val="%8."/>
+      <w:lvlJc w:val="left"/>
+      <w:pPr>
+        <w:ind w:left="5760" w:hanging="360"/>
+      </w:pPr>
+    </w:lvl>
+    <w:lvl w:ilvl="8" w:tplc="0409001B" w:tentative="1">
+      <w:start w:val="1"/>
+      <w:numFmt w:val="lowerRoman"/>
+      <w:lvlText w:val="%9."/>
+      <w:lvlJc w:val="right"/>
+      <w:pPr>
+        <w:ind w:left="6480" w:hanging="180"/>
+      </w:pPr>
+    </w:lvl>
+  </w:abstractNum>
   <w:num w:numId="1">
     <w:abstractNumId w:val="0"/>
   </w:num>
   <w:num w:numId="2">
+    <w:abstractNumId w:val="4"/>
+  </w:num>
+  <w:num w:numId="3">
     <w:abstractNumId w:val="2"/>
   </w:num>
-  <w:num w:numId="3">
+  <w:num w:numId="4">
+    <w:abstractNumId w:val="3"/>
+  </w:num>
+  <w:num w:numId="5">
     <w:abstractNumId w:val="1"/>
   </w:num>
 </w:numbering>

--- a/docs/re-wrtting1.docx
+++ b/docs/re-wrtting1.docx
@@ -4,8 +4,13 @@
   <w:body>
     <w:p>
       <w:r>
-        <w:t>Curved weaving ?</w:t>
-      </w:r>
+        <w:t xml:space="preserve">Curved </w:t>
+      </w:r>
+      <w:proofErr w:type="gramStart"/>
+      <w:r>
+        <w:t>weaving ?</w:t>
+      </w:r>
+      <w:proofErr w:type="gramEnd"/>
     </w:p>
     <w:p/>
     <w:p>
@@ -19,8 +24,13 @@
       </w:r>
     </w:p>
     <w:p>
-      <w:r>
-        <w:t>A content for patterns</w:t>
+      <w:proofErr w:type="gramStart"/>
+      <w:r>
+        <w:t>A content</w:t>
+      </w:r>
+      <w:proofErr w:type="gramEnd"/>
+      <w:r>
+        <w:t xml:space="preserve"> for patterns</w:t>
       </w:r>
     </w:p>
     <w:p>
@@ -35,13 +45,23 @@
       </w:r>
     </w:p>
     <w:p>
-      <w:r>
-        <w:t>divide them into areas among the space / place as tool</w:t>
-      </w:r>
-    </w:p>
-    <w:p>
-      <w:r>
-        <w:t>treat these new areas with love</w:t>
+      <w:proofErr w:type="gramStart"/>
+      <w:r>
+        <w:t>divide</w:t>
+      </w:r>
+      <w:proofErr w:type="gramEnd"/>
+      <w:r>
+        <w:t xml:space="preserve"> them into areas among the space / place as tool</w:t>
+      </w:r>
+    </w:p>
+    <w:p>
+      <w:proofErr w:type="gramStart"/>
+      <w:r>
+        <w:t>treat</w:t>
+      </w:r>
+      <w:proofErr w:type="gramEnd"/>
+      <w:r>
+        <w:t xml:space="preserve"> these new areas with love</w:t>
       </w:r>
     </w:p>
     <w:p/>
@@ -157,14 +177,30 @@
     </w:p>
     <w:p>
       <w:r>
-        <w:t>As the layers build, a geology becomes more apparent.  An inhabited surface spread out across a plane and layered with successive ecological epochs.  Another force folds the divided areas of space / place filled with life into landscapes.</w:t>
+        <w:t xml:space="preserve">As the layers build, </w:t>
+      </w:r>
+      <w:proofErr w:type="gramStart"/>
+      <w:r>
+        <w:t>a geology</w:t>
+      </w:r>
+      <w:proofErr w:type="gramEnd"/>
+      <w:r>
+        <w:t xml:space="preserve"> becomes more apparent.  An inhabited surface spread out across a plane and layered with successive ecological epochs.  Another force folds the divided areas of space / place filled with life into landscapes.</w:t>
       </w:r>
     </w:p>
     <w:p/>
     <w:p>
       <w:r>
         <w:lastRenderedPageBreak/>
-        <w:t xml:space="preserve">This body is layers of itself, an expanding evolution.  This body is expressive of the markings of time.  What time chooses to give. </w:t>
+        <w:t xml:space="preserve">This body is layers of itself, an expanding evolution.  This body is expressive of the markings of time.  What time chooses to </w:t>
+      </w:r>
+      <w:proofErr w:type="gramStart"/>
+      <w:r>
+        <w:t>give.</w:t>
+      </w:r>
+      <w:proofErr w:type="gramEnd"/>
+      <w:r>
+        <w:t xml:space="preserve"> </w:t>
       </w:r>
     </w:p>
     <w:p/>
@@ -181,7 +217,15 @@
     <w:p/>
     <w:p>
       <w:r>
-        <w:t xml:space="preserve">The middle 12 are each of 1 of 24 , like brother / sister, created both in very similar ways, like their </w:t>
+        <w:t xml:space="preserve">The middle 12 are each of 1 of </w:t>
+      </w:r>
+      <w:proofErr w:type="gramStart"/>
+      <w:r>
+        <w:t>24 ,</w:t>
+      </w:r>
+      <w:proofErr w:type="gramEnd"/>
+      <w:r>
+        <w:t xml:space="preserve"> like brother / sister, created both in very similar ways, like their </w:t>
       </w:r>
       <w:r>
         <w:t>neighbors</w:t>
@@ -197,9 +241,11 @@
       </w:r>
     </w:p>
     <w:p>
+      <w:proofErr w:type="gramStart"/>
       <w:r>
         <w:t>1-4 the big ones.</w:t>
       </w:r>
+      <w:proofErr w:type="gramEnd"/>
     </w:p>
     <w:p>
       <w:r>
@@ -209,7 +255,23 @@
         <w:t>chalk lines</w:t>
       </w:r>
       <w:r>
-        <w:t xml:space="preserve">.  Each one of the large ones is has four times the number ….. the little ones seem like the budding </w:t>
+        <w:t xml:space="preserve">.  Each one of the large ones is has four times the </w:t>
+      </w:r>
+      <w:proofErr w:type="gramStart"/>
+      <w:r>
+        <w:t>number …..</w:t>
+      </w:r>
+      <w:proofErr w:type="gramEnd"/>
+      <w:r>
+        <w:t xml:space="preserve"> </w:t>
+      </w:r>
+      <w:proofErr w:type="gramStart"/>
+      <w:r>
+        <w:t>the</w:t>
+      </w:r>
+      <w:proofErr w:type="gramEnd"/>
+      <w:r>
+        <w:t xml:space="preserve"> little ones seem like the budding </w:t>
       </w:r>
       <w:r>
         <w:t>fabric</w:t>
@@ -233,8 +295,13 @@
     <w:p/>
     <w:p>
       <w:r>
-        <w:t>One all the work is some moments of real spontaneity, chance and happenings. Error and erasure, simple texture and line, color and positioning and assemblage.</w:t>
-      </w:r>
+        <w:t xml:space="preserve">One all the work is some moments of real spontaneity, chance and happenings. </w:t>
+      </w:r>
+      <w:proofErr w:type="gramStart"/>
+      <w:r>
+        <w:t>Error and erasure, simple texture and line, color and positioning and assemblage.</w:t>
+      </w:r>
+      <w:proofErr w:type="gramEnd"/>
     </w:p>
     <w:p>
       <w:r>
@@ -251,31 +318,99 @@
         <w:rPr>
           <w:strike/>
         </w:rPr>
-        <w:t>Something like Derida’s ‘Bricolage’ Or what I think he meant.</w:t>
-      </w:r>
-    </w:p>
-    <w:p>
-      <w:pPr>
+        <w:t xml:space="preserve">Something like </w:t>
+      </w:r>
+      <w:proofErr w:type="spellStart"/>
+      <w:r>
         <w:rPr>
           <w:strike/>
         </w:rPr>
-      </w:pPr>
-    </w:p>
-    <w:p>
+        <w:t>Derida’s</w:t>
+      </w:r>
+      <w:proofErr w:type="spellEnd"/>
       <w:r>
         <w:rPr>
           <w:strike/>
         </w:rPr>
-        <w:t>A Deluzian strata</w:t>
-      </w:r>
-      <w:r>
-        <w:t>, these elements represent fossils, shells, bones, Earth.  These elements make dust that pressed together with force form layers.  Each layer distinct from the next.  Yet made of a similar hatching: birth of family.</w:t>
-      </w:r>
-    </w:p>
-    <w:p/>
-    <w:p>
-      <w:r>
-        <w:t xml:space="preserve">I am inspired by many to work with a social physics, architecture.  Social physics is a reason to make a quilt.  To weave.  To stitch. </w:t>
+        <w:t xml:space="preserve"> ‘</w:t>
+      </w:r>
+      <w:proofErr w:type="spellStart"/>
+      <w:r>
+        <w:rPr>
+          <w:strike/>
+        </w:rPr>
+        <w:t>Bricolage</w:t>
+      </w:r>
+      <w:proofErr w:type="spellEnd"/>
+      <w:r>
+        <w:rPr>
+          <w:strike/>
+        </w:rPr>
+        <w:t>’ Or what I think he meant.</w:t>
+      </w:r>
+    </w:p>
+    <w:p>
+      <w:pPr>
+        <w:rPr>
+          <w:strike/>
+        </w:rPr>
+      </w:pPr>
+    </w:p>
+    <w:p>
+      <w:proofErr w:type="gramStart"/>
+      <w:r>
+        <w:rPr>
+          <w:strike/>
+        </w:rPr>
+        <w:t xml:space="preserve">A </w:t>
+      </w:r>
+      <w:proofErr w:type="spellStart"/>
+      <w:r>
+        <w:rPr>
+          <w:strike/>
+        </w:rPr>
+        <w:t>Deluzian</w:t>
+      </w:r>
+      <w:proofErr w:type="spellEnd"/>
+      <w:r>
+        <w:rPr>
+          <w:strike/>
+        </w:rPr>
+        <w:t xml:space="preserve"> strata</w:t>
+      </w:r>
+      <w:proofErr w:type="gramEnd"/>
+      <w:r>
+        <w:t xml:space="preserve">, these elements represent fossils, shells, bones, Earth.  These elements make dust that pressed together with force form layers.  </w:t>
+      </w:r>
+      <w:proofErr w:type="gramStart"/>
+      <w:r>
+        <w:t>Each layer distinct from the next.</w:t>
+      </w:r>
+      <w:proofErr w:type="gramEnd"/>
+      <w:r>
+        <w:t xml:space="preserve">  Yet made of a similar hatching: birth of family.</w:t>
+      </w:r>
+    </w:p>
+    <w:p/>
+    <w:p>
+      <w:r>
+        <w:t xml:space="preserve">I am inspired by many to work with a social physics, architecture.  Social physics is a reason to make a quilt.  </w:t>
+      </w:r>
+      <w:proofErr w:type="gramStart"/>
+      <w:r>
+        <w:t>To weave.</w:t>
+      </w:r>
+      <w:proofErr w:type="gramEnd"/>
+      <w:r>
+        <w:t xml:space="preserve">  </w:t>
+      </w:r>
+      <w:proofErr w:type="gramStart"/>
+      <w:r>
+        <w:t>To stitch.</w:t>
+      </w:r>
+      <w:proofErr w:type="gramEnd"/>
+      <w:r>
+        <w:t xml:space="preserve"> </w:t>
       </w:r>
       <w:r>
         <w:t>This i</w:t>
@@ -286,8 +421,29 @@
     </w:p>
     <w:p/>
     <w:p>
-      <w:r>
-        <w:t xml:space="preserve">A way to make a narrative about the approach, the style.  A political form of technique.  Commentary for a line to represent.  Represent something. </w:t>
+      <w:proofErr w:type="gramStart"/>
+      <w:r>
+        <w:t>A way to make a narrative about the approach, the style.</w:t>
+      </w:r>
+      <w:proofErr w:type="gramEnd"/>
+      <w:r>
+        <w:t xml:space="preserve">  </w:t>
+      </w:r>
+      <w:proofErr w:type="gramStart"/>
+      <w:r>
+        <w:t>A political form of technique.</w:t>
+      </w:r>
+      <w:proofErr w:type="gramEnd"/>
+      <w:r>
+        <w:t xml:space="preserve">  </w:t>
+      </w:r>
+      <w:proofErr w:type="gramStart"/>
+      <w:r>
+        <w:t>Commentary for a line to represent.</w:t>
+      </w:r>
+      <w:proofErr w:type="gramEnd"/>
+      <w:r>
+        <w:t xml:space="preserve">  Represent something. </w:t>
       </w:r>
     </w:p>
     <w:p/>
@@ -301,8 +457,21 @@
     <w:p/>
     <w:p>
       <w:r>
-        <w:t>Would it be a mistake to NOT cut ?  Does a drawing of the weave equal a saw cutting the same line ?</w:t>
-      </w:r>
+        <w:t xml:space="preserve">Would it be a mistake to NOT </w:t>
+      </w:r>
+      <w:proofErr w:type="gramStart"/>
+      <w:r>
+        <w:t>cut ?</w:t>
+      </w:r>
+      <w:proofErr w:type="gramEnd"/>
+      <w:r>
+        <w:t xml:space="preserve">  Does a drawing of the weave equal a saw cutting the same </w:t>
+      </w:r>
+      <w:proofErr w:type="gramStart"/>
+      <w:r>
+        <w:t>line ?</w:t>
+      </w:r>
+      <w:proofErr w:type="gramEnd"/>
     </w:p>
     <w:p/>
     <w:p>
@@ -331,7 +500,15 @@
     <w:p/>
     <w:p>
       <w:r>
-        <w:t>Where is the rope ? What will it Tie?</w:t>
+        <w:t xml:space="preserve">Where is the </w:t>
+      </w:r>
+      <w:proofErr w:type="gramStart"/>
+      <w:r>
+        <w:t>rope ?</w:t>
+      </w:r>
+      <w:proofErr w:type="gramEnd"/>
+      <w:r>
+        <w:t xml:space="preserve"> What will it Tie?</w:t>
       </w:r>
       <w:r>
         <w:t xml:space="preserve"> </w:t>
@@ -342,17 +519,27 @@
       <w:r>
         <w:t xml:space="preserve">Should we not fold someone else’s </w:t>
       </w:r>
+      <w:proofErr w:type="gramStart"/>
       <w:r>
         <w:t>graffiti</w:t>
       </w:r>
       <w:r>
         <w:t xml:space="preserve"> ?</w:t>
       </w:r>
-    </w:p>
-    <w:p/>
-    <w:p>
-      <w:r>
-        <w:t xml:space="preserve">What is the edge of polite society, where does industry begin ?  </w:t>
+      <w:proofErr w:type="gramEnd"/>
+    </w:p>
+    <w:p/>
+    <w:p>
+      <w:r>
+        <w:t xml:space="preserve">What is the edge of polite society, where does industry </w:t>
+      </w:r>
+      <w:proofErr w:type="gramStart"/>
+      <w:r>
+        <w:t>begin ?</w:t>
+      </w:r>
+      <w:proofErr w:type="gramEnd"/>
+      <w:r>
+        <w:t xml:space="preserve">  </w:t>
       </w:r>
       <w:r>
         <w:t>The</w:t>
@@ -508,12 +695,46 @@
     </w:p>
     <w:p/>
     <w:p>
+      <w:proofErr w:type="gramStart"/>
       <w:r>
         <w:t>Sculptures</w:t>
       </w:r>
       <w:r>
-        <w:t xml:space="preserve"> of elements in space.  What is a fold.  What is a fold. What is a fold of sculpture in space. A sculpture in space.</w:t>
-      </w:r>
+        <w:t xml:space="preserve"> of elements in space.</w:t>
+      </w:r>
+      <w:proofErr w:type="gramEnd"/>
+      <w:r>
+        <w:t xml:space="preserve">  What is a </w:t>
+      </w:r>
+      <w:proofErr w:type="gramStart"/>
+      <w:r>
+        <w:t>fold.</w:t>
+      </w:r>
+      <w:proofErr w:type="gramEnd"/>
+      <w:r>
+        <w:t xml:space="preserve">  What is a </w:t>
+      </w:r>
+      <w:proofErr w:type="gramStart"/>
+      <w:r>
+        <w:t>fold.</w:t>
+      </w:r>
+      <w:proofErr w:type="gramEnd"/>
+      <w:r>
+        <w:t xml:space="preserve"> What is a fold of sculpture in </w:t>
+      </w:r>
+      <w:proofErr w:type="gramStart"/>
+      <w:r>
+        <w:t>space.</w:t>
+      </w:r>
+      <w:proofErr w:type="gramEnd"/>
+      <w:r>
+        <w:t xml:space="preserve"> </w:t>
+      </w:r>
+      <w:proofErr w:type="gramStart"/>
+      <w:r>
+        <w:t>A sculpture in space.</w:t>
+      </w:r>
+      <w:proofErr w:type="gramEnd"/>
     </w:p>
     <w:p/>
     <w:p>
@@ -592,20 +813,37 @@
         <w:t>This is an overlapping of creation</w:t>
       </w:r>
       <w:r>
-        <w:t xml:space="preserve"> and destruction.  Organic orga</w:t>
+        <w:t xml:space="preserve"> and destruction.  </w:t>
+      </w:r>
+      <w:proofErr w:type="gramStart"/>
+      <w:r>
+        <w:t>Organic orga</w:t>
       </w:r>
       <w:r>
         <w:t>nization and chaos, but not</w:t>
       </w:r>
       <w:r>
-        <w:t xml:space="preserve"> random.   An overlapping of creation</w:t>
+        <w:t xml:space="preserve"> random.</w:t>
+      </w:r>
+      <w:proofErr w:type="gramEnd"/>
+      <w:r>
+        <w:t xml:space="preserve">   </w:t>
+      </w:r>
+      <w:proofErr w:type="gramStart"/>
+      <w:r>
+        <w:t>An overlapping of creation</w:t>
       </w:r>
       <w:r>
         <w:t xml:space="preserve"> and</w:t>
       </w:r>
       <w:r>
-        <w:t xml:space="preserve"> destruction.  Irrational</w:t>
-      </w:r>
+        <w:t xml:space="preserve"> destruction.</w:t>
+      </w:r>
+      <w:proofErr w:type="gramEnd"/>
+      <w:r>
+        <w:t xml:space="preserve">  Irrational</w:t>
+      </w:r>
+      <w:proofErr w:type="gramStart"/>
       <w:r>
         <w:t xml:space="preserve">, </w:t>
       </w:r>
@@ -613,7 +851,11 @@
         <w:t xml:space="preserve"> </w:t>
       </w:r>
       <w:r>
-        <w:t>woven textiles</w:t>
+        <w:t>woven</w:t>
+      </w:r>
+      <w:proofErr w:type="gramEnd"/>
+      <w:r>
+        <w:t xml:space="preserve"> textiles</w:t>
       </w:r>
       <w:r>
         <w:t>.</w:t>
@@ -622,14 +864,24 @@
     <w:p/>
     <w:p>
       <w:r>
-        <w:t xml:space="preserve">Create a less regimented gesture by erasure.  Smears of color blending into darker greys, browns and dirty mixtures.  Continuing the process of cementing strata onto the next strata.  Until these layers build up and can venture into space.  Layers that venture up, venture into each other and venture into themselves, creating new spatial configurations. </w:t>
-      </w:r>
-    </w:p>
-    <w:p/>
-    <w:p>
+        <w:t xml:space="preserve">Create a less regimented gesture by erasure.  </w:t>
+      </w:r>
+      <w:proofErr w:type="gramStart"/>
+      <w:r>
+        <w:t>Smears of color blending into darker greys, browns and dirty mixtures.</w:t>
+      </w:r>
+      <w:proofErr w:type="gramEnd"/>
+      <w:r>
+        <w:t xml:space="preserve">  Continuing the process of cementing strata onto the next strata.  Until these layers build up and can venture into space.  Layers that venture up, venture into each other and venture into themselves, creating new spatial configurations. </w:t>
+      </w:r>
+    </w:p>
+    <w:p/>
+    <w:p>
+      <w:proofErr w:type="gramStart"/>
       <w:r>
         <w:t>Sculptures representing folding or emerging surfaces.</w:t>
       </w:r>
+      <w:proofErr w:type="gramEnd"/>
     </w:p>
     <w:p/>
     <w:p>
@@ -657,14 +909,27 @@
     </w:p>
     <w:p/>
     <w:p>
-      <w:r>
-        <w:t xml:space="preserve">In order to invite the viewer to see and experience sculpture of landscape.  In order to create representations of </w:t>
+      <w:proofErr w:type="gramStart"/>
+      <w:r>
+        <w:t>In order to invite the viewer to see and experience sculpture of landscape.</w:t>
+      </w:r>
+      <w:proofErr w:type="gramEnd"/>
+      <w:r>
+        <w:t xml:space="preserve">  </w:t>
+      </w:r>
+      <w:proofErr w:type="gramStart"/>
+      <w:r>
+        <w:t xml:space="preserve">In order to create representations of </w:t>
       </w:r>
       <w:r>
         <w:t>upheaval</w:t>
       </w:r>
       <w:r>
-        <w:t xml:space="preserve"> from layers of strata.  Materials transformed into complex ecologies and relationships. In order to invite the spectator to image a </w:t>
+        <w:t xml:space="preserve"> from layers of strata.</w:t>
+      </w:r>
+      <w:proofErr w:type="gramEnd"/>
+      <w:r>
+        <w:t xml:space="preserve">  Materials transformed into complex ecologies and relationships. In order to invite the spectator to image a </w:t>
       </w:r>
       <w:r>
         <w:t>sculpture containing the dynamic force, complexities and destructive order that exists in nature.</w:t>
@@ -679,7 +944,14 @@
     <w:p>
       <w:r>
         <w:tab/>
-        <w:t>holds the forest together.</w:t>
+      </w:r>
+      <w:proofErr w:type="gramStart"/>
+      <w:r>
+        <w:t>holds</w:t>
+      </w:r>
+      <w:proofErr w:type="gramEnd"/>
+      <w:r>
+        <w:t xml:space="preserve"> the forest together.</w:t>
       </w:r>
     </w:p>
     <w:p/>
@@ -799,29 +1071,58 @@
     <w:p>
       <w:r>
         <w:tab/>
-        <w:t>after working tediously</w:t>
-      </w:r>
-    </w:p>
-    <w:p/>
-    <w:p>
-      <w:r>
-        <w:t>to mark</w:t>
+      </w:r>
+      <w:proofErr w:type="gramStart"/>
+      <w:r>
+        <w:t>after</w:t>
+      </w:r>
+      <w:proofErr w:type="gramEnd"/>
+      <w:r>
+        <w:t xml:space="preserve"> working tediously</w:t>
+      </w:r>
+    </w:p>
+    <w:p/>
+    <w:p>
+      <w:proofErr w:type="gramStart"/>
+      <w:r>
+        <w:t>to</w:t>
+      </w:r>
+      <w:proofErr w:type="gramEnd"/>
+      <w:r>
+        <w:t xml:space="preserve"> mark</w:t>
       </w:r>
     </w:p>
     <w:p>
       <w:r>
         <w:tab/>
-        <w:t>draw with a broken pencil</w:t>
-      </w:r>
-    </w:p>
-    <w:p>
-      <w:r>
-        <w:t>paint with rags</w:t>
-      </w:r>
-    </w:p>
-    <w:p>
-      <w:r>
-        <w:t>to care maybe not to care.</w:t>
+      </w:r>
+      <w:proofErr w:type="gramStart"/>
+      <w:r>
+        <w:t>draw</w:t>
+      </w:r>
+      <w:proofErr w:type="gramEnd"/>
+      <w:r>
+        <w:t xml:space="preserve"> with a broken pencil</w:t>
+      </w:r>
+    </w:p>
+    <w:p>
+      <w:proofErr w:type="gramStart"/>
+      <w:r>
+        <w:t>paint</w:t>
+      </w:r>
+      <w:proofErr w:type="gramEnd"/>
+      <w:r>
+        <w:t xml:space="preserve"> with rags</w:t>
+      </w:r>
+    </w:p>
+    <w:p>
+      <w:proofErr w:type="gramStart"/>
+      <w:r>
+        <w:t>to</w:t>
+      </w:r>
+      <w:proofErr w:type="gramEnd"/>
+      <w:r>
+        <w:t xml:space="preserve"> care maybe not to care.</w:t>
       </w:r>
     </w:p>
     <w:p/>
@@ -841,7 +1142,11 @@
         <w:t>images</w:t>
       </w:r>
       <w:r>
-        <w:t xml:space="preserve"> of areal photography of surface patterns, is to disregard that nature almost entirely and force these materials to act under pressures from folding and eruption.  To </w:t>
+        <w:t xml:space="preserve"> of areal photography of surface patterns, is to disregard that nature almost entirely and force these materials to act under pressures from folding and eruption.  </w:t>
+      </w:r>
+      <w:proofErr w:type="gramStart"/>
+      <w:r>
+        <w:t xml:space="preserve">To </w:t>
       </w:r>
       <w:r>
         <w:t>transcend the surface</w:t>
@@ -849,6 +1154,7 @@
       <w:r>
         <w:t xml:space="preserve"> and begin anew.</w:t>
       </w:r>
+      <w:proofErr w:type="gramEnd"/>
     </w:p>
     <w:p/>
     <w:p/>
@@ -860,20 +1166,43 @@
     <w:p/>
     <w:p/>
     <w:p>
-      <w:r>
-        <w:t>Excavation by modeling the geologic eruption.  And uprising of Earth.</w:t>
-      </w:r>
+      <w:proofErr w:type="gramStart"/>
+      <w:r>
+        <w:t>Excavation by modeling the geologic eruption.</w:t>
+      </w:r>
+      <w:proofErr w:type="gramEnd"/>
+      <w:r>
+        <w:t xml:space="preserve">  </w:t>
+      </w:r>
+      <w:proofErr w:type="gramStart"/>
+      <w:r>
+        <w:t>And uprising of Earth.</w:t>
+      </w:r>
+      <w:proofErr w:type="gramEnd"/>
     </w:p>
     <w:p/>
     <w:p>
       <w:r>
         <w:t xml:space="preserve">How to combine the </w:t>
       </w:r>
+      <w:proofErr w:type="gramStart"/>
       <w:r>
         <w:t>strata</w:t>
       </w:r>
       <w:r>
-        <w:t xml:space="preserve"> ? there should be recursion.  </w:t>
+        <w:t xml:space="preserve"> ?</w:t>
+      </w:r>
+      <w:proofErr w:type="gramEnd"/>
+      <w:r>
+        <w:t xml:space="preserve"> </w:t>
+      </w:r>
+      <w:proofErr w:type="gramStart"/>
+      <w:r>
+        <w:t>there</w:t>
+      </w:r>
+      <w:proofErr w:type="gramEnd"/>
+      <w:r>
+        <w:t xml:space="preserve"> should be recursion.  </w:t>
       </w:r>
     </w:p>
     <w:p/>
@@ -903,7 +1232,15 @@
         <w:t>k of cards.  I wanted to image the ruptures as folding into themselves one into an</w:t>
       </w:r>
       <w:r>
-        <w:t>other and another and another; m</w:t>
+        <w:t>other and another and another</w:t>
+      </w:r>
+      <w:proofErr w:type="gramStart"/>
+      <w:r>
+        <w:t>;</w:t>
+      </w:r>
+      <w:proofErr w:type="gramEnd"/>
+      <w:r>
+        <w:t xml:space="preserve"> m</w:t>
       </w:r>
       <w:r>
         <w:t>ost of one into the next one, yet some of each splashing into others out of order.</w:t>
@@ -939,8 +1276,13 @@
     <w:p/>
     <w:p>
       <w:r>
-        <w:t>Folding;</w:t>
-      </w:r>
+        <w:t>Folding</w:t>
+      </w:r>
+      <w:proofErr w:type="gramStart"/>
+      <w:r>
+        <w:t>;</w:t>
+      </w:r>
+      <w:proofErr w:type="gramEnd"/>
       <w:r>
         <w:t xml:space="preserve"> building like a rolling snowball.</w:t>
       </w:r>
@@ -976,7 +1318,14 @@
     <w:p>
       <w:r>
         <w:tab/>
-        <w:t>formations build at the edges</w:t>
+      </w:r>
+      <w:proofErr w:type="gramStart"/>
+      <w:r>
+        <w:t>formations</w:t>
+      </w:r>
+      <w:proofErr w:type="gramEnd"/>
+      <w:r>
+        <w:t xml:space="preserve"> build at the edges</w:t>
       </w:r>
     </w:p>
     <w:p>
@@ -1127,14 +1476,32 @@
     <w:p/>
     <w:p>
       <w:r>
-        <w:t>Do the boards really need to be the name thickness ?  ¼ with 5/8” ?</w:t>
-      </w:r>
-    </w:p>
-    <w:p/>
-    <w:p>
-      <w:r>
-        <w:t>What if we created surfaces from 1x2 and just moved them around after being painted ?</w:t>
-      </w:r>
+        <w:t xml:space="preserve">Do the boards really need to be the name </w:t>
+      </w:r>
+      <w:proofErr w:type="gramStart"/>
+      <w:r>
+        <w:t>thickness ?</w:t>
+      </w:r>
+      <w:proofErr w:type="gramEnd"/>
+      <w:r>
+        <w:t xml:space="preserve">  ¼ with 5/8</w:t>
+      </w:r>
+      <w:proofErr w:type="gramStart"/>
+      <w:r>
+        <w:t>” ?</w:t>
+      </w:r>
+      <w:proofErr w:type="gramEnd"/>
+    </w:p>
+    <w:p/>
+    <w:p>
+      <w:r>
+        <w:t xml:space="preserve">What if we created surfaces from 1x2 and just moved them around after being </w:t>
+      </w:r>
+      <w:proofErr w:type="gramStart"/>
+      <w:r>
+        <w:t>painted ?</w:t>
+      </w:r>
+      <w:proofErr w:type="gramEnd"/>
     </w:p>
     <w:p/>
     <w:p>
@@ -1142,8 +1509,13 @@
         <w:t>**</w:t>
       </w:r>
       <w:r>
-        <w:t>Thoughts on personal conduct for Frist Friday :</w:t>
-      </w:r>
+        <w:t xml:space="preserve">Thoughts on personal conduct for Frist </w:t>
+      </w:r>
+      <w:proofErr w:type="gramStart"/>
+      <w:r>
+        <w:t>Friday :</w:t>
+      </w:r>
+      <w:proofErr w:type="gramEnd"/>
     </w:p>
     <w:p>
       <w:r>
@@ -1196,13 +1568,37 @@
         <w:ind w:firstLine="720"/>
       </w:pPr>
       <w:r>
-        <w:t>– how will this look ?</w:t>
-      </w:r>
-    </w:p>
-    <w:p/>
-    <w:p>
-      <w:r>
-        <w:t>Weave folds ? quilt folds ?</w:t>
+        <w:t xml:space="preserve">– </w:t>
+      </w:r>
+      <w:proofErr w:type="gramStart"/>
+      <w:r>
+        <w:t>how</w:t>
+      </w:r>
+      <w:proofErr w:type="gramEnd"/>
+      <w:r>
+        <w:t xml:space="preserve"> will this look ?</w:t>
+      </w:r>
+    </w:p>
+    <w:p/>
+    <w:p>
+      <w:r>
+        <w:t xml:space="preserve">Weave </w:t>
+      </w:r>
+      <w:proofErr w:type="gramStart"/>
+      <w:r>
+        <w:t>folds ?</w:t>
+      </w:r>
+      <w:proofErr w:type="gramEnd"/>
+      <w:r>
+        <w:t xml:space="preserve"> </w:t>
+      </w:r>
+      <w:proofErr w:type="gramStart"/>
+      <w:r>
+        <w:t>quilt</w:t>
+      </w:r>
+      <w:proofErr w:type="gramEnd"/>
+      <w:r>
+        <w:t xml:space="preserve"> folds ?</w:t>
       </w:r>
     </w:p>
     <w:p/>
@@ -1465,8 +1861,13 @@
       </w:r>
     </w:p>
     <w:p>
-      <w:r>
-        <w:t>paint the draft</w:t>
+      <w:proofErr w:type="gramStart"/>
+      <w:r>
+        <w:t>paint</w:t>
+      </w:r>
+      <w:proofErr w:type="gramEnd"/>
+      <w:r>
+        <w:t xml:space="preserve"> the draft</w:t>
       </w:r>
     </w:p>
     <w:p>
@@ -1476,9 +1877,11 @@
     </w:p>
     <w:p/>
     <w:p>
+      <w:proofErr w:type="gramStart"/>
       <w:r>
         <w:t>Below the wire rack fall pieces through a sieve.</w:t>
       </w:r>
+      <w:proofErr w:type="gramEnd"/>
     </w:p>
     <w:p/>
     <w:p>
@@ -1492,57 +1895,90 @@
       </w:r>
     </w:p>
     <w:p>
-      <w:r>
-        <w:t>of 17</w:t>
-      </w:r>
-    </w:p>
-    <w:p>
+      <w:proofErr w:type="gramStart"/>
+      <w:r>
+        <w:t>of</w:t>
+      </w:r>
+      <w:proofErr w:type="gramEnd"/>
+      <w:r>
+        <w:t xml:space="preserve"> 17</w:t>
+      </w:r>
+    </w:p>
+    <w:p>
+      <w:proofErr w:type="gramStart"/>
       <w:r>
         <w:t>numbers</w:t>
       </w:r>
-    </w:p>
-    <w:p>
-      <w:r>
-        <w:t>write numbers</w:t>
-      </w:r>
-    </w:p>
-    <w:p>
+      <w:proofErr w:type="gramEnd"/>
+    </w:p>
+    <w:p>
+      <w:proofErr w:type="gramStart"/>
+      <w:r>
+        <w:t>write</w:t>
+      </w:r>
+      <w:proofErr w:type="gramEnd"/>
+      <w:r>
+        <w:t xml:space="preserve"> numbers</w:t>
+      </w:r>
+    </w:p>
+    <w:p>
+      <w:proofErr w:type="gramStart"/>
       <w:r>
         <w:t>numbers</w:t>
       </w:r>
-    </w:p>
-    <w:p>
+      <w:proofErr w:type="gramEnd"/>
+    </w:p>
+    <w:p>
+      <w:proofErr w:type="gramStart"/>
       <w:r>
         <w:t>numbers</w:t>
       </w:r>
-    </w:p>
-    <w:p>
-      <w:r>
-        <w:t>these are not numbers, but strings</w:t>
-      </w:r>
-    </w:p>
-    <w:p>
+      <w:proofErr w:type="gramEnd"/>
+    </w:p>
+    <w:p>
+      <w:proofErr w:type="gramStart"/>
+      <w:r>
+        <w:t>these</w:t>
+      </w:r>
+      <w:proofErr w:type="gramEnd"/>
+      <w:r>
+        <w:t xml:space="preserve"> are not numbers, but strings</w:t>
+      </w:r>
+    </w:p>
+    <w:p>
+      <w:proofErr w:type="gramStart"/>
       <w:r>
         <w:t>strings</w:t>
       </w:r>
-    </w:p>
-    <w:p>
+      <w:proofErr w:type="gramEnd"/>
+    </w:p>
+    <w:p>
+      <w:proofErr w:type="gramStart"/>
       <w:r>
         <w:t>strings</w:t>
       </w:r>
-    </w:p>
-    <w:p>
+      <w:proofErr w:type="gramEnd"/>
+    </w:p>
+    <w:p>
+      <w:proofErr w:type="gramStart"/>
       <w:r>
         <w:t>strings</w:t>
       </w:r>
-    </w:p>
-    <w:p>
-      <w:r>
-        <w:t>strings.</w:t>
-      </w:r>
-    </w:p>
-    <w:p/>
-    <w:p>
+      <w:proofErr w:type="gramEnd"/>
+    </w:p>
+    <w:p>
+      <w:proofErr w:type="gramStart"/>
+      <w:r>
+        <w:t>strings</w:t>
+      </w:r>
+      <w:proofErr w:type="gramEnd"/>
+      <w:r>
+        <w:t>.</w:t>
+      </w:r>
+    </w:p>
+    <w:p/>
+    <w:p>
+      <w:proofErr w:type="gramStart"/>
       <w:r>
         <w:t>Strings woven on a loom</w:t>
       </w:r>
@@ -1555,6 +1991,7 @@
       <w:r>
         <w:t xml:space="preserve"> an infinite plane.</w:t>
       </w:r>
+      <w:proofErr w:type="gramEnd"/>
     </w:p>
     <w:p/>
     <w:p>
@@ -1570,8 +2007,13 @@
     <w:p/>
     <w:p>
       <w:r>
-        <w:t>Writing my own graffiti or is it just a stylistic painting  ?</w:t>
-      </w:r>
+        <w:t xml:space="preserve">Writing my own graffiti or is it just a stylistic </w:t>
+      </w:r>
+      <w:proofErr w:type="gramStart"/>
+      <w:r>
+        <w:t>painting  ?</w:t>
+      </w:r>
+      <w:proofErr w:type="gramEnd"/>
     </w:p>
     <w:p/>
     <w:p>
@@ -1611,12 +2053,25 @@
     </w:p>
     <w:p>
       <w:r>
-        <w:t xml:space="preserve"> a liquid plastic</w:t>
-      </w:r>
-    </w:p>
-    <w:p>
-      <w:r>
-        <w:t>coats smears blends.</w:t>
+        <w:t xml:space="preserve"> </w:t>
+      </w:r>
+      <w:proofErr w:type="gramStart"/>
+      <w:r>
+        <w:t>a</w:t>
+      </w:r>
+      <w:proofErr w:type="gramEnd"/>
+      <w:r>
+        <w:t xml:space="preserve"> liquid plastic</w:t>
+      </w:r>
+    </w:p>
+    <w:p>
+      <w:proofErr w:type="gramStart"/>
+      <w:r>
+        <w:t>coats</w:t>
+      </w:r>
+      <w:proofErr w:type="gramEnd"/>
+      <w:r>
+        <w:t xml:space="preserve"> smears blends.</w:t>
       </w:r>
     </w:p>
     <w:p/>
@@ -1628,7 +2083,14 @@
     <w:p>
       <w:r>
         <w:tab/>
-        <w:t>a loose weave</w:t>
+      </w:r>
+      <w:proofErr w:type="gramStart"/>
+      <w:r>
+        <w:t>a</w:t>
+      </w:r>
+      <w:proofErr w:type="gramEnd"/>
+      <w:r>
+        <w:t xml:space="preserve"> loose weave</w:t>
       </w:r>
     </w:p>
     <w:p/>
@@ -1666,8 +2128,13 @@
     </w:p>
     <w:p/>
     <w:p>
-      <w:r>
-        <w:t xml:space="preserve">Do Did </w:t>
+      <w:proofErr w:type="gramStart"/>
+      <w:r>
+        <w:t>Do</w:t>
+      </w:r>
+      <w:proofErr w:type="gramEnd"/>
+      <w:r>
+        <w:t xml:space="preserve"> Did </w:t>
       </w:r>
       <w:r>
         <w:t>Definitely</w:t>
@@ -1771,7 +2238,15 @@
         <w:t>und in writing some very convincing</w:t>
       </w:r>
       <w:r>
-        <w:t xml:space="preserve"> evidence that I can refer to these ‘paintings’ , the plates, panels as material.  From the ‘Material</w:t>
+        <w:t xml:space="preserve"> evidence that I can refer to these </w:t>
+      </w:r>
+      <w:proofErr w:type="gramStart"/>
+      <w:r>
+        <w:t>‘paintings’ ,</w:t>
+      </w:r>
+      <w:proofErr w:type="gramEnd"/>
+      <w:r>
+        <w:t xml:space="preserve"> the plates, panels as material.  From the ‘Material</w:t>
       </w:r>
       <w:r>
         <w:t xml:space="preserve">ity of </w:t>
@@ -1800,9 +2275,19 @@
     </w:p>
     <w:p/>
     <w:p>
-      <w:r>
-        <w:t>The ordering of manufacturing of these quilts for consumption by another process.  Is this an exchange value-production situation when an artist makes their own material to give to themselves ?</w:t>
-      </w:r>
+      <w:proofErr w:type="gramStart"/>
+      <w:r>
+        <w:t>The ordering of manufacturing of these quilts for consumption by another process.</w:t>
+      </w:r>
+      <w:proofErr w:type="gramEnd"/>
+      <w:r>
+        <w:t xml:space="preserve">  Is this an exchange value-production situation when an artist makes their own material to give to </w:t>
+      </w:r>
+      <w:proofErr w:type="gramStart"/>
+      <w:r>
+        <w:t>themselves ?</w:t>
+      </w:r>
+      <w:proofErr w:type="gramEnd"/>
     </w:p>
     <w:p/>
     <w:p>
@@ -1843,10 +2328,18 @@
         <w:t>I am thinking about creating a material representative of a more natural or b</w:t>
       </w:r>
       <w:r>
-        <w:t>iological process not mechanical</w:t>
-      </w:r>
-      <w:r>
-        <w:t xml:space="preserve"> , but generative.</w:t>
+        <w:t xml:space="preserve">iological process not </w:t>
+      </w:r>
+      <w:proofErr w:type="gramStart"/>
+      <w:r>
+        <w:t>mechanical</w:t>
+      </w:r>
+      <w:r>
+        <w:t xml:space="preserve"> ,</w:t>
+      </w:r>
+      <w:proofErr w:type="gramEnd"/>
+      <w:r>
+        <w:t xml:space="preserve"> but generative.</w:t>
       </w:r>
     </w:p>
     <w:p/>
@@ -1917,7 +2410,23 @@
     <w:p/>
     <w:p>
       <w:r>
-        <w:t>If we accept Karlheinz Barck’s  ‘Materiality: Kaleido</w:t>
+        <w:t xml:space="preserve">If we accept </w:t>
+      </w:r>
+      <w:proofErr w:type="spellStart"/>
+      <w:r>
+        <w:t>Karlheinz</w:t>
+      </w:r>
+      <w:proofErr w:type="spellEnd"/>
+      <w:r>
+        <w:t xml:space="preserve"> </w:t>
+      </w:r>
+      <w:proofErr w:type="spellStart"/>
+      <w:r>
+        <w:t>Barck’s</w:t>
+      </w:r>
+      <w:proofErr w:type="spellEnd"/>
+      <w:r>
+        <w:t xml:space="preserve">  ‘Materiality: Kaleido</w:t>
       </w:r>
       <w:r>
         <w:t>scope</w:t>
@@ -1929,8 +2438,13 @@
     <w:p/>
     <w:p>
       <w:r>
-        <w:t>Will these sculpture challenge the digital by becoming physical ?</w:t>
-      </w:r>
+        <w:t xml:space="preserve">Will these sculpture challenge the digital by becoming </w:t>
+      </w:r>
+      <w:proofErr w:type="gramStart"/>
+      <w:r>
+        <w:t>physical ?</w:t>
+      </w:r>
+      <w:proofErr w:type="gramEnd"/>
     </w:p>
     <w:p/>
     <w:p>
@@ -1941,14 +2455,24 @@
     <w:p/>
     <w:p>
       <w:r>
-        <w:t>Why not let the guests write your strings ?</w:t>
-      </w:r>
-    </w:p>
-    <w:p/>
-    <w:p>
-      <w:r>
-        <w:t>What is this? Answer, a quilt.</w:t>
-      </w:r>
+        <w:t xml:space="preserve">Why not let the guests write your </w:t>
+      </w:r>
+      <w:proofErr w:type="gramStart"/>
+      <w:r>
+        <w:t>strings ?</w:t>
+      </w:r>
+      <w:proofErr w:type="gramEnd"/>
+    </w:p>
+    <w:p/>
+    <w:p>
+      <w:r>
+        <w:t xml:space="preserve">What is this? </w:t>
+      </w:r>
+      <w:proofErr w:type="gramStart"/>
+      <w:r>
+        <w:t>Answer, a quilt.</w:t>
+      </w:r>
+      <w:proofErr w:type="gramEnd"/>
     </w:p>
     <w:p/>
     <w:p>
@@ -1983,7 +2507,15 @@
         <w:t>A quilt is a computable-like concept like Joh</w:t>
       </w:r>
       <w:r>
-        <w:t xml:space="preserve">n Cage’s music or Bernard Tschumi </w:t>
+        <w:t xml:space="preserve">n Cage’s music or Bernard </w:t>
+      </w:r>
+      <w:proofErr w:type="spellStart"/>
+      <w:r>
+        <w:t>Tschumi</w:t>
+      </w:r>
+      <w:proofErr w:type="spellEnd"/>
+      <w:r>
+        <w:t xml:space="preserve"> </w:t>
       </w:r>
       <w:r>
         <w:t>intersections of programmatic elements, however, unlike a program of random chaos that hopes to express by chance something meaningful, a quilting process is complex and not random.  The quilt goes beyond these concepts by possessing not only the qualities of these other processes by also more insight ones as well.</w:t>
@@ -2004,8 +2536,13 @@
     <w:p/>
     <w:p>
       <w:r>
-        <w:t>What is a realist?  How to create space ?</w:t>
-      </w:r>
+        <w:t xml:space="preserve">What is a realist?  How to create </w:t>
+      </w:r>
+      <w:proofErr w:type="gramStart"/>
+      <w:r>
+        <w:t>space ?</w:t>
+      </w:r>
+      <w:proofErr w:type="gramEnd"/>
     </w:p>
     <w:p/>
     <w:p>
@@ -2016,7 +2553,15 @@
         <w:t>sculptural</w:t>
       </w:r>
       <w:r>
-        <w:t xml:space="preserve"> process I create visual art ?  </w:t>
+        <w:t xml:space="preserve"> process I create visual </w:t>
+      </w:r>
+      <w:proofErr w:type="gramStart"/>
+      <w:r>
+        <w:t>art ?</w:t>
+      </w:r>
+      <w:proofErr w:type="gramEnd"/>
+      <w:r>
+        <w:t xml:space="preserve">  </w:t>
       </w:r>
     </w:p>
     <w:p/>
@@ -2028,7 +2573,23 @@
     <w:p/>
     <w:p>
       <w:r>
-        <w:t>Do you see Andy Goldsworthy ? do you see his photography of materials ?</w:t>
+        <w:t xml:space="preserve">Do you see Andy </w:t>
+      </w:r>
+      <w:proofErr w:type="gramStart"/>
+      <w:r>
+        <w:t>Goldsworthy ?</w:t>
+      </w:r>
+      <w:proofErr w:type="gramEnd"/>
+      <w:r>
+        <w:t xml:space="preserve"> </w:t>
+      </w:r>
+      <w:proofErr w:type="gramStart"/>
+      <w:r>
+        <w:t>do</w:t>
+      </w:r>
+      <w:proofErr w:type="gramEnd"/>
+      <w:r>
+        <w:t xml:space="preserve"> you see his photography of materials ?</w:t>
       </w:r>
     </w:p>
     <w:p>
@@ -2047,8 +2608,17 @@
         <w:t>act of creation</w:t>
       </w:r>
       <w:r>
-        <w:t xml:space="preserve">, like a journal.  </w:t>
-      </w:r>
+        <w:t xml:space="preserve">, like a </w:t>
+      </w:r>
+      <w:proofErr w:type="gramStart"/>
+      <w:r>
+        <w:t>journal.</w:t>
+      </w:r>
+      <w:proofErr w:type="gramEnd"/>
+      <w:r>
+        <w:t xml:space="preserve">  </w:t>
+      </w:r>
+      <w:proofErr w:type="gramStart"/>
       <w:r>
         <w:t>Like a</w:t>
       </w:r>
@@ -2059,13 +2629,21 @@
         <w:t>es</w:t>
       </w:r>
       <w:r>
-        <w:t xml:space="preserve">. Could this story have a subject other than </w:t>
+        <w:t>.</w:t>
+      </w:r>
+      <w:proofErr w:type="gramEnd"/>
+      <w:r>
+        <w:t xml:space="preserve"> Could this story have a subject other than </w:t>
       </w:r>
       <w:r>
         <w:t>itself?</w:t>
       </w:r>
       <w:r>
-        <w:t xml:space="preserve">  Would I want it to?  A story of freedom or the pursuit</w:t>
+        <w:t xml:space="preserve">  Would I want it to?  </w:t>
+      </w:r>
+      <w:proofErr w:type="gramStart"/>
+      <w:r>
+        <w:t>A story of freedom or the pursuit</w:t>
       </w:r>
       <w:r>
         <w:t xml:space="preserve"> of beauty, space, love boredom</w:t>
@@ -2073,6 +2651,7 @@
       <w:r>
         <w:t>?</w:t>
       </w:r>
+      <w:proofErr w:type="gramEnd"/>
     </w:p>
     <w:p/>
     <w:p>
@@ -2088,7 +2667,15 @@
     <w:p/>
     <w:p>
       <w:r>
-        <w:t xml:space="preserve">*****sculpture idea </w:t>
+        <w:t>*****</w:t>
+      </w:r>
+      <w:proofErr w:type="gramStart"/>
+      <w:r>
+        <w:t>sculpture</w:t>
+      </w:r>
+      <w:proofErr w:type="gramEnd"/>
+      <w:r>
+        <w:t xml:space="preserve"> idea </w:t>
       </w:r>
       <w:r>
         <w:t xml:space="preserve">: use </w:t>
@@ -2109,7 +2696,15 @@
     <w:p/>
     <w:p>
       <w:r>
-        <w:t>A list of possible physical shapes for folds, weaves and sculpture.  All of which use analogy as th</w:t>
+        <w:t xml:space="preserve">A list of possible physical shapes for </w:t>
+      </w:r>
+      <w:proofErr w:type="gramStart"/>
+      <w:r>
+        <w:t>folds,</w:t>
+      </w:r>
+      <w:proofErr w:type="gramEnd"/>
+      <w:r>
+        <w:t xml:space="preserve"> weaves and sculpture.  All of which use analogy as th</w:t>
       </w:r>
       <w:r>
         <w:t>e creative process.  Some I like</w:t>
@@ -2126,7 +2721,23 @@
     </w:p>
     <w:p>
       <w:r>
-        <w:t>Fold in space at (sqrt 5 at coordinates)  I can see this one</w:t>
+        <w:t>Fold in space at (</w:t>
+      </w:r>
+      <w:proofErr w:type="spellStart"/>
+      <w:r>
+        <w:t>sqrt</w:t>
+      </w:r>
+      <w:proofErr w:type="spellEnd"/>
+      <w:r>
+        <w:t xml:space="preserve"> 5 at coordinates</w:t>
+      </w:r>
+      <w:proofErr w:type="gramStart"/>
+      <w:r>
+        <w:t>)  I</w:t>
+      </w:r>
+      <w:proofErr w:type="gramEnd"/>
+      <w:r>
+        <w:t xml:space="preserve"> can see this one</w:t>
       </w:r>
     </w:p>
     <w:p/>
@@ -2150,7 +2761,15 @@
     <w:p/>
     <w:p>
       <w:r>
-        <w:t>Why not just always be exact in procedure ?  Answer:  I am not a robot.</w:t>
+        <w:t xml:space="preserve">Why not just always be exact in </w:t>
+      </w:r>
+      <w:proofErr w:type="gramStart"/>
+      <w:r>
+        <w:t>procedure ?</w:t>
+      </w:r>
+      <w:proofErr w:type="gramEnd"/>
+      <w:r>
+        <w:t xml:space="preserve">  Answer:  I am not a robot.</w:t>
       </w:r>
     </w:p>
     <w:p/>
@@ -2158,12 +2777,14 @@
       <w:r>
         <w:t xml:space="preserve">See also </w:t>
       </w:r>
+      <w:proofErr w:type="spellStart"/>
       <w:r>
         <w:t>L</w:t>
       </w:r>
       <w:r>
         <w:t>yotard</w:t>
       </w:r>
+      <w:proofErr w:type="spellEnd"/>
       <w:r>
         <w:t xml:space="preserve"> (</w:t>
       </w:r>
@@ -2195,7 +2816,15 @@
     <w:p/>
     <w:p>
       <w:r>
-        <w:t xml:space="preserve">Why make pictures with titles as the basis of sculpture ? </w:t>
+        <w:t xml:space="preserve">Why make pictures with titles as the basis of </w:t>
+      </w:r>
+      <w:proofErr w:type="gramStart"/>
+      <w:r>
+        <w:t>sculpture ?</w:t>
+      </w:r>
+      <w:proofErr w:type="gramEnd"/>
+      <w:r>
+        <w:t xml:space="preserve"> </w:t>
       </w:r>
       <w:r>
         <w:t>Answer</w:t>
@@ -2216,14 +2845,24 @@
         <w:t xml:space="preserve"> simply a frame of reference that allows a continuity of time.  The advancement is the </w:t>
       </w:r>
       <w:r>
-        <w:t>ordering of a non-random subjective creativity space for construction of expression relating to the order system.  A sculpting process that provides a freedom but without the dull abstraction of creation.  Or the creation of images that entertain by spectacle alone.  Random is dull.</w:t>
-      </w:r>
-    </w:p>
-    <w:p/>
-    <w:p>
+        <w:t xml:space="preserve">ordering of a non-random subjective creativity space for construction of expression relating to the order system.  </w:t>
+      </w:r>
+      <w:proofErr w:type="gramStart"/>
+      <w:r>
+        <w:t>A sculpting process that provides a freedom but without the dull abstraction of creation.</w:t>
+      </w:r>
+      <w:proofErr w:type="gramEnd"/>
+      <w:r>
+        <w:t xml:space="preserve">  Or the creation of images that entertain by spectacle alone.  Random is dull.</w:t>
+      </w:r>
+    </w:p>
+    <w:p/>
+    <w:p>
+      <w:proofErr w:type="gramStart"/>
       <w:r>
         <w:t>Taking a digital computable process and expanding the ordering system into the non-computable without being random.</w:t>
       </w:r>
+      <w:proofErr w:type="gramEnd"/>
     </w:p>
     <w:p/>
     <w:p>
@@ -2243,9 +2882,11 @@
       <w:r>
         <w:t xml:space="preserve">sing patterns from </w:t>
       </w:r>
+      <w:proofErr w:type="gramStart"/>
       <w:r>
         <w:t>itself</w:t>
       </w:r>
+      <w:proofErr w:type="gramEnd"/>
       <w:r>
         <w:t xml:space="preserve"> and mating with another the fabric begins to fold.  If it cannot find a mate, then dividing </w:t>
       </w:r>
@@ -2289,7 +2930,15 @@
         <w:t>collapse</w:t>
       </w:r>
       <w:r>
-        <w:t xml:space="preserve"> into folded weaves of smaller ones.</w:t>
+        <w:t xml:space="preserve"> into folded </w:t>
+      </w:r>
+      <w:proofErr w:type="gramStart"/>
+      <w:r>
+        <w:t>weaves</w:t>
+      </w:r>
+      <w:proofErr w:type="gramEnd"/>
+      <w:r>
+        <w:t xml:space="preserve"> of smaller ones.</w:t>
       </w:r>
     </w:p>
     <w:p/>
@@ -2328,7 +2977,23 @@
         <w:t>A cropping finds a n</w:t>
       </w:r>
       <w:r>
-        <w:t>ice look but even better is bring it to the edges ? maybe.</w:t>
+        <w:t xml:space="preserve">ice look but even better is bring it to the </w:t>
+      </w:r>
+      <w:proofErr w:type="gramStart"/>
+      <w:r>
+        <w:t>edges ?</w:t>
+      </w:r>
+      <w:proofErr w:type="gramEnd"/>
+      <w:r>
+        <w:t xml:space="preserve"> </w:t>
+      </w:r>
+      <w:proofErr w:type="gramStart"/>
+      <w:r>
+        <w:t>maybe</w:t>
+      </w:r>
+      <w:proofErr w:type="gramEnd"/>
+      <w:r>
+        <w:t>.</w:t>
       </w:r>
     </w:p>
     <w:p/>
@@ -2366,13 +3031,21 @@
     </w:p>
     <w:p>
       <w:r>
-        <w:t xml:space="preserve">Some time around the beginning of the year I challenged myself to expand my concept of materiality.  I ended up find a new link in my theory of modern design, the point that modernism focuses on the intellectual satisfaction of creating the idea.  John Cages subdivision of time are similar to the subdivision of Vignola’s </w:t>
+        <w:t xml:space="preserve">Some time around the beginning of the year I challenged myself to expand my concept of materiality.  I ended up find a new link in my theory of modern design, the point that modernism focuses on the intellectual satisfaction of creating the idea.  John Cages subdivision of time are similar to the subdivision of </w:t>
+      </w:r>
+      <w:proofErr w:type="gramStart"/>
+      <w:r>
+        <w:t xml:space="preserve">Vignola’s </w:t>
       </w:r>
       <w:r>
         <w:t xml:space="preserve"> </w:t>
       </w:r>
       <w:r>
-        <w:t>method to create the classical order of columns.</w:t>
+        <w:t>method</w:t>
+      </w:r>
+      <w:proofErr w:type="gramEnd"/>
+      <w:r>
+        <w:t xml:space="preserve"> to create the classical order of columns.</w:t>
       </w:r>
     </w:p>
     <w:p/>
@@ -2387,14 +3060,48 @@
         <w:t>and inserts c</w:t>
       </w:r>
       <w:r>
-        <w:t>hance into that space.  I’m very similar, as different as Cage to Vignola, but very similar.  How to go even farther ?</w:t>
-      </w:r>
-    </w:p>
-    <w:p/>
-    <w:p>
-      <w:r>
-        <w:t>I want to create structure that is modern and not a subdivision of space, not an illusion but a complete form.  Yet I subdivide my materials with checkerboards from the infinite plane.  But then re-combine that to build larger wholes.  Difficult treading as to the differences here.  I am certain that Cage had a certain 20c thought process that I’ve been able to evade and after these last few months of research and pursuit of art again there is a certain boringness to the obvious 20c art that is so easy to find.  Yet that does not mean I’ve achieved any transcendence.  ?  hard to say QED. ?  Does this even matter, isn’t this a 20c question ?</w:t>
-      </w:r>
+        <w:t xml:space="preserve">hance into that space.  I’m very similar, as different as Cage to Vignola, but very similar.  How to go even </w:t>
+      </w:r>
+      <w:proofErr w:type="gramStart"/>
+      <w:r>
+        <w:t>farther ?</w:t>
+      </w:r>
+      <w:proofErr w:type="gramEnd"/>
+    </w:p>
+    <w:p/>
+    <w:p>
+      <w:r>
+        <w:t xml:space="preserve">I want to create structure that is modern and not a subdivision of space, not an illusion but a complete form.  Yet I subdivide my materials with checkerboards from the infinite plane.  But then re-combine that to build larger wholes.  </w:t>
+      </w:r>
+      <w:proofErr w:type="gramStart"/>
+      <w:r>
+        <w:t>Difficult treading as to the differences here.</w:t>
+      </w:r>
+      <w:proofErr w:type="gramEnd"/>
+      <w:r>
+        <w:t xml:space="preserve">  I am certain that Cage had a certain 20c thought process that I’ve been able to evade and after these last few months of research and pursuit of art again there is </w:t>
+      </w:r>
+      <w:proofErr w:type="gramStart"/>
+      <w:r>
+        <w:t>a certain</w:t>
+      </w:r>
+      <w:proofErr w:type="gramEnd"/>
+      <w:r>
+        <w:t xml:space="preserve"> boringness to the obvious 20c art that is so easy to find.  Yet that does not mean I’ve achieved any transcendence.  ?  </w:t>
+      </w:r>
+      <w:proofErr w:type="gramStart"/>
+      <w:r>
+        <w:t>hard</w:t>
+      </w:r>
+      <w:proofErr w:type="gramEnd"/>
+      <w:r>
+        <w:t xml:space="preserve"> to say QED. ?  Does this even matter, isn’t this a 20c </w:t>
+      </w:r>
+      <w:proofErr w:type="gramStart"/>
+      <w:r>
+        <w:t>question ?</w:t>
+      </w:r>
+      <w:proofErr w:type="gramEnd"/>
     </w:p>
     <w:p/>
     <w:p>
@@ -2405,7 +3112,20 @@
     <w:p/>
     <w:p>
       <w:r>
-        <w:t>Folded space at x,y coord</w:t>
+        <w:t xml:space="preserve">Folded space at </w:t>
+      </w:r>
+      <w:proofErr w:type="spellStart"/>
+      <w:r>
+        <w:t>x</w:t>
+      </w:r>
+      <w:proofErr w:type="gramStart"/>
+      <w:r>
+        <w:t>,y</w:t>
+      </w:r>
+      <w:proofErr w:type="spellEnd"/>
+      <w:proofErr w:type="gramEnd"/>
+      <w:r>
+        <w:t xml:space="preserve"> coord</w:t>
       </w:r>
       <w:r>
         <w:t>inate</w:t>
@@ -2442,13 +3162,45 @@
     </w:p>
     <w:p>
       <w:r>
-        <w:t>Was modernism the idea of subdividing an ideal or any concept, and from that structure filling in the parts of the whole with new textures or overlapping and resolving conflicts ?  That might be a difference between art and design.</w:t>
-      </w:r>
-    </w:p>
-    <w:p/>
-    <w:p>
-      <w:r>
-        <w:t>I am expressing a deeper concept of 20c thought vividly and in new ways.  When will I over throw it ? can I overthrow it ?  is that really what matters ?</w:t>
+        <w:t xml:space="preserve">Was modernism the idea of subdividing an ideal or any concept, and from that structure filling in the parts of the whole with new textures or overlapping and resolving </w:t>
+      </w:r>
+      <w:proofErr w:type="gramStart"/>
+      <w:r>
+        <w:t>conflicts ?</w:t>
+      </w:r>
+      <w:proofErr w:type="gramEnd"/>
+      <w:r>
+        <w:t xml:space="preserve">  That might be a difference between art and design.</w:t>
+      </w:r>
+    </w:p>
+    <w:p/>
+    <w:p>
+      <w:r>
+        <w:t xml:space="preserve">I am expressing a deeper concept of 20c thought vividly and in new ways.  When will I over throw </w:t>
+      </w:r>
+      <w:proofErr w:type="gramStart"/>
+      <w:r>
+        <w:t>it ?</w:t>
+      </w:r>
+      <w:proofErr w:type="gramEnd"/>
+      <w:r>
+        <w:t xml:space="preserve"> </w:t>
+      </w:r>
+      <w:proofErr w:type="gramStart"/>
+      <w:r>
+        <w:t>can</w:t>
+      </w:r>
+      <w:proofErr w:type="gramEnd"/>
+      <w:r>
+        <w:t xml:space="preserve"> I overthrow it ?  </w:t>
+      </w:r>
+      <w:proofErr w:type="gramStart"/>
+      <w:r>
+        <w:t>is</w:t>
+      </w:r>
+      <w:proofErr w:type="gramEnd"/>
+      <w:r>
+        <w:t xml:space="preserve"> that really what matters ?</w:t>
       </w:r>
     </w:p>
     <w:p/>
@@ -2471,8 +3223,13 @@
     <w:p>
       <w:r>
         <w:tab/>
-        <w:t>Traveling along the infinite plance</w:t>
-      </w:r>
+        <w:t xml:space="preserve">Traveling along the infinite </w:t>
+      </w:r>
+      <w:proofErr w:type="spellStart"/>
+      <w:r>
+        <w:t>plance</w:t>
+      </w:r>
+      <w:proofErr w:type="spellEnd"/>
     </w:p>
     <w:p>
       <w:r>
@@ -2486,7 +3243,14 @@
     <w:p>
       <w:r>
         <w:tab/>
-        <w:t xml:space="preserve">Exploring : waiting for </w:t>
+      </w:r>
+      <w:proofErr w:type="gramStart"/>
+      <w:r>
+        <w:t>Exploring :</w:t>
+      </w:r>
+      <w:proofErr w:type="gramEnd"/>
+      <w:r>
+        <w:t xml:space="preserve"> waiting for </w:t>
       </w:r>
     </w:p>
     <w:p>
@@ -2506,13 +3270,26 @@
     <w:p/>
     <w:p>
       <w:r>
-        <w:t>Even this conceptual materiality needs material, a physical motive and assistance to create the next step of recursion.  As I near the middle of the possibilities of these materials I fear not folding this first half into the beginning of the first half of the next chapter.  To be able to create a spiral of outward movement in a recursive means.</w:t>
-      </w:r>
-    </w:p>
-    <w:p/>
-    <w:p>
-      <w:r>
-        <w:t xml:space="preserve">Beginning with a string of infinite length, then proceeding to a digital loom, I am exploring the ode of </w:t>
+        <w:t xml:space="preserve">Even this conceptual materiality needs material, a physical motive and assistance to create the next step of recursion.  As I near the middle of the possibilities of these materials I fear not folding this first half into the beginning of the first half of the next chapter.  </w:t>
+      </w:r>
+      <w:proofErr w:type="gramStart"/>
+      <w:r>
+        <w:t>To be able to create a spiral of outward movement in a recursive means.</w:t>
+      </w:r>
+      <w:proofErr w:type="gramEnd"/>
+    </w:p>
+    <w:p/>
+    <w:p>
+      <w:r>
+        <w:t xml:space="preserve">Beginning with a string of infinite length, </w:t>
+      </w:r>
+      <w:proofErr w:type="gramStart"/>
+      <w:r>
+        <w:t>then</w:t>
+      </w:r>
+      <w:proofErr w:type="gramEnd"/>
+      <w:r>
+        <w:t xml:space="preserve"> proceeding to a digital loom, I am exploring the ode of </w:t>
       </w:r>
       <w:r>
         <w:t>production</w:t>
@@ -2662,8 +3439,13 @@
       </w:pPr>
     </w:p>
     <w:p>
-      <w:r>
-        <w:t>Writing  studio notes:</w:t>
+      <w:proofErr w:type="gramStart"/>
+      <w:r>
+        <w:t>Writing  studio</w:t>
+      </w:r>
+      <w:proofErr w:type="gramEnd"/>
+      <w:r>
+        <w:t xml:space="preserve"> notes:</w:t>
       </w:r>
     </w:p>
     <w:p/>
@@ -2678,18 +3460,36 @@
       </w:r>
     </w:p>
     <w:p>
-      <w:r>
-        <w:t>Metalic Silver</w:t>
-      </w:r>
-    </w:p>
-    <w:p>
-      <w:r>
-        <w:t>Metalic Copper</w:t>
-      </w:r>
-    </w:p>
-    <w:p>
-      <w:r>
-        <w:t>Rough fabic-y</w:t>
+      <w:proofErr w:type="spellStart"/>
+      <w:r>
+        <w:t>Metalic</w:t>
+      </w:r>
+      <w:proofErr w:type="spellEnd"/>
+      <w:r>
+        <w:t xml:space="preserve"> Silver</w:t>
+      </w:r>
+    </w:p>
+    <w:p>
+      <w:proofErr w:type="spellStart"/>
+      <w:r>
+        <w:t>Metalic</w:t>
+      </w:r>
+      <w:proofErr w:type="spellEnd"/>
+      <w:r>
+        <w:t xml:space="preserve"> Copper</w:t>
+      </w:r>
+    </w:p>
+    <w:p>
+      <w:r>
+        <w:t xml:space="preserve">Rough </w:t>
+      </w:r>
+      <w:proofErr w:type="spellStart"/>
+      <w:r>
+        <w:t>fabic</w:t>
+      </w:r>
+      <w:proofErr w:type="spellEnd"/>
+      <w:r>
+        <w:t>-y</w:t>
       </w:r>
     </w:p>
     <w:p>
@@ -2717,8 +3517,13 @@
       </w:r>
     </w:p>
     <w:p>
-      <w:r>
-        <w:t>white green</w:t>
+      <w:proofErr w:type="gramStart"/>
+      <w:r>
+        <w:t>white</w:t>
+      </w:r>
+      <w:proofErr w:type="gramEnd"/>
+      <w:r>
+        <w:t xml:space="preserve"> green</w:t>
       </w:r>
       <w:r>
         <w:tab/>
@@ -2732,8 +3537,13 @@
       </w:r>
     </w:p>
     <w:p>
-      <w:r>
-        <w:t>bright behind</w:t>
+      <w:proofErr w:type="gramStart"/>
+      <w:r>
+        <w:t>bright</w:t>
+      </w:r>
+      <w:proofErr w:type="gramEnd"/>
+      <w:r>
+        <w:t xml:space="preserve"> behind</w:t>
       </w:r>
       <w:r>
         <w:tab/>
@@ -2747,8 +3557,13 @@
       </w:r>
     </w:p>
     <w:p>
-      <w:r>
-        <w:t>a bold misleading grid</w:t>
+      <w:proofErr w:type="gramStart"/>
+      <w:r>
+        <w:t>a</w:t>
+      </w:r>
+      <w:proofErr w:type="gramEnd"/>
+      <w:r>
+        <w:t xml:space="preserve"> bold misleading grid</w:t>
       </w:r>
       <w:r>
         <w:tab/>
@@ -2756,8 +3571,13 @@
       </w:r>
     </w:p>
     <w:p>
-      <w:r>
-        <w:t>downward binary</w:t>
+      <w:proofErr w:type="gramStart"/>
+      <w:r>
+        <w:t>downward</w:t>
+      </w:r>
+      <w:proofErr w:type="gramEnd"/>
+      <w:r>
+        <w:t xml:space="preserve"> binary</w:t>
       </w:r>
       <w:r>
         <w:tab/>
@@ -2768,9 +3588,11 @@
       </w:r>
     </w:p>
     <w:p>
+      <w:proofErr w:type="gramStart"/>
       <w:r>
         <w:t>numbers</w:t>
       </w:r>
+      <w:proofErr w:type="gramEnd"/>
       <w:r>
         <w:tab/>
       </w:r>
@@ -2794,8 +3616,13 @@
       </w:r>
       <w:r>
         <w:tab/>
-        <w:t>1 1</w:t>
-      </w:r>
+        <w:t xml:space="preserve">1 </w:t>
+      </w:r>
+      <w:proofErr w:type="spellStart"/>
+      <w:r>
+        <w:t>1</w:t>
+      </w:r>
+      <w:proofErr w:type="spellEnd"/>
     </w:p>
     <w:p>
       <w:r>
@@ -2803,8 +3630,15 @@
       </w:r>
     </w:p>
     <w:p>
-      <w:r>
-        <w:t>sqrt root 29:</w:t>
+      <w:proofErr w:type="spellStart"/>
+      <w:proofErr w:type="gramStart"/>
+      <w:r>
+        <w:t>sqrt</w:t>
+      </w:r>
+      <w:proofErr w:type="spellEnd"/>
+      <w:proofErr w:type="gramEnd"/>
+      <w:r>
+        <w:t xml:space="preserve"> root 29:</w:t>
       </w:r>
     </w:p>
     <w:p/>
@@ -2854,8 +3688,13 @@
           <w:numId w:val="2"/>
         </w:numPr>
       </w:pPr>
-      <w:r>
-        <w:t>paint white</w:t>
+      <w:proofErr w:type="gramStart"/>
+      <w:r>
+        <w:t>paint</w:t>
+      </w:r>
+      <w:proofErr w:type="gramEnd"/>
+      <w:r>
+        <w:t xml:space="preserve"> white</w:t>
       </w:r>
     </w:p>
     <w:p>
@@ -2866,8 +3705,13 @@
           <w:numId w:val="2"/>
         </w:numPr>
       </w:pPr>
-      <w:r>
-        <w:t>mask weave</w:t>
+      <w:proofErr w:type="gramStart"/>
+      <w:r>
+        <w:t>mask</w:t>
+      </w:r>
+      <w:proofErr w:type="gramEnd"/>
+      <w:r>
+        <w:t xml:space="preserve"> weave</w:t>
       </w:r>
     </w:p>
     <w:p>
@@ -2878,8 +3722,13 @@
           <w:numId w:val="2"/>
         </w:numPr>
       </w:pPr>
-      <w:r>
-        <w:t>paint vermilion</w:t>
+      <w:proofErr w:type="gramStart"/>
+      <w:r>
+        <w:t>paint</w:t>
+      </w:r>
+      <w:proofErr w:type="gramEnd"/>
+      <w:r>
+        <w:t xml:space="preserve"> vermilion</w:t>
       </w:r>
     </w:p>
     <w:p>
@@ -2890,8 +3739,13 @@
           <w:numId w:val="2"/>
         </w:numPr>
       </w:pPr>
-      <w:r>
-        <w:t>write letters in black</w:t>
+      <w:proofErr w:type="gramStart"/>
+      <w:r>
+        <w:t>write</w:t>
+      </w:r>
+      <w:proofErr w:type="gramEnd"/>
+      <w:r>
+        <w:t xml:space="preserve"> letters in black</w:t>
       </w:r>
     </w:p>
     <w:p>
@@ -2902,8 +3756,13 @@
           <w:numId w:val="2"/>
         </w:numPr>
       </w:pPr>
-      <w:r>
-        <w:t>paint red</w:t>
+      <w:proofErr w:type="gramStart"/>
+      <w:r>
+        <w:t>paint</w:t>
+      </w:r>
+      <w:proofErr w:type="gramEnd"/>
+      <w:r>
+        <w:t xml:space="preserve"> red</w:t>
       </w:r>
     </w:p>
     <w:p>
@@ -2914,8 +3773,13 @@
           <w:numId w:val="2"/>
         </w:numPr>
       </w:pPr>
-      <w:r>
-        <w:t>erase the letters</w:t>
+      <w:proofErr w:type="gramStart"/>
+      <w:r>
+        <w:t>erase</w:t>
+      </w:r>
+      <w:proofErr w:type="gramEnd"/>
+      <w:r>
+        <w:t xml:space="preserve"> the letters</w:t>
       </w:r>
     </w:p>
     <w:p>
@@ -2934,8 +3798,13 @@
     <w:p/>
     <w:p/>
     <w:p>
-      <w:r>
-        <w:t>Sqrt 19</w:t>
+      <w:proofErr w:type="spellStart"/>
+      <w:r>
+        <w:t>Sqrt</w:t>
+      </w:r>
+      <w:proofErr w:type="spellEnd"/>
+      <w:r>
+        <w:t xml:space="preserve"> 19</w:t>
       </w:r>
     </w:p>
     <w:p>
@@ -2946,7 +3815,14 @@
     <w:p>
       <w:r>
         <w:tab/>
-        <w:t>cut exact</w:t>
+      </w:r>
+      <w:proofErr w:type="gramStart"/>
+      <w:r>
+        <w:t>cut</w:t>
+      </w:r>
+      <w:proofErr w:type="gramEnd"/>
+      <w:r>
+        <w:t xml:space="preserve"> exact</w:t>
       </w:r>
     </w:p>
     <w:p>
@@ -2956,7 +3832,15 @@
     </w:p>
     <w:p>
       <w:r>
-        <w:t>The blue of blueprints and water colors.</w:t>
+        <w:t xml:space="preserve">The blue of blueprints and </w:t>
+      </w:r>
+      <w:proofErr w:type="gramStart"/>
+      <w:r>
+        <w:t>water colors</w:t>
+      </w:r>
+      <w:proofErr w:type="gramEnd"/>
+      <w:r>
+        <w:t>.</w:t>
       </w:r>
     </w:p>
     <w:p/>
@@ -2967,14 +3851,23 @@
     </w:p>
     <w:p>
       <w:r>
-        <w:t>This blue is the color of night, not darkest night, but early morning.  The anticipation of a night that will come to day.</w:t>
-      </w:r>
+        <w:t xml:space="preserve">This blue is the color of night, not darkest night, but early morning.  </w:t>
+      </w:r>
+      <w:proofErr w:type="gramStart"/>
+      <w:r>
+        <w:t>The anticipation of a night that will come to day.</w:t>
+      </w:r>
+      <w:proofErr w:type="gramEnd"/>
     </w:p>
     <w:p>
       <w:r>
         <w:tab/>
+      </w:r>
+      <w:proofErr w:type="gramStart"/>
+      <w:r>
         <w:t>A black optimism.</w:t>
       </w:r>
+      <w:proofErr w:type="gramEnd"/>
     </w:p>
     <w:p>
       <w:r>
@@ -2991,8 +3884,23 @@
     </w:p>
     <w:p/>
     <w:p>
-      <w:r>
-        <w:t>sqrt 11  / sqrt 13</w:t>
+      <w:proofErr w:type="spellStart"/>
+      <w:proofErr w:type="gramStart"/>
+      <w:r>
+        <w:t>sqrt</w:t>
+      </w:r>
+      <w:proofErr w:type="spellEnd"/>
+      <w:proofErr w:type="gramEnd"/>
+      <w:r>
+        <w:t xml:space="preserve"> 11  / </w:t>
+      </w:r>
+      <w:proofErr w:type="spellStart"/>
+      <w:r>
+        <w:t>sqrt</w:t>
+      </w:r>
+      <w:proofErr w:type="spellEnd"/>
+      <w:r>
+        <w:t xml:space="preserve"> 13</w:t>
       </w:r>
     </w:p>
     <w:p>
@@ -3020,7 +3928,15 @@
     <w:p/>
     <w:p>
       <w:r>
-        <w:t>The numbers make the grid. the grid hides the numbers that makes itself.</w:t>
+        <w:t xml:space="preserve">The numbers make the grid. </w:t>
+      </w:r>
+      <w:proofErr w:type="gramStart"/>
+      <w:r>
+        <w:t>the</w:t>
+      </w:r>
+      <w:proofErr w:type="gramEnd"/>
+      <w:r>
+        <w:t xml:space="preserve"> grid hides the numbers that makes itself.</w:t>
       </w:r>
     </w:p>
     <w:p>
@@ -3045,9 +3961,11 @@
       </w:r>
     </w:p>
     <w:p>
+      <w:proofErr w:type="gramStart"/>
       <w:r>
         <w:t>The numbers explorations in space.</w:t>
       </w:r>
+      <w:proofErr w:type="gramEnd"/>
     </w:p>
     <w:p/>
     <w:p>
@@ -3063,8 +3981,13 @@
           <w:numId w:val="3"/>
         </w:numPr>
       </w:pPr>
-      <w:r>
-        <w:t>the opposite hand traces lines.</w:t>
+      <w:proofErr w:type="gramStart"/>
+      <w:r>
+        <w:t>the</w:t>
+      </w:r>
+      <w:proofErr w:type="gramEnd"/>
+      <w:r>
+        <w:t xml:space="preserve"> opposite hand traces lines.</w:t>
       </w:r>
     </w:p>
     <w:p>
@@ -3091,8 +4014,13 @@
         <w:pStyle w:val="ListParagraph"/>
         <w:ind w:left="1800"/>
       </w:pPr>
-      <w:r>
-        <w:t>push the brush</w:t>
+      <w:proofErr w:type="gramStart"/>
+      <w:r>
+        <w:t>push</w:t>
+      </w:r>
+      <w:proofErr w:type="gramEnd"/>
+      <w:r>
+        <w:t xml:space="preserve"> the brush</w:t>
       </w:r>
     </w:p>
     <w:p>
@@ -3102,7 +4030,14 @@
       </w:pPr>
       <w:r>
         <w:tab/>
-        <w:t>practicing a controlled delicacy</w:t>
+      </w:r>
+      <w:proofErr w:type="gramStart"/>
+      <w:r>
+        <w:t>practicing</w:t>
+      </w:r>
+      <w:proofErr w:type="gramEnd"/>
+      <w:r>
+        <w:t xml:space="preserve"> a controlled delicacy</w:t>
       </w:r>
     </w:p>
     <w:p>
@@ -3119,9 +4054,11 @@
         <w:pStyle w:val="ListParagraph"/>
         <w:ind w:left="1800" w:firstLine="360"/>
       </w:pPr>
+      <w:proofErr w:type="gramStart"/>
       <w:r>
         <w:t>wanders</w:t>
       </w:r>
+      <w:proofErr w:type="gramEnd"/>
     </w:p>
     <w:p>
       <w:pPr>
@@ -3139,7 +4076,14 @@
       </w:pPr>
       <w:r>
         <w:tab/>
-        <w:t>for  focus</w:t>
+      </w:r>
+      <w:proofErr w:type="gramStart"/>
+      <w:r>
+        <w:t>for</w:t>
+      </w:r>
+      <w:proofErr w:type="gramEnd"/>
+      <w:r>
+        <w:t xml:space="preserve">  focus</w:t>
       </w:r>
     </w:p>
     <w:p>
@@ -3156,8 +4100,13 @@
         <w:pStyle w:val="ListParagraph"/>
         <w:ind w:left="1800"/>
       </w:pPr>
-      <w:r>
-        <w:t>walks and</w:t>
+      <w:proofErr w:type="gramStart"/>
+      <w:r>
+        <w:t>walks</w:t>
+      </w:r>
+      <w:proofErr w:type="gramEnd"/>
+      <w:r>
+        <w:t xml:space="preserve"> and</w:t>
       </w:r>
     </w:p>
     <w:p>
@@ -3165,8 +4114,13 @@
         <w:pStyle w:val="ListParagraph"/>
         <w:ind w:left="1800"/>
       </w:pPr>
-      <w:r>
-        <w:t>the brush walks with it</w:t>
+      <w:proofErr w:type="gramStart"/>
+      <w:r>
+        <w:t>the</w:t>
+      </w:r>
+      <w:proofErr w:type="gramEnd"/>
+      <w:r>
+        <w:t xml:space="preserve"> brush walks with it</w:t>
       </w:r>
     </w:p>
     <w:p>
@@ -3176,7 +4130,14 @@
       </w:pPr>
       <w:r>
         <w:tab/>
-        <w:t>telling stories.</w:t>
+      </w:r>
+      <w:proofErr w:type="gramStart"/>
+      <w:r>
+        <w:t>telling</w:t>
+      </w:r>
+      <w:proofErr w:type="gramEnd"/>
+      <w:r>
+        <w:t xml:space="preserve"> stories.</w:t>
       </w:r>
     </w:p>
     <w:p/>
@@ -3203,7 +4164,15 @@
     </w:p>
     <w:p>
       <w:r>
-        <w:t xml:space="preserve">   Where di that little mountain come from?</w:t>
+        <w:t xml:space="preserve">   Where di that little mountain </w:t>
+      </w:r>
+      <w:proofErr w:type="gramStart"/>
+      <w:r>
+        <w:t>come</w:t>
+      </w:r>
+      <w:proofErr w:type="gramEnd"/>
+      <w:r>
+        <w:t xml:space="preserve"> from?</w:t>
       </w:r>
     </w:p>
     <w:p>
@@ -3302,7 +4271,35 @@
         <w:rPr>
           <w:rFonts w:ascii="Cambria" w:hAnsi="Cambria"/>
         </w:rPr>
-        <w:t>These next four have been arranged side by side and written √17, √19 and the last one has a bit of √23.  These a nice strong gesture that runs with this string that ou don’t see when the panel is only one.</w:t>
+        <w:t xml:space="preserve">These next four have been arranged side by side and written √17, √19 and the last one has a bit of √23.  </w:t>
+      </w:r>
+      <w:proofErr w:type="gramStart"/>
+      <w:r>
+        <w:rPr>
+          <w:rFonts w:ascii="Cambria" w:hAnsi="Cambria"/>
+        </w:rPr>
+        <w:t>These a</w:t>
+      </w:r>
+      <w:proofErr w:type="gramEnd"/>
+      <w:r>
+        <w:rPr>
+          <w:rFonts w:ascii="Cambria" w:hAnsi="Cambria"/>
+        </w:rPr>
+        <w:t xml:space="preserve"> nice strong gesture that runs with this string that </w:t>
+      </w:r>
+      <w:proofErr w:type="spellStart"/>
+      <w:r>
+        <w:rPr>
+          <w:rFonts w:ascii="Cambria" w:hAnsi="Cambria"/>
+        </w:rPr>
+        <w:t>ou</w:t>
+      </w:r>
+      <w:proofErr w:type="spellEnd"/>
+      <w:r>
+        <w:rPr>
+          <w:rFonts w:ascii="Cambria" w:hAnsi="Cambria"/>
+        </w:rPr>
+        <w:t xml:space="preserve"> don’t see when the panel is only one.</w:t>
       </w:r>
     </w:p>
     <w:p>
@@ -3355,8 +4352,16 @@
         <w:rPr>
           <w:rFonts w:ascii="Cambria" w:hAnsi="Cambria"/>
         </w:rPr>
-        <w:t>How to make this bigger ?</w:t>
-      </w:r>
+        <w:t xml:space="preserve">How to make this </w:t>
+      </w:r>
+      <w:proofErr w:type="gramStart"/>
+      <w:r>
+        <w:rPr>
+          <w:rFonts w:ascii="Cambria" w:hAnsi="Cambria"/>
+        </w:rPr>
+        <w:t>bigger ?</w:t>
+      </w:r>
+      <w:proofErr w:type="gramEnd"/>
     </w:p>
     <w:p>
       <w:pPr>
@@ -3425,11 +4430,19 @@
           <w:rFonts w:ascii="Cambria" w:hAnsi="Cambria"/>
         </w:rPr>
       </w:pPr>
-      <w:r>
-        <w:rPr>
-          <w:rFonts w:ascii="Cambria" w:hAnsi="Cambria"/>
-        </w:rPr>
-        <w:t>the snake tells a story.</w:t>
+      <w:proofErr w:type="gramStart"/>
+      <w:r>
+        <w:rPr>
+          <w:rFonts w:ascii="Cambria" w:hAnsi="Cambria"/>
+        </w:rPr>
+        <w:t>the</w:t>
+      </w:r>
+      <w:proofErr w:type="gramEnd"/>
+      <w:r>
+        <w:rPr>
+          <w:rFonts w:ascii="Cambria" w:hAnsi="Cambria"/>
+        </w:rPr>
+        <w:t xml:space="preserve"> snake tells a story.</w:t>
       </w:r>
     </w:p>
     <w:p>
@@ -3468,11 +4481,19 @@
           <w:rFonts w:ascii="Cambria" w:hAnsi="Cambria"/>
         </w:rPr>
       </w:pPr>
-      <w:r>
-        <w:rPr>
-          <w:rFonts w:ascii="Cambria" w:hAnsi="Cambria"/>
-        </w:rPr>
-        <w:t>Is now pencil and a grid of pg_sqrt3and7x23_27c-3 and I want to turn the community wall into a moving quilt.</w:t>
+      <w:proofErr w:type="gramStart"/>
+      <w:r>
+        <w:rPr>
+          <w:rFonts w:ascii="Cambria" w:hAnsi="Cambria"/>
+        </w:rPr>
+        <w:t>Is</w:t>
+      </w:r>
+      <w:proofErr w:type="gramEnd"/>
+      <w:r>
+        <w:rPr>
+          <w:rFonts w:ascii="Cambria" w:hAnsi="Cambria"/>
+        </w:rPr>
+        <w:t xml:space="preserve"> now pencil and a grid of pg_sqrt3and7x23_27c-3 and I want to turn the community wall into a moving quilt.</w:t>
       </w:r>
     </w:p>
     <w:p>
@@ -3546,7 +4567,20 @@
           <w:rFonts w:ascii="Cambria" w:hAnsi="Cambria"/>
         </w:rPr>
         <w:tab/>
-        <w:t>raw pigment.</w:t>
+      </w:r>
+      <w:proofErr w:type="gramStart"/>
+      <w:r>
+        <w:rPr>
+          <w:rFonts w:ascii="Cambria" w:hAnsi="Cambria"/>
+        </w:rPr>
+        <w:t>raw</w:t>
+      </w:r>
+      <w:proofErr w:type="gramEnd"/>
+      <w:r>
+        <w:rPr>
+          <w:rFonts w:ascii="Cambria" w:hAnsi="Cambria"/>
+        </w:rPr>
+        <w:t xml:space="preserve"> pigment.</w:t>
       </w:r>
     </w:p>
     <w:p>
@@ -3761,7 +4795,21 @@
         <w:rPr>
           <w:rFonts w:ascii="Cambria" w:hAnsi="Cambria"/>
         </w:rPr>
-        <w:t xml:space="preserve"> draw down at the bottom</w:t>
+        <w:t xml:space="preserve"> </w:t>
+      </w:r>
+      <w:proofErr w:type="gramStart"/>
+      <w:r>
+        <w:rPr>
+          <w:rFonts w:ascii="Cambria" w:hAnsi="Cambria"/>
+        </w:rPr>
+        <w:t>draw</w:t>
+      </w:r>
+      <w:proofErr w:type="gramEnd"/>
+      <w:r>
+        <w:rPr>
+          <w:rFonts w:ascii="Cambria" w:hAnsi="Cambria"/>
+        </w:rPr>
+        <w:t xml:space="preserve"> down at the bottom</w:t>
       </w:r>
     </w:p>
     <w:p>
@@ -3794,28 +4842,60 @@
         <w:rPr>
           <w:rFonts w:ascii="Cambria" w:hAnsi="Cambria"/>
         </w:rPr>
-        <w:t xml:space="preserve">  the vectors act as plan for cutting landscape.</w:t>
-      </w:r>
-    </w:p>
-    <w:p>
-      <w:pPr>
-        <w:rPr>
-          <w:rFonts w:ascii="Cambria" w:hAnsi="Cambria"/>
-        </w:rPr>
-      </w:pPr>
-    </w:p>
-    <w:p>
-      <w:pPr>
-        <w:rPr>
-          <w:rFonts w:ascii="Cambria" w:hAnsi="Cambria"/>
-        </w:rPr>
-      </w:pPr>
-      <w:r>
-        <w:rPr>
-          <w:rFonts w:ascii="Cambria" w:hAnsi="Cambria"/>
-        </w:rPr>
-        <w:t>Inteded to mate and weave into the wall with Write Here.</w:t>
-      </w:r>
+        <w:t xml:space="preserve">  </w:t>
+      </w:r>
+      <w:proofErr w:type="gramStart"/>
+      <w:r>
+        <w:rPr>
+          <w:rFonts w:ascii="Cambria" w:hAnsi="Cambria"/>
+        </w:rPr>
+        <w:t>the</w:t>
+      </w:r>
+      <w:proofErr w:type="gramEnd"/>
+      <w:r>
+        <w:rPr>
+          <w:rFonts w:ascii="Cambria" w:hAnsi="Cambria"/>
+        </w:rPr>
+        <w:t xml:space="preserve"> vectors act as plan for cutting landscape.</w:t>
+      </w:r>
+    </w:p>
+    <w:p>
+      <w:pPr>
+        <w:rPr>
+          <w:rFonts w:ascii="Cambria" w:hAnsi="Cambria"/>
+        </w:rPr>
+      </w:pPr>
+    </w:p>
+    <w:p>
+      <w:pPr>
+        <w:rPr>
+          <w:rFonts w:ascii="Cambria" w:hAnsi="Cambria"/>
+        </w:rPr>
+      </w:pPr>
+      <w:proofErr w:type="spellStart"/>
+      <w:proofErr w:type="gramStart"/>
+      <w:r>
+        <w:rPr>
+          <w:rFonts w:ascii="Cambria" w:hAnsi="Cambria"/>
+        </w:rPr>
+        <w:t>Inteded</w:t>
+      </w:r>
+      <w:proofErr w:type="spellEnd"/>
+      <w:r>
+        <w:rPr>
+          <w:rFonts w:ascii="Cambria" w:hAnsi="Cambria"/>
+        </w:rPr>
+        <w:t xml:space="preserve"> to mate and weave into the wall with Write </w:t>
+      </w:r>
+      <w:proofErr w:type="spellStart"/>
+      <w:r>
+        <w:rPr>
+          <w:rFonts w:ascii="Cambria" w:hAnsi="Cambria"/>
+        </w:rPr>
+        <w:t>Here.</w:t>
+      </w:r>
+      <w:proofErr w:type="spellEnd"/>
+      <w:proofErr w:type="gramEnd"/>
     </w:p>
     <w:p>
       <w:pPr>
@@ -3954,7 +5034,21 @@
         <w:rPr>
           <w:rFonts w:ascii="Cambria" w:hAnsi="Cambria"/>
         </w:rPr>
-        <w:t>Explore the miniature (small folds ?)</w:t>
+        <w:t xml:space="preserve">Explore the miniature (small </w:t>
+      </w:r>
+      <w:proofErr w:type="gramStart"/>
+      <w:r>
+        <w:rPr>
+          <w:rFonts w:ascii="Cambria" w:hAnsi="Cambria"/>
+        </w:rPr>
+        <w:t>folds ?</w:t>
+      </w:r>
+      <w:proofErr w:type="gramEnd"/>
+      <w:r>
+        <w:rPr>
+          <w:rFonts w:ascii="Cambria" w:hAnsi="Cambria"/>
+        </w:rPr>
+        <w:t>)</w:t>
       </w:r>
     </w:p>
     <w:p>
@@ -3980,20 +5074,62 @@
         <w:rPr>
           <w:rFonts w:ascii="Cambria" w:hAnsi="Cambria"/>
         </w:rPr>
-        <w:t>Frame your thoughts on volume / what is volume ? / what is volume?</w:t>
-      </w:r>
-    </w:p>
-    <w:p>
-      <w:pPr>
-        <w:rPr>
-          <w:rFonts w:ascii="Cambria" w:hAnsi="Cambria"/>
-        </w:rPr>
-      </w:pPr>
-      <w:r>
-        <w:rPr>
-          <w:rFonts w:ascii="Cambria" w:hAnsi="Cambria"/>
-        </w:rPr>
-        <w:t xml:space="preserve">What is folded space ? </w:t>
+        <w:t xml:space="preserve">Frame your thoughts on volume / what is </w:t>
+      </w:r>
+      <w:proofErr w:type="gramStart"/>
+      <w:r>
+        <w:rPr>
+          <w:rFonts w:ascii="Cambria" w:hAnsi="Cambria"/>
+        </w:rPr>
+        <w:t>volume ?</w:t>
+      </w:r>
+      <w:proofErr w:type="gramEnd"/>
+      <w:r>
+        <w:rPr>
+          <w:rFonts w:ascii="Cambria" w:hAnsi="Cambria"/>
+        </w:rPr>
+        <w:t xml:space="preserve"> / </w:t>
+      </w:r>
+      <w:proofErr w:type="gramStart"/>
+      <w:r>
+        <w:rPr>
+          <w:rFonts w:ascii="Cambria" w:hAnsi="Cambria"/>
+        </w:rPr>
+        <w:t>what</w:t>
+      </w:r>
+      <w:proofErr w:type="gramEnd"/>
+      <w:r>
+        <w:rPr>
+          <w:rFonts w:ascii="Cambria" w:hAnsi="Cambria"/>
+        </w:rPr>
+        <w:t xml:space="preserve"> is volume?</w:t>
+      </w:r>
+    </w:p>
+    <w:p>
+      <w:pPr>
+        <w:rPr>
+          <w:rFonts w:ascii="Cambria" w:hAnsi="Cambria"/>
+        </w:rPr>
+      </w:pPr>
+      <w:r>
+        <w:rPr>
+          <w:rFonts w:ascii="Cambria" w:hAnsi="Cambria"/>
+        </w:rPr>
+        <w:t xml:space="preserve">What is folded </w:t>
+      </w:r>
+      <w:proofErr w:type="gramStart"/>
+      <w:r>
+        <w:rPr>
+          <w:rFonts w:ascii="Cambria" w:hAnsi="Cambria"/>
+        </w:rPr>
+        <w:t>space ?</w:t>
+      </w:r>
+      <w:proofErr w:type="gramEnd"/>
+      <w:r>
+        <w:rPr>
+          <w:rFonts w:ascii="Cambria" w:hAnsi="Cambria"/>
+        </w:rPr>
+        <w:t xml:space="preserve"> </w:t>
       </w:r>
     </w:p>
     <w:p>
@@ -4098,7 +5234,35 @@
         <w:rPr>
           <w:rFonts w:ascii="Cambria" w:hAnsi="Cambria"/>
         </w:rPr>
-        <w:t>You cannot make harlequin plazas, the illusion is not a drawing of space, do not sulput perspective.  It’s a space folded, not a projected image.  The image helps us get there but we will leave that behind.  And try.</w:t>
+        <w:t xml:space="preserve">You cannot make harlequin plazas, the illusion is not a drawing of space, </w:t>
+      </w:r>
+      <w:proofErr w:type="gramStart"/>
+      <w:r>
+        <w:rPr>
+          <w:rFonts w:ascii="Cambria" w:hAnsi="Cambria"/>
+        </w:rPr>
+        <w:t>do</w:t>
+      </w:r>
+      <w:proofErr w:type="gramEnd"/>
+      <w:r>
+        <w:rPr>
+          <w:rFonts w:ascii="Cambria" w:hAnsi="Cambria"/>
+        </w:rPr>
+        <w:t xml:space="preserve"> not </w:t>
+      </w:r>
+      <w:proofErr w:type="spellStart"/>
+      <w:r>
+        <w:rPr>
+          <w:rFonts w:ascii="Cambria" w:hAnsi="Cambria"/>
+        </w:rPr>
+        <w:t>sulput</w:t>
+      </w:r>
+      <w:proofErr w:type="spellEnd"/>
+      <w:r>
+        <w:rPr>
+          <w:rFonts w:ascii="Cambria" w:hAnsi="Cambria"/>
+        </w:rPr>
+        <w:t xml:space="preserve"> perspective.  It’s a space folded, not a projected image.  The image helps us get there but we will leave that behind.  And try.</w:t>
       </w:r>
     </w:p>
     <w:p>
@@ -4220,11 +5384,19 @@
           <w:rFonts w:ascii="Cambria" w:hAnsi="Cambria"/>
         </w:rPr>
       </w:pPr>
-      <w:r>
-        <w:rPr>
-          <w:rFonts w:ascii="Cambria" w:hAnsi="Cambria"/>
-        </w:rPr>
-        <w:t>to the formations</w:t>
+      <w:proofErr w:type="gramStart"/>
+      <w:r>
+        <w:rPr>
+          <w:rFonts w:ascii="Cambria" w:hAnsi="Cambria"/>
+        </w:rPr>
+        <w:t>to</w:t>
+      </w:r>
+      <w:proofErr w:type="gramEnd"/>
+      <w:r>
+        <w:rPr>
+          <w:rFonts w:ascii="Cambria" w:hAnsi="Cambria"/>
+        </w:rPr>
+        <w:t xml:space="preserve"> the formations</w:t>
       </w:r>
     </w:p>
     <w:p>
@@ -4238,7 +5410,20 @@
           <w:rFonts w:ascii="Cambria" w:hAnsi="Cambria"/>
         </w:rPr>
         <w:tab/>
-        <w:t>folded them together.</w:t>
+      </w:r>
+      <w:proofErr w:type="gramStart"/>
+      <w:r>
+        <w:rPr>
+          <w:rFonts w:ascii="Cambria" w:hAnsi="Cambria"/>
+        </w:rPr>
+        <w:t>folded</w:t>
+      </w:r>
+      <w:proofErr w:type="gramEnd"/>
+      <w:r>
+        <w:rPr>
+          <w:rFonts w:ascii="Cambria" w:hAnsi="Cambria"/>
+        </w:rPr>
+        <w:t xml:space="preserve"> them together.</w:t>
       </w:r>
     </w:p>
     <w:p>
@@ -4279,7 +5464,20 @@
           <w:rFonts w:ascii="Cambria" w:hAnsi="Cambria"/>
         </w:rPr>
         <w:tab/>
-        <w:t>a formation</w:t>
+      </w:r>
+      <w:proofErr w:type="gramStart"/>
+      <w:r>
+        <w:rPr>
+          <w:rFonts w:ascii="Cambria" w:hAnsi="Cambria"/>
+        </w:rPr>
+        <w:t>a</w:t>
+      </w:r>
+      <w:proofErr w:type="gramEnd"/>
+      <w:r>
+        <w:rPr>
+          <w:rFonts w:ascii="Cambria" w:hAnsi="Cambria"/>
+        </w:rPr>
+        <w:t xml:space="preserve"> formation</w:t>
       </w:r>
     </w:p>
     <w:p>
@@ -4293,27 +5491,48 @@
           <w:rFonts w:ascii="Cambria" w:hAnsi="Cambria"/>
         </w:rPr>
         <w:tab/>
-        <w:t>geologic space affixed</w:t>
-      </w:r>
-    </w:p>
-    <w:p>
-      <w:pPr>
-        <w:rPr>
-          <w:rFonts w:ascii="Cambria" w:hAnsi="Cambria"/>
-        </w:rPr>
-      </w:pPr>
-    </w:p>
-    <w:p>
-      <w:pPr>
-        <w:rPr>
-          <w:rFonts w:ascii="Cambria" w:hAnsi="Cambria"/>
-        </w:rPr>
-      </w:pPr>
-      <w:r>
-        <w:rPr>
-          <w:rFonts w:ascii="Cambria" w:hAnsi="Cambria"/>
-        </w:rPr>
-        <w:t>sew it together / Quilt it / the formation is set / just tie.</w:t>
+      </w:r>
+      <w:proofErr w:type="gramStart"/>
+      <w:r>
+        <w:rPr>
+          <w:rFonts w:ascii="Cambria" w:hAnsi="Cambria"/>
+        </w:rPr>
+        <w:t>geologic</w:t>
+      </w:r>
+      <w:proofErr w:type="gramEnd"/>
+      <w:r>
+        <w:rPr>
+          <w:rFonts w:ascii="Cambria" w:hAnsi="Cambria"/>
+        </w:rPr>
+        <w:t xml:space="preserve"> space affixed</w:t>
+      </w:r>
+    </w:p>
+    <w:p>
+      <w:pPr>
+        <w:rPr>
+          <w:rFonts w:ascii="Cambria" w:hAnsi="Cambria"/>
+        </w:rPr>
+      </w:pPr>
+    </w:p>
+    <w:p>
+      <w:pPr>
+        <w:rPr>
+          <w:rFonts w:ascii="Cambria" w:hAnsi="Cambria"/>
+        </w:rPr>
+      </w:pPr>
+      <w:proofErr w:type="gramStart"/>
+      <w:r>
+        <w:rPr>
+          <w:rFonts w:ascii="Cambria" w:hAnsi="Cambria"/>
+        </w:rPr>
+        <w:t>sew</w:t>
+      </w:r>
+      <w:proofErr w:type="gramEnd"/>
+      <w:r>
+        <w:rPr>
+          <w:rFonts w:ascii="Cambria" w:hAnsi="Cambria"/>
+        </w:rPr>
+        <w:t xml:space="preserve"> it together / Quilt it / the formation is set / just tie.</w:t>
       </w:r>
     </w:p>
     <w:p>
@@ -4375,31 +5594,89 @@
           <w:rFonts w:ascii="Cambria" w:hAnsi="Cambria"/>
         </w:rPr>
       </w:pPr>
-      <w:r>
-        <w:rPr>
-          <w:rFonts w:ascii="Cambria" w:hAnsi="Cambria"/>
-        </w:rPr>
-        <w:t>Mth1 , SS3, √3, Posslets Fig37, binary numbers from a file. Dirty painting. Rupture at sqrt3and7z19_16.  A folded mirror of landform.  Landform from an archeology of the Rupture.</w:t>
-      </w:r>
-    </w:p>
-    <w:p>
-      <w:pPr>
-        <w:rPr>
-          <w:rFonts w:ascii="Cambria" w:hAnsi="Cambria"/>
-        </w:rPr>
-      </w:pPr>
-    </w:p>
-    <w:p>
-      <w:pPr>
-        <w:rPr>
-          <w:rFonts w:ascii="Cambria" w:hAnsi="Cambria"/>
-        </w:rPr>
-      </w:pPr>
-      <w:r>
-        <w:rPr>
-          <w:rFonts w:ascii="Cambria" w:hAnsi="Cambria"/>
-        </w:rPr>
-        <w:t>And then I realized it was  a single shape in the landscape.</w:t>
+      <w:proofErr w:type="gramStart"/>
+      <w:r>
+        <w:rPr>
+          <w:rFonts w:ascii="Cambria" w:hAnsi="Cambria"/>
+        </w:rPr>
+        <w:t>Mth1 ,</w:t>
+      </w:r>
+      <w:proofErr w:type="gramEnd"/>
+      <w:r>
+        <w:rPr>
+          <w:rFonts w:ascii="Cambria" w:hAnsi="Cambria"/>
+        </w:rPr>
+        <w:t xml:space="preserve"> SS3, √3, </w:t>
+      </w:r>
+      <w:proofErr w:type="spellStart"/>
+      <w:r>
+        <w:rPr>
+          <w:rFonts w:ascii="Cambria" w:hAnsi="Cambria"/>
+        </w:rPr>
+        <w:t>Posslets</w:t>
+      </w:r>
+      <w:proofErr w:type="spellEnd"/>
+      <w:r>
+        <w:rPr>
+          <w:rFonts w:ascii="Cambria" w:hAnsi="Cambria"/>
+        </w:rPr>
+        <w:t xml:space="preserve"> Fig37, binary numbers from a file. Dirty painting. Rupture at sqrt3and7z19_16.  </w:t>
+      </w:r>
+      <w:proofErr w:type="gramStart"/>
+      <w:r>
+        <w:rPr>
+          <w:rFonts w:ascii="Cambria" w:hAnsi="Cambria"/>
+        </w:rPr>
+        <w:t>A folded mirror of landform.</w:t>
+      </w:r>
+      <w:proofErr w:type="gramEnd"/>
+      <w:r>
+        <w:rPr>
+          <w:rFonts w:ascii="Cambria" w:hAnsi="Cambria"/>
+        </w:rPr>
+        <w:t xml:space="preserve">  </w:t>
+      </w:r>
+      <w:proofErr w:type="gramStart"/>
+      <w:r>
+        <w:rPr>
+          <w:rFonts w:ascii="Cambria" w:hAnsi="Cambria"/>
+        </w:rPr>
+        <w:t>Landform from an archeology of the Rupture.</w:t>
+      </w:r>
+      <w:proofErr w:type="gramEnd"/>
+    </w:p>
+    <w:p>
+      <w:pPr>
+        <w:rPr>
+          <w:rFonts w:ascii="Cambria" w:hAnsi="Cambria"/>
+        </w:rPr>
+      </w:pPr>
+    </w:p>
+    <w:p>
+      <w:pPr>
+        <w:rPr>
+          <w:rFonts w:ascii="Cambria" w:hAnsi="Cambria"/>
+        </w:rPr>
+      </w:pPr>
+      <w:r>
+        <w:rPr>
+          <w:rFonts w:ascii="Cambria" w:hAnsi="Cambria"/>
+        </w:rPr>
+        <w:t xml:space="preserve">And then I realized it </w:t>
+      </w:r>
+      <w:proofErr w:type="gramStart"/>
+      <w:r>
+        <w:rPr>
+          <w:rFonts w:ascii="Cambria" w:hAnsi="Cambria"/>
+        </w:rPr>
+        <w:t>was  a</w:t>
+      </w:r>
+      <w:proofErr w:type="gramEnd"/>
+      <w:r>
+        <w:rPr>
+          <w:rFonts w:ascii="Cambria" w:hAnsi="Cambria"/>
+        </w:rPr>
+        <w:t xml:space="preserve"> single shape in the landscape.</w:t>
       </w:r>
     </w:p>
     <w:p/>
@@ -4428,13 +5705,24 @@
     <w:p/>
     <w:p>
       <w:r>
-        <w:t>Folded space at x,y coord</w:t>
+        <w:t xml:space="preserve">Folded space at </w:t>
+      </w:r>
+      <w:proofErr w:type="spellStart"/>
+      <w:r>
+        <w:t>x</w:t>
+      </w:r>
+      <w:proofErr w:type="gramStart"/>
+      <w:r>
+        <w:t>,y</w:t>
+      </w:r>
+      <w:proofErr w:type="spellEnd"/>
+      <w:proofErr w:type="gramEnd"/>
+      <w:r>
+        <w:t xml:space="preserve"> coord</w:t>
       </w:r>
       <w:r>
         <w:t>inate</w:t>
       </w:r>
-      <w:bookmarkStart w:id="0" w:name="_GoBack"/>
-      <w:bookmarkEnd w:id="0"/>
       <w:r>
         <w:t xml:space="preserve"> of the weaver</w:t>
       </w:r>
@@ -4477,7 +5765,23 @@
         <w:t>tures.  I an expressing that no</w:t>
       </w:r>
       <w:r>
-        <w:t>tion vividly but not over throwing it  ? Not yet ?  I’m aggressively challenging what it is, but how to expand the limits of the paradox.</w:t>
+        <w:t xml:space="preserve">tion vividly but not over throwing </w:t>
+      </w:r>
+      <w:proofErr w:type="gramStart"/>
+      <w:r>
+        <w:t>it  ?</w:t>
+      </w:r>
+      <w:proofErr w:type="gramEnd"/>
+      <w:r>
+        <w:t xml:space="preserve"> Not </w:t>
+      </w:r>
+      <w:proofErr w:type="gramStart"/>
+      <w:r>
+        <w:t>yet ?</w:t>
+      </w:r>
+      <w:proofErr w:type="gramEnd"/>
+      <w:r>
+        <w:t xml:space="preserve">  I’m aggressively challenging what it is, but how to expand the limits of the paradox.</w:t>
       </w:r>
     </w:p>
     <w:p/>
@@ -4522,20 +5826,27 @@
     </w:p>
     <w:p/>
     <w:p>
+      <w:proofErr w:type="gramStart"/>
       <w:r>
         <w:t>Three circular lines spiral out from a center and point back at the origin.</w:t>
       </w:r>
+      <w:proofErr w:type="gramEnd"/>
     </w:p>
     <w:p/>
     <w:p>
       <w:r>
         <w:t xml:space="preserve">Beginning with a string of infinite length, then proceeding to a digital loom I am </w:t>
       </w:r>
+      <w:proofErr w:type="gramStart"/>
       <w:r>
         <w:t>exploring</w:t>
       </w:r>
       <w:r>
-        <w:t xml:space="preserve">  modes of production.  Manufacturing a type of textile material.  I expose this matter to selective pressures and forces.  Reorganizing using patterns from digital weave of infinite size.  Traveling, exploring the vastness of this plane.  From here I begin a new a sculptural undertaking dedicated to the possibilities of folding space.  A </w:t>
+        <w:t xml:space="preserve">  modes</w:t>
+      </w:r>
+      <w:proofErr w:type="gramEnd"/>
+      <w:r>
+        <w:t xml:space="preserve"> of production.  Manufacturing a type of textile material.  I expose this matter to selective pressures and forces.  Reorganizing using patterns from digital weave of infinite size.  Traveling, exploring the vastness of this plane.  From here I begin a new a sculptural undertaking dedicated to the possibilities of folding space.  A </w:t>
       </w:r>
       <w:r>
         <w:t>space</w:t>
@@ -4552,8 +5863,13 @@
       </w:pPr>
     </w:p>
     <w:p>
-      <w:r>
-        <w:t>Feb, 23 2017</w:t>
+      <w:proofErr w:type="gramStart"/>
+      <w:r>
+        <w:t>Feb,</w:t>
+      </w:r>
+      <w:proofErr w:type="gramEnd"/>
+      <w:r>
+        <w:t xml:space="preserve"> 23 2017</w:t>
       </w:r>
     </w:p>
     <w:p/>
@@ -4584,7 +5900,15 @@
     </w:p>
     <w:p>
       <w:r>
-        <w:t xml:space="preserve">What remains is a landscape : a flat terrain with a formation </w:t>
+        <w:t xml:space="preserve">What remains is a </w:t>
+      </w:r>
+      <w:proofErr w:type="gramStart"/>
+      <w:r>
+        <w:t>landscape :</w:t>
+      </w:r>
+      <w:proofErr w:type="gramEnd"/>
+      <w:r>
+        <w:t xml:space="preserve"> a flat terrain with a formation </w:t>
       </w:r>
       <w:r>
         <w:t xml:space="preserve"> / geologic space affixed.</w:t>
@@ -4648,7 +5972,15 @@
     <w:p/>
     <w:p>
       <w:r>
-        <w:t>It’s very easy to get catch up in the numbers, the weaver and explaining that to people.  Manufacturing and materiality are simpler to follow.  This is not my work.  My work is not the manufacture, my art comes after the manufact</w:t>
+        <w:t xml:space="preserve">It’s very easy to get catch up in the numbers, the weaver and explaining that to people.  Manufacturing and materiality are simpler to follow.  This is not my work.  My work is not the </w:t>
+      </w:r>
+      <w:proofErr w:type="gramStart"/>
+      <w:r>
+        <w:t>manufacture,</w:t>
+      </w:r>
+      <w:proofErr w:type="gramEnd"/>
+      <w:r>
+        <w:t xml:space="preserve"> my art comes after the manufact</w:t>
       </w:r>
       <w:r>
         <w:t>ur</w:t>
@@ -4666,8 +5998,21 @@
     <w:p/>
     <w:p>
       <w:r>
-        <w:t>What is a folded space.  What is the shaping of materiality</w:t>
-      </w:r>
+        <w:t xml:space="preserve">What is a folded </w:t>
+      </w:r>
+      <w:proofErr w:type="gramStart"/>
+      <w:r>
+        <w:t>space.</w:t>
+      </w:r>
+      <w:proofErr w:type="gramEnd"/>
+      <w:r>
+        <w:t xml:space="preserve">  What is the shaping of </w:t>
+      </w:r>
+      <w:proofErr w:type="gramStart"/>
+      <w:r>
+        <w:t>materiality</w:t>
+      </w:r>
+      <w:proofErr w:type="gramEnd"/>
     </w:p>
     <w:p/>
     <w:p>
@@ -4714,14 +6059,24 @@
     <w:p/>
     <w:p>
       <w:r>
-        <w:t xml:space="preserve">The one is the middle is a folded volume?  Or is it folded into a volume ?  </w:t>
-      </w:r>
+        <w:t xml:space="preserve">The one is the middle is a folded volume?  Or is it folded into a </w:t>
+      </w:r>
+      <w:proofErr w:type="gramStart"/>
+      <w:r>
+        <w:t>volume ?</w:t>
+      </w:r>
+      <w:proofErr w:type="gramEnd"/>
+      <w:r>
+        <w:t xml:space="preserve">  </w:t>
+      </w:r>
+      <w:proofErr w:type="gramStart"/>
       <w:r>
         <w:t>Architectural</w:t>
       </w:r>
       <w:r>
         <w:t xml:space="preserve"> in shape.</w:t>
       </w:r>
+      <w:proofErr w:type="gramEnd"/>
     </w:p>
     <w:p/>
     <w:p>
@@ -4731,8 +6086,13 @@
     </w:p>
     <w:p/>
     <w:p>
-      <w:r>
-        <w:t>The other one, a little mountain.  I did</w:t>
+      <w:proofErr w:type="gramStart"/>
+      <w:r>
+        <w:t>The other one, a little mountain.</w:t>
+      </w:r>
+      <w:proofErr w:type="gramEnd"/>
+      <w:r>
+        <w:t xml:space="preserve">  I did</w:t>
       </w:r>
       <w:r>
         <w:t xml:space="preserve"> like that little mountain.   </w:t>
@@ -4750,10 +6110,26 @@
         <w:t>al which is more like two and a half.  T</w:t>
       </w:r>
       <w:r>
-        <w:t>his is  simply a folded plane i</w:t>
-      </w:r>
-      <w:r>
-        <w:t>nto a texture, the surface of the Earth is like this.  It has a cavern, an entrance or (in the direction) it is hangi</w:t>
+        <w:t xml:space="preserve">his </w:t>
+      </w:r>
+      <w:proofErr w:type="gramStart"/>
+      <w:r>
+        <w:t>is  simply</w:t>
+      </w:r>
+      <w:proofErr w:type="gramEnd"/>
+      <w:r>
+        <w:t xml:space="preserve"> a folded plane i</w:t>
+      </w:r>
+      <w:r>
+        <w:t xml:space="preserve">nto a texture, the surface of the Earth is like this.  It has a </w:t>
+      </w:r>
+      <w:proofErr w:type="gramStart"/>
+      <w:r>
+        <w:t>cavern,</w:t>
+      </w:r>
+      <w:proofErr w:type="gramEnd"/>
+      <w:r>
+        <w:t xml:space="preserve"> an entrance or (in the direction) it is hangi</w:t>
       </w:r>
       <w:r>
         <w:t>ng on the wall now maybe a chimney</w:t>
@@ -4771,7 +6147,15 @@
         <w:t>subconscious</w:t>
       </w:r>
       <w:r>
-        <w:t>?  Did I remember that little mountain when I was making it?  I did not feel as through I did, but on re-writing these notes The little mountain came right back to me and I do now like to think of them together.  Is that a distraction from the work I say I am doing?</w:t>
+        <w:t xml:space="preserve">?  Did I remember that little mountain when I was making it?  I did not feel as through I did, but on re-writing these notes </w:t>
+      </w:r>
+      <w:proofErr w:type="gramStart"/>
+      <w:r>
+        <w:t>The</w:t>
+      </w:r>
+      <w:proofErr w:type="gramEnd"/>
+      <w:r>
+        <w:t xml:space="preserve"> little mountain came right back to me and I do now like to think of them together.  Is that a distraction from the work I say I am doing?</w:t>
       </w:r>
     </w:p>
     <w:p/>
@@ -4789,7 +6173,15 @@
     <w:p/>
     <w:p>
       <w:r>
-        <w:t>Christo talks about the history of fabric in art, the way in the classics it was used to emphasis the human figure.  Rodin’s teach would have his models pose in wet linen.</w:t>
+        <w:t xml:space="preserve">Christo talks about the history of fabric in art, the way in the classics it was used to emphasis the human figure.  Rodin’s teach would have his models </w:t>
+      </w:r>
+      <w:proofErr w:type="gramStart"/>
+      <w:r>
+        <w:t>pose</w:t>
+      </w:r>
+      <w:proofErr w:type="gramEnd"/>
+      <w:r>
+        <w:t xml:space="preserve"> in wet linen.</w:t>
       </w:r>
     </w:p>
     <w:p/>
@@ -4813,7 +6205,15 @@
     <w:p/>
     <w:p>
       <w:r>
-        <w:t>Return those stupid finger paints, return those stupid finger paints.   The oil pastel’s are nice.</w:t>
+        <w:t xml:space="preserve">Return those stupid finger paints, return those stupid finger paints.   The oil </w:t>
+      </w:r>
+      <w:proofErr w:type="gramStart"/>
+      <w:r>
+        <w:t>pastel’s</w:t>
+      </w:r>
+      <w:proofErr w:type="gramEnd"/>
+      <w:r>
+        <w:t xml:space="preserve"> are nice.</w:t>
       </w:r>
     </w:p>
     <w:p>
@@ -4851,13 +6251,29 @@
     <w:p/>
     <w:p>
       <w:r>
-        <w:t>It’s not “Write Here”  it should be Participate in a coordinated gesture.</w:t>
-      </w:r>
-    </w:p>
-    <w:p/>
-    <w:p>
-      <w:r>
-        <w:t xml:space="preserve">I setup a space for guests to interact with the canvas, they said what should I do?  I said whatever you like.  They did </w:t>
+        <w:t>It’s not “Write Here</w:t>
+      </w:r>
+      <w:proofErr w:type="gramStart"/>
+      <w:r>
+        <w:t>”  it</w:t>
+      </w:r>
+      <w:proofErr w:type="gramEnd"/>
+      <w:r>
+        <w:t xml:space="preserve"> should be Participate in a coordinated gesture.</w:t>
+      </w:r>
+    </w:p>
+    <w:p/>
+    <w:p>
+      <w:r>
+        <w:t xml:space="preserve">I setup a space for guests to interact with the </w:t>
+      </w:r>
+      <w:proofErr w:type="gramStart"/>
+      <w:r>
+        <w:t>canvas,</w:t>
+      </w:r>
+      <w:proofErr w:type="gramEnd"/>
+      <w:r>
+        <w:t xml:space="preserve"> they said what should I do?  I said whatever you like.  They did </w:t>
       </w:r>
       <w:r>
         <w:t>nothing</w:t>
@@ -4890,9 +6306,11 @@
       </w:r>
     </w:p>
     <w:p>
+      <w:proofErr w:type="gramStart"/>
       <w:r>
         <w:t>A folded plane as landscape.</w:t>
       </w:r>
+      <w:proofErr w:type="gramEnd"/>
     </w:p>
     <w:p/>
     <w:p>
@@ -4902,9 +6320,11 @@
     </w:p>
     <w:p/>
     <w:p>
+      <w:proofErr w:type="gramStart"/>
       <w:r>
         <w:t>A freestanding folded plane.</w:t>
       </w:r>
+      <w:proofErr w:type="gramEnd"/>
     </w:p>
     <w:p>
       <w:r>
@@ -4912,15 +6332,22 @@
       </w:r>
     </w:p>
     <w:p>
+      <w:proofErr w:type="gramStart"/>
       <w:r>
         <w:t>A freestanding landscape.</w:t>
       </w:r>
-    </w:p>
-    <w:p/>
-    <w:p>
-      <w:r>
-        <w:t>There is enough for many one more rupture.  A rupture that will come from the weaver with color.</w:t>
-      </w:r>
+      <w:proofErr w:type="gramEnd"/>
+    </w:p>
+    <w:p/>
+    <w:p>
+      <w:r>
+        <w:t xml:space="preserve">There is enough for many one more rupture.  </w:t>
+      </w:r>
+      <w:proofErr w:type="gramStart"/>
+      <w:r>
+        <w:t>A rupture that will come from the weaver with color.</w:t>
+      </w:r>
+      <w:proofErr w:type="gramEnd"/>
     </w:p>
     <w:p/>
     <w:p>
@@ -4943,8 +6370,13 @@
     <w:p>
       <w:r>
         <w:tab/>
-        <w:t>I want to take an everyday material and create a new material to with.  And from this new material create expressions representative of the idea of creating and perhaps make a sculpture with the sculpture.  Where does this sculpture begin?  Recursive folding of material and space.</w:t>
-      </w:r>
+        <w:t xml:space="preserve">I want to take an everyday material and create a new material to with.  And from this new material create expressions representative of the idea of creating and perhaps make a sculpture with the sculpture.  Where does this sculpture begin?  </w:t>
+      </w:r>
+      <w:proofErr w:type="gramStart"/>
+      <w:r>
+        <w:t>Recursive folding of material and space.</w:t>
+      </w:r>
+      <w:proofErr w:type="gramEnd"/>
     </w:p>
     <w:p/>
     <w:p>
@@ -4955,14 +6387,35 @@
         <w:t>Skelton</w:t>
       </w:r>
       <w:r>
-        <w:t xml:space="preserve"> form, creating inflatable forms.  </w:t>
+        <w:t xml:space="preserve"> </w:t>
+      </w:r>
+      <w:proofErr w:type="gramStart"/>
+      <w:r>
+        <w:t>form</w:t>
+      </w:r>
+      <w:proofErr w:type="gramEnd"/>
+      <w:r>
+        <w:t xml:space="preserve">, creating inflatable forms.  </w:t>
       </w:r>
     </w:p>
     <w:p>
       <w:r>
         <w:tab/>
-        <w:t>I want to create a new material to express the very creation of the idea.  To express the very creation of this material in a physical form.  Creating a type of fabric by weaving .</w:t>
-      </w:r>
+        <w:t xml:space="preserve">I want to create a new material to express the very creation of the idea.  </w:t>
+      </w:r>
+      <w:proofErr w:type="gramStart"/>
+      <w:r>
+        <w:t>To express the very creation of this material in a physical form.</w:t>
+      </w:r>
+      <w:proofErr w:type="gramEnd"/>
+      <w:r>
+        <w:t xml:space="preserve">  Creating a type of fabric by </w:t>
+      </w:r>
+      <w:proofErr w:type="gramStart"/>
+      <w:r>
+        <w:t>weaving .</w:t>
+      </w:r>
+      <w:proofErr w:type="gramEnd"/>
     </w:p>
     <w:p/>
     <w:p>
@@ -5018,17 +6471,39 @@
         <w:t>perceivable</w:t>
       </w:r>
       <w:r>
-        <w:t xml:space="preserve"> to the everyday actions of the members of such ecology and yet once these geological movements complete and the actions know then the idea that these forces could take place in a moment of time witnessed by a person.  Representations of space folded as a result of time.  Like geology.  Do I represent this?  Is it evident how it was made ?</w:t>
-      </w:r>
-    </w:p>
-    <w:p/>
-    <w:p>
-      <w:r>
-        <w:t>I want to draw attention to other outlets that materialize ideas. Mass Media takes a concept and manufactures material products.  Material in that they are consumable and linked to the labor that produced them, .  Compared to mine the concept and the medium is less obvious.  I argue they are similar in some ways.</w:t>
-      </w:r>
-    </w:p>
-    <w:p/>
-    <w:p>
+        <w:t xml:space="preserve"> to the everyday actions of the members of such ecology and yet once these geological movements complete and the actions know then the idea that these forces could take place in a moment of time witnessed by a person.  Representations of space folded as a result of time.  </w:t>
+      </w:r>
+      <w:proofErr w:type="gramStart"/>
+      <w:r>
+        <w:t>Like geology.</w:t>
+      </w:r>
+      <w:proofErr w:type="gramEnd"/>
+      <w:r>
+        <w:t xml:space="preserve">  Do I represent this?  Is it evident how it was </w:t>
+      </w:r>
+      <w:proofErr w:type="gramStart"/>
+      <w:r>
+        <w:t>made ?</w:t>
+      </w:r>
+      <w:proofErr w:type="gramEnd"/>
+    </w:p>
+    <w:p/>
+    <w:p>
+      <w:r>
+        <w:t>I want to draw attention to other outlets that materialize ideas. Mass Media takes a concept and manufactures material products.  Material in that they are consumable and linked to the labor that produced them</w:t>
+      </w:r>
+      <w:proofErr w:type="gramStart"/>
+      <w:r>
+        <w:t>, .</w:t>
+      </w:r>
+      <w:proofErr w:type="gramEnd"/>
+      <w:r>
+        <w:t xml:space="preserve">  Compared to mine the concept and the medium is less obvious.  I argue they are similar in some ways.</w:t>
+      </w:r>
+    </w:p>
+    <w:p/>
+    <w:p>
+      <w:proofErr w:type="gramStart"/>
       <w:r>
         <w:t xml:space="preserve">Thus by filming and </w:t>
       </w:r>
@@ -5045,7 +6520,11 @@
         <w:t xml:space="preserve"> abstract concepts like a presidential election</w:t>
       </w:r>
       <w:r>
-        <w:t xml:space="preserve"> can be consumed and converted into revenue.  Mass media is not only able to </w:t>
+        <w:t xml:space="preserve"> can be consumed and converted into revenue.</w:t>
+      </w:r>
+      <w:proofErr w:type="gramEnd"/>
+      <w:r>
+        <w:t xml:space="preserve">  Mass media is not only able to </w:t>
       </w:r>
       <w:r>
         <w:t>shape how we understand abstract</w:t>
@@ -5072,7 +6551,15 @@
     <w:p/>
     <w:p>
       <w:r>
-        <w:t>Did create and present studio space to an audience with pretty good success.  And that helps focus me on the project at hand.  So many ideas yet discipline is needed to focus on more specific concepts and that focus creates a clarity of thought and work.</w:t>
+        <w:t xml:space="preserve">Did create and present studio space to an audience with pretty good success.  And that helps focus me on the project at hand.  So many ideas yet discipline is needed to focus on more specific concepts and that focus </w:t>
+      </w:r>
+      <w:proofErr w:type="gramStart"/>
+      <w:r>
+        <w:t>creates</w:t>
+      </w:r>
+      <w:proofErr w:type="gramEnd"/>
+      <w:r>
+        <w:t xml:space="preserve"> a clarity of thought and work.</w:t>
       </w:r>
     </w:p>
     <w:p>
@@ -5083,8 +6570,13 @@
           <w:numId w:val="4"/>
         </w:numPr>
       </w:pPr>
-      <w:r>
-        <w:t>creating a material</w:t>
+      <w:proofErr w:type="gramStart"/>
+      <w:r>
+        <w:t>creating</w:t>
+      </w:r>
+      <w:proofErr w:type="gramEnd"/>
+      <w:r>
+        <w:t xml:space="preserve"> a material</w:t>
       </w:r>
     </w:p>
     <w:p>
@@ -5095,8 +6587,13 @@
           <w:numId w:val="4"/>
         </w:numPr>
       </w:pPr>
-      <w:r>
-        <w:t>folding space</w:t>
+      <w:proofErr w:type="gramStart"/>
+      <w:r>
+        <w:t>folding</w:t>
+      </w:r>
+      <w:proofErr w:type="gramEnd"/>
+      <w:r>
+        <w:t xml:space="preserve"> space</w:t>
       </w:r>
     </w:p>
     <w:p>
@@ -5107,8 +6604,13 @@
           <w:numId w:val="4"/>
         </w:numPr>
       </w:pPr>
-      <w:r>
-        <w:t xml:space="preserve">selling books (digital print media) </w:t>
+      <w:proofErr w:type="gramStart"/>
+      <w:r>
+        <w:t>selling</w:t>
+      </w:r>
+      <w:proofErr w:type="gramEnd"/>
+      <w:r>
+        <w:t xml:space="preserve"> books (digital print media) </w:t>
       </w:r>
     </w:p>
     <w:p/>
@@ -5120,8 +6622,13 @@
           <w:numId w:val="5"/>
         </w:numPr>
       </w:pPr>
-      <w:r>
-        <w:t>a material that represents space.</w:t>
+      <w:proofErr w:type="gramStart"/>
+      <w:r>
+        <w:t>a</w:t>
+      </w:r>
+      <w:proofErr w:type="gramEnd"/>
+      <w:r>
+        <w:t xml:space="preserve"> material that represents space.</w:t>
       </w:r>
     </w:p>
     <w:p>
@@ -5201,8 +6708,13 @@
     </w:p>
     <w:p>
       <w:r>
-        <w:t>What is the infinite plane of folded space</w:t>
-      </w:r>
+        <w:t xml:space="preserve">What is the infinite plane of folded </w:t>
+      </w:r>
+      <w:proofErr w:type="gramStart"/>
+      <w:r>
+        <w:t>space</w:t>
+      </w:r>
+      <w:proofErr w:type="gramEnd"/>
     </w:p>
     <w:p>
       <w:r>
@@ -5215,9 +6727,11 @@
       </w:r>
     </w:p>
     <w:p>
+      <w:proofErr w:type="gramStart"/>
       <w:r>
         <w:t>To combine but not to subdivision, not post modern to break subdivision and grid.</w:t>
       </w:r>
+      <w:proofErr w:type="gramEnd"/>
     </w:p>
     <w:p/>
     <w:p>
@@ -5230,6 +6744,217 @@
       <w:r>
         <w:t>With a machine we can cut so precise that there is no seam, I do not care about perfect lines.  I care about the seam.</w:t>
       </w:r>
+    </w:p>
+    <w:p/>
+    <w:p>
+      <w:r>
+        <w:t xml:space="preserve">Like film or television I am capturing an idea and turning it into a </w:t>
+      </w:r>
+      <w:proofErr w:type="spellStart"/>
+      <w:r>
+        <w:t>matrial</w:t>
+      </w:r>
+      <w:proofErr w:type="spellEnd"/>
+      <w:r>
+        <w:t xml:space="preserve">, it is with this material that I make sculpture.  I further </w:t>
+      </w:r>
+      <w:proofErr w:type="spellStart"/>
+      <w:r>
+        <w:t>deomonstrate</w:t>
+      </w:r>
+      <w:proofErr w:type="spellEnd"/>
+      <w:r>
+        <w:t xml:space="preserve"> this by selling books.</w:t>
+      </w:r>
+    </w:p>
+    <w:p/>
+    <w:p>
+      <w:r>
+        <w:t xml:space="preserve">What is my weaving process? A combination of strings gestures and weave </w:t>
+      </w:r>
+      <w:proofErr w:type="spellStart"/>
+      <w:proofErr w:type="gramStart"/>
+      <w:r>
+        <w:t>pattenrs</w:t>
+      </w:r>
+      <w:proofErr w:type="spellEnd"/>
+      <w:r>
+        <w:t xml:space="preserve"> ?</w:t>
+      </w:r>
+      <w:proofErr w:type="gramEnd"/>
+    </w:p>
+    <w:p>
+      <w:r>
+        <w:t>Then woven together</w:t>
+      </w:r>
+    </w:p>
+    <w:p>
+      <w:r>
+        <w:t>Recombined</w:t>
+      </w:r>
+    </w:p>
+    <w:p/>
+    <w:p>
+      <w:r>
+        <w:t xml:space="preserve">What should it be?  I often question what it is what it should be.  What do I even </w:t>
+      </w:r>
+      <w:proofErr w:type="gramStart"/>
+      <w:r>
+        <w:t>mean.</w:t>
+      </w:r>
+      <w:proofErr w:type="gramEnd"/>
+      <w:r>
+        <w:t xml:space="preserve">  </w:t>
+      </w:r>
+      <w:proofErr w:type="spellStart"/>
+      <w:proofErr w:type="gramStart"/>
+      <w:r>
+        <w:t>Inspireation</w:t>
+      </w:r>
+      <w:proofErr w:type="spellEnd"/>
+      <w:r>
+        <w:t xml:space="preserve"> for painting, where does color begin?</w:t>
+      </w:r>
+      <w:proofErr w:type="gramEnd"/>
+      <w:r>
+        <w:t xml:space="preserve">  Spring brings white flowers.  Paint a </w:t>
+      </w:r>
+      <w:proofErr w:type="spellStart"/>
+      <w:r>
+        <w:t>calky</w:t>
+      </w:r>
+      <w:proofErr w:type="spellEnd"/>
+      <w:r>
+        <w:t xml:space="preserve"> white and washed out black ink.  Visit a museum, </w:t>
+      </w:r>
+      <w:proofErr w:type="gramStart"/>
+      <w:r>
+        <w:t>draw ,</w:t>
+      </w:r>
+      <w:proofErr w:type="gramEnd"/>
+      <w:r>
+        <w:t xml:space="preserve"> visit the mountains to draw strata and geology.  Printed color weave patterns.</w:t>
+      </w:r>
+    </w:p>
+    <w:p/>
+    <w:p>
+      <w:r>
+        <w:t>Made a simple fold and attached it to the rupture #4.  Have been resisting the urge to just fold, thinking it too easy, slowly letting it out.</w:t>
+      </w:r>
+    </w:p>
+    <w:p/>
+    <w:p>
+      <w:r>
+        <w:t>I want more material before the folds</w:t>
+      </w:r>
+    </w:p>
+    <w:p/>
+    <w:p>
+      <w:r>
+        <w:t xml:space="preserve">And then a twist, I did a kind of twist, this time with triangles sewn together first then coming back and cutting that in half.  Think about using the hook needles.  Think about pulling pieces from the sieve pile, </w:t>
+      </w:r>
+      <w:proofErr w:type="spellStart"/>
+      <w:r>
+        <w:t>recoving</w:t>
+      </w:r>
+      <w:proofErr w:type="spellEnd"/>
+      <w:r>
+        <w:t xml:space="preserve"> them.  </w:t>
+      </w:r>
+    </w:p>
+    <w:p/>
+    <w:p>
+      <w:r>
+        <w:t>A great force exhausted me making this twist.  And it must keep going.</w:t>
+      </w:r>
+    </w:p>
+    <w:p/>
+    <w:p>
+      <w:r>
+        <w:t xml:space="preserve">This month is </w:t>
+      </w:r>
+      <w:proofErr w:type="spellStart"/>
+      <w:r>
+        <w:t>espiecally</w:t>
+      </w:r>
+      <w:proofErr w:type="spellEnd"/>
+      <w:r>
+        <w:t xml:space="preserve"> like work, repeating tasks and yet forced by the </w:t>
+      </w:r>
+      <w:proofErr w:type="spellStart"/>
+      <w:r>
+        <w:t>naure</w:t>
+      </w:r>
+      <w:proofErr w:type="spellEnd"/>
+      <w:r>
+        <w:t xml:space="preserve"> of creating to have new ideas, inside </w:t>
+      </w:r>
+      <w:proofErr w:type="spellStart"/>
+      <w:r>
+        <w:t>redgiment</w:t>
+      </w:r>
+      <w:proofErr w:type="spellEnd"/>
+      <w:r>
+        <w:t xml:space="preserve"> of this body. To create a tangible series – this would be my largest series to date.</w:t>
+      </w:r>
+    </w:p>
+    <w:p/>
+    <w:p>
+      <w:r>
+        <w:t>Finally cut the large ones in a desire to make something bigger and it rained and now I imagine cutting these two woven ones again into a single TIN – may need to use two sheets of Masonite to create an even bigger one.</w:t>
+      </w:r>
+    </w:p>
+    <w:p/>
+    <w:p>
+      <w:proofErr w:type="gramStart"/>
+      <w:r>
+        <w:t>Folds cutting across terrain.</w:t>
+      </w:r>
+      <w:proofErr w:type="gramEnd"/>
+    </w:p>
+    <w:p/>
+    <w:p>
+      <w:r>
+        <w:t xml:space="preserve">Stop falling in love with the material.  Keep </w:t>
+      </w:r>
+      <w:proofErr w:type="gramStart"/>
+      <w:r>
+        <w:t>folding,</w:t>
+      </w:r>
+      <w:proofErr w:type="gramEnd"/>
+      <w:r>
+        <w:t xml:space="preserve"> keep weaving until there is nothing left.</w:t>
+      </w:r>
+    </w:p>
+    <w:p/>
+    <w:p>
+      <w:r>
+        <w:t>Make these curved weaves and then make TIN or from a TIN make curves – and yet I desire more panels to select for curved weaving.  And I need more material to combine a larger TIN.</w:t>
+      </w:r>
+    </w:p>
+    <w:p/>
+    <w:p>
+      <w:r>
+        <w:t xml:space="preserve">I never would have thought these weave patterns would have anything to do with </w:t>
+      </w:r>
+      <w:proofErr w:type="spellStart"/>
+      <w:r>
+        <w:t>Anges</w:t>
+      </w:r>
+      <w:proofErr w:type="spellEnd"/>
+      <w:r>
+        <w:t xml:space="preserve"> </w:t>
+      </w:r>
+      <w:proofErr w:type="spellStart"/>
+      <w:r>
+        <w:t>Martiin</w:t>
+      </w:r>
+      <w:proofErr w:type="spellEnd"/>
+      <w:r>
+        <w:t>, yet, after reading her writing I realize one thing in common – loneliness.  The plane expands so vast that you cannot help but feel small and insignificant.  And then, for a moment you feel a little bit of life in an arrangement n your view and then all of a sudden the vast despair fills with hope and inspiration.  This does remind me of that work for it’s a definite feeling I have when working.</w:t>
+      </w:r>
+      <w:bookmarkStart w:id="0" w:name="_GoBack"/>
+      <w:bookmarkEnd w:id="0"/>
     </w:p>
     <w:sectPr>
       <w:pgSz w:w="12240" w:h="15840"/>
